--- a/project/documentation/WEB1 Projektdokumentation saycle.docx
+++ b/project/documentation/WEB1 Projektdokumentation saycle.docx
@@ -1,6 +1,6 @@
 
 <file path=word/document.xml><?xml version="1.0" encoding="utf-8"?>
-<w:document xmlns:wpc="http://schemas.microsoft.com/office/word/2010/wordprocessingCanvas" xmlns:mc="http://schemas.openxmlformats.org/markup-compatibility/2006" xmlns:o="urn:schemas-microsoft-com:office:office" xmlns:r="http://schemas.openxmlformats.org/officeDocument/2006/relationships" xmlns:m="http://schemas.openxmlformats.org/officeDocument/2006/math" xmlns:v="urn:schemas-microsoft-com:vml" xmlns:wp14="http://schemas.microsoft.com/office/word/2010/wordprocessingDrawing" xmlns:wp="http://schemas.openxmlformats.org/drawingml/2006/wordprocessingDrawing" xmlns:w10="urn:schemas-microsoft-com:office:word" xmlns:w="http://schemas.openxmlformats.org/wordprocessingml/2006/main" xmlns:w14="http://schemas.microsoft.com/office/word/2010/wordml" xmlns:w15="http://schemas.microsoft.com/office/word/2012/wordml" xmlns:wpg="http://schemas.microsoft.com/office/word/2010/wordprocessingGroup" xmlns:wpi="http://schemas.microsoft.com/office/word/2010/wordprocessingInk" xmlns:wne="http://schemas.microsoft.com/office/word/2006/wordml" xmlns:wps="http://schemas.microsoft.com/office/word/2010/wordprocessingShape" mc:Ignorable="w14 w15 wp14">
+<w:document xmlns:wpc="http://schemas.microsoft.com/office/word/2010/wordprocessingCanvas" xmlns:mc="http://schemas.openxmlformats.org/markup-compatibility/2006" xmlns:o="urn:schemas-microsoft-com:office:office" xmlns:r="http://schemas.openxmlformats.org/officeDocument/2006/relationships" xmlns:m="http://schemas.openxmlformats.org/officeDocument/2006/math" xmlns:v="urn:schemas-microsoft-com:vml" xmlns:wp14="http://schemas.microsoft.com/office/word/2010/wordprocessingDrawing" xmlns:wp="http://schemas.openxmlformats.org/drawingml/2006/wordprocessingDrawing" xmlns:w10="urn:schemas-microsoft-com:office:word" xmlns:w="http://schemas.openxmlformats.org/wordprocessingml/2006/main" xmlns:w14="http://schemas.microsoft.com/office/word/2010/wordml" xmlns:wpg="http://schemas.microsoft.com/office/word/2010/wordprocessingGroup" xmlns:wpi="http://schemas.microsoft.com/office/word/2010/wordprocessingInk" xmlns:wne="http://schemas.microsoft.com/office/word/2006/wordml" xmlns:wps="http://schemas.microsoft.com/office/word/2010/wordprocessingShape" mc:Ignorable="w14 wp14">
   <w:body>
     <w:sdt>
       <w:sdtPr>
@@ -3434,7 +3434,7 @@
                   </wp:anchor>
                 </w:drawing>
               </mc:Choice>
-              <mc:Fallback>
+              <mc:Fallback xmlns:w15="http://schemas.microsoft.com/office/word/2012/wordml">
                 <w:pict>
                   <v:group w14:anchorId="2A102FE2" id="Gruppe 2" o:spid="_x0000_s1026" style="position:absolute;margin-left:0;margin-top:0;width:172.8pt;height:718.55pt;z-index:-251660288;mso-width-percent:330;mso-height-percent:950;mso-left-percent:40;mso-position-horizontal-relative:page;mso-position-vertical:center;mso-position-vertical-relative:page;mso-width-percent:330;mso-height-percent:950;mso-left-percent:40" coordsize="21945,91257" o:gfxdata="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">
                     <v:rect id="Rechteck 3" o:spid="_x0000_s1027" style="position:absolute;width:1945;height:91257;visibility:visible;mso-wrap-style:square;v-text-anchor:middle" o:gfxdata="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" fillcolor="#384952 [3215]" stroked="f" strokeweight="1pt"/>
@@ -3710,7 +3710,6 @@
                                       </w:rPr>
                                       <w:t xml:space="preserve">Projekt </w:t>
                                     </w:r>
-                                    <w:proofErr w:type="spellStart"/>
                                     <w:r>
                                       <w:rPr>
                                         <w:rFonts w:asciiTheme="majorHAnsi" w:eastAsiaTheme="majorEastAsia" w:hAnsiTheme="majorHAnsi" w:cstheme="majorBidi"/>
@@ -3721,7 +3720,6 @@
                                       </w:rPr>
                                       <w:t>saycle</w:t>
                                     </w:r>
-                                    <w:proofErr w:type="spellEnd"/>
                                   </w:sdtContent>
                                 </w:sdt>
                               </w:p>
@@ -3777,7 +3775,7 @@
                                   </w:rPr>
                                   <w:t xml:space="preserve">Webseite: </w:t>
                                 </w:r>
-                                <w:hyperlink r:id="rId7" w:history="1">
+                                <w:hyperlink r:id="rId8" w:history="1">
                                   <w:r>
                                     <w:rPr>
                                       <w:rStyle w:val="Hyperlink"/>
@@ -3816,7 +3814,7 @@
                   </wp:anchor>
                 </w:drawing>
               </mc:Choice>
-              <mc:Fallback>
+              <mc:Fallback xmlns:w15="http://schemas.microsoft.com/office/word/2012/wordml">
                 <w:pict>
                   <v:shapetype w14:anchorId="390A7662" id="_x0000_t202" coordsize="21600,21600" o:spt="202" path="m,l,21600r21600,l21600,xe">
                     <v:stroke joinstyle="miter"/>
@@ -3928,7 +3926,7 @@
                             </w:rPr>
                             <w:t xml:space="preserve">Webseite: </w:t>
                           </w:r>
-                          <w:hyperlink r:id="rId8" w:history="1">
+                          <w:hyperlink r:id="rId9" w:history="1">
                             <w:r>
                               <w:rPr>
                                 <w:rStyle w:val="Hyperlink"/>
@@ -3991,7 +3989,7 @@
                 <o:lock v:ext="edit" aspectratio="t"/>
               </v:shapetype>
               <v:shape id="_x0000_s1026" type="#_x0000_t75" style="position:absolute;margin-left:132.85pt;margin-top:419pt;width:255.35pt;height:70.9pt;z-index:-251657216;mso-position-horizontal-relative:text;mso-position-vertical-relative:text;mso-width-relative:page;mso-height-relative:page" wrapcoords="666 0 222 1067 -74 2933 -74 18667 370 21333 666 21333 6436 21333 9912 21333 14868 18933 14795 17067 21526 15467 21600 13067 21156 12800 21600 11200 21600 7467 20934 6400 19085 4267 19233 2933 6658 0 666 0">
-                <v:imagedata r:id="rId9" o:title="saycle_logo"/>
+                <v:imagedata r:id="rId10" o:title="saycle_logo"/>
                 <w10:wrap type="tight"/>
               </v:shape>
             </w:pict>
@@ -4070,7 +4068,6 @@
                                     <w:lang w:val="en-GB"/>
                                   </w:rPr>
                                 </w:pPr>
-                                <w:proofErr w:type="spellStart"/>
                                 <w:r>
                                   <w:rPr>
                                     <w:color w:val="7A919D" w:themeColor="accent1" w:themeShade="BF"/>
@@ -4078,37 +4075,7 @@
                                     <w:szCs w:val="26"/>
                                     <w:lang w:val="en-GB"/>
                                   </w:rPr>
-                                  <w:t>Flury</w:t>
-                                </w:r>
-                                <w:proofErr w:type="spellEnd"/>
-                                <w:r>
-                                  <w:rPr>
-                                    <w:color w:val="7A919D" w:themeColor="accent1" w:themeShade="BF"/>
-                                    <w:sz w:val="20"/>
-                                    <w:szCs w:val="26"/>
-                                    <w:lang w:val="en-GB"/>
-                                  </w:rPr>
-                                  <w:t xml:space="preserve"> David (</w:t>
-                                </w:r>
-                                <w:proofErr w:type="spellStart"/>
-                                <w:r>
-                                  <w:rPr>
-                                    <w:color w:val="7A919D" w:themeColor="accent1" w:themeShade="BF"/>
-                                    <w:sz w:val="20"/>
-                                    <w:szCs w:val="26"/>
-                                    <w:lang w:val="en-GB"/>
-                                  </w:rPr>
-                                  <w:t>flurydav</w:t>
-                                </w:r>
-                                <w:proofErr w:type="spellEnd"/>
-                                <w:r>
-                                  <w:rPr>
-                                    <w:color w:val="7A919D" w:themeColor="accent1" w:themeShade="BF"/>
-                                    <w:sz w:val="20"/>
-                                    <w:szCs w:val="26"/>
-                                    <w:lang w:val="en-GB"/>
-                                  </w:rPr>
-                                  <w:t xml:space="preserve">), Müller Raphael (muellrap), </w:t>
+                                  <w:t xml:space="preserve">Flury David (flurydav), Müller Raphael (muellrap), </w:t>
                                 </w:r>
                                 <w:r>
                                   <w:rPr>
@@ -4201,7 +4168,7 @@
                   </wp:anchor>
                 </w:drawing>
               </mc:Choice>
-              <mc:Fallback>
+              <mc:Fallback xmlns:w15="http://schemas.microsoft.com/office/word/2012/wordml">
                 <w:pict>
                   <v:shape w14:anchorId="739EBE06" id="Textfeld 32" o:spid="_x0000_s1056" type="#_x0000_t202" style="position:absolute;margin-left:222.75pt;margin-top:0;width:273.95pt;height:28.8pt;z-index:251658240;visibility:visible;mso-wrap-style:square;mso-width-percent:0;mso-height-percent:0;mso-top-percent:880;mso-wrap-distance-left:9pt;mso-wrap-distance-top:0;mso-wrap-distance-right:9pt;mso-wrap-distance-bottom:0;mso-position-horizontal:right;mso-position-horizontal-relative:margin;mso-position-vertical-relative:page;mso-width-percent:0;mso-height-percent:0;mso-top-percent:880;mso-width-relative:page;mso-height-relative:margin;v-text-anchor:bottom" o:gfxdata="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" filled="f" stroked="f" strokeweight=".5pt">
                     <v:textbox style="mso-fit-shape-to-text:t" inset="0,0,0,0">
@@ -4357,7 +4324,6 @@
       </w:r>
     </w:p>
     <w:p>
-      <w:proofErr w:type="spellStart"/>
       <w:r>
         <w:rPr>
           <w:b/>
@@ -4365,7 +4331,6 @@
         </w:rPr>
         <w:t>Saycle</w:t>
       </w:r>
-      <w:proofErr w:type="spellEnd"/>
       <w:r>
         <w:rPr>
           <w:sz w:val="24"/>
@@ -4422,9 +4387,20 @@
         <w:pStyle w:val="berschrift1"/>
       </w:pPr>
       <w:r>
+        <w:t>Technologie-Stack</w:t>
+      </w:r>
+      <w:bookmarkStart w:id="0" w:name="_GoBack"/>
+      <w:bookmarkEnd w:id="0"/>
+    </w:p>
+    <w:p>
+      <w:pPr>
+        <w:pStyle w:val="berschrift1"/>
+      </w:pPr>
+      <w:r>
         <w:t>Strukturplan</w:t>
       </w:r>
     </w:p>
+    <w:p/>
     <w:p>
       <w:r>
         <w:rPr>
@@ -4432,21 +4408,19 @@
           <w:lang w:eastAsia="de-CH"/>
         </w:rPr>
         <w:drawing>
-          <wp:inline distT="0" distB="0" distL="0" distR="0" wp14:anchorId="510C919C" wp14:editId="7A859C9E">
-            <wp:extent cx="5582895" cy="4360631"/>
-            <wp:effectExtent l="0" t="38100" r="0" b="40005"/>
+          <wp:inline distT="0" distB="0" distL="0" distR="0" wp14:anchorId="510C919C" wp14:editId="232AC0DB">
+            <wp:extent cx="5872607" cy="3862062"/>
+            <wp:effectExtent l="0" t="0" r="0" b="0"/>
             <wp:docPr id="11" name="Diagramm 11"/>
             <wp:cNvGraphicFramePr/>
             <a:graphic xmlns:a="http://schemas.openxmlformats.org/drawingml/2006/main">
               <a:graphicData uri="http://schemas.openxmlformats.org/drawingml/2006/diagram">
-                <dgm:relIds xmlns:dgm="http://schemas.openxmlformats.org/drawingml/2006/diagram" xmlns:r="http://schemas.openxmlformats.org/officeDocument/2006/relationships" r:dm="rId10" r:lo="rId11" r:qs="rId12" r:cs="rId13"/>
+                <dgm:relIds xmlns:dgm="http://schemas.openxmlformats.org/drawingml/2006/diagram" xmlns:r="http://schemas.openxmlformats.org/officeDocument/2006/relationships" r:dm="rId11" r:lo="rId12" r:qs="rId13" r:cs="rId14"/>
               </a:graphicData>
             </a:graphic>
           </wp:inline>
         </w:drawing>
       </w:r>
-      <w:bookmarkStart w:id="0" w:name="_GoBack"/>
-      <w:bookmarkEnd w:id="0"/>
     </w:p>
     <w:p>
       <w:pPr>
@@ -4461,9 +4435,9 @@
       <w:r>
         <w:object w:dxaOrig="16883" w:dyaOrig="11950" w14:anchorId="6D5DD7BA">
           <v:shape id="_x0000_i1025" type="#_x0000_t75" style="width:462.6pt;height:326.85pt" o:ole="">
-            <v:imagedata r:id="rId15" o:title=""/>
+            <v:imagedata r:id="rId16" o:title=""/>
           </v:shape>
-          <o:OLEObject Type="Embed" ProgID="Visio.Drawing.11" ShapeID="_x0000_i1025" DrawAspect="Content" ObjectID="_1511280556" r:id="rId16"/>
+          <o:OLEObject Type="Embed" ProgID="Visio.Drawing.11" ShapeID="_x0000_i1025" DrawAspect="Content" ObjectID="_1511603359" r:id="rId17"/>
         </w:object>
       </w:r>
     </w:p>
@@ -4472,21 +4446,448 @@
         <w:pStyle w:val="berschrift1"/>
       </w:pPr>
       <w:r>
-        <w:t>Anhang (</w:t>
-      </w:r>
-      <w:proofErr w:type="spellStart"/>
-      <w:r>
-        <w:t>Mockups</w:t>
-      </w:r>
-      <w:proofErr w:type="spellEnd"/>
-      <w:r>
-        <w:t>)</w:t>
+        <w:t>Anhang (Mockups)</w:t>
       </w:r>
     </w:p>
     <w:p>
-      <w:pPr>
-        <w:pStyle w:val="berschrift1"/>
-      </w:pPr>
+      <w:r>
+        <w:t>Startseite</w:t>
+      </w:r>
+    </w:p>
+    <w:p>
+      <w:r>
+        <w:rPr>
+          <w:noProof/>
+          <w:lang w:eastAsia="de-CH"/>
+        </w:rPr>
+        <w:drawing>
+          <wp:inline distT="0" distB="0" distL="0" distR="0" wp14:anchorId="4EAB683E" wp14:editId="7EFEEA4B">
+            <wp:extent cx="5756275" cy="3650615"/>
+            <wp:effectExtent l="0" t="0" r="0" b="6985"/>
+            <wp:docPr id="40" name="Grafik 40" descr="\\srvdat01\PData\Home\sebrun\Downloads\Mockups\start Form.png"/>
+            <wp:cNvGraphicFramePr>
+              <a:graphicFrameLocks xmlns:a="http://schemas.openxmlformats.org/drawingml/2006/main" noChangeAspect="1"/>
+            </wp:cNvGraphicFramePr>
+            <a:graphic xmlns:a="http://schemas.openxmlformats.org/drawingml/2006/main">
+              <a:graphicData uri="http://schemas.openxmlformats.org/drawingml/2006/picture">
+                <pic:pic xmlns:pic="http://schemas.openxmlformats.org/drawingml/2006/picture">
+                  <pic:nvPicPr>
+                    <pic:cNvPr id="0" name="Picture 9" descr="\\srvdat01\PData\Home\sebrun\Downloads\Mockups\start Form.png"/>
+                    <pic:cNvPicPr>
+                      <a:picLocks noChangeAspect="1" noChangeArrowheads="1"/>
+                    </pic:cNvPicPr>
+                  </pic:nvPicPr>
+                  <pic:blipFill>
+                    <a:blip r:embed="rId18">
+                      <a:extLst>
+                        <a:ext uri="{28A0092B-C50C-407E-A947-70E740481C1C}">
+                          <a14:useLocalDpi xmlns:a14="http://schemas.microsoft.com/office/drawing/2010/main" val="0"/>
+                        </a:ext>
+                      </a:extLst>
+                    </a:blip>
+                    <a:srcRect/>
+                    <a:stretch>
+                      <a:fillRect/>
+                    </a:stretch>
+                  </pic:blipFill>
+                  <pic:spPr bwMode="auto">
+                    <a:xfrm>
+                      <a:off x="0" y="0"/>
+                      <a:ext cx="5756275" cy="3650615"/>
+                    </a:xfrm>
+                    <a:prstGeom prst="rect">
+                      <a:avLst/>
+                    </a:prstGeom>
+                    <a:noFill/>
+                    <a:ln>
+                      <a:noFill/>
+                    </a:ln>
+                  </pic:spPr>
+                </pic:pic>
+              </a:graphicData>
+            </a:graphic>
+          </wp:inline>
+        </w:drawing>
+      </w:r>
+    </w:p>
+    <w:p>
+      <w:r>
+        <w:lastRenderedPageBreak/>
+        <w:t>Registrierung</w:t>
+      </w:r>
+    </w:p>
+    <w:p>
+      <w:r>
+        <w:rPr>
+          <w:noProof/>
+          <w:lang w:eastAsia="de-CH"/>
+        </w:rPr>
+        <w:drawing>
+          <wp:inline distT="0" distB="0" distL="0" distR="0" wp14:anchorId="4807A8AA" wp14:editId="7E5A6F7E">
+            <wp:extent cx="5756275" cy="3650615"/>
+            <wp:effectExtent l="0" t="0" r="0" b="6985"/>
+            <wp:docPr id="42" name="Grafik 42" descr="\\srvdat01\PData\Home\sebrun\Downloads\Mockups\register Form.png"/>
+            <wp:cNvGraphicFramePr>
+              <a:graphicFrameLocks xmlns:a="http://schemas.openxmlformats.org/drawingml/2006/main" noChangeAspect="1"/>
+            </wp:cNvGraphicFramePr>
+            <a:graphic xmlns:a="http://schemas.openxmlformats.org/drawingml/2006/main">
+              <a:graphicData uri="http://schemas.openxmlformats.org/drawingml/2006/picture">
+                <pic:pic xmlns:pic="http://schemas.openxmlformats.org/drawingml/2006/picture">
+                  <pic:nvPicPr>
+                    <pic:cNvPr id="0" name="Picture 11" descr="\\srvdat01\PData\Home\sebrun\Downloads\Mockups\register Form.png"/>
+                    <pic:cNvPicPr>
+                      <a:picLocks noChangeAspect="1" noChangeArrowheads="1"/>
+                    </pic:cNvPicPr>
+                  </pic:nvPicPr>
+                  <pic:blipFill>
+                    <a:blip r:embed="rId19">
+                      <a:extLst>
+                        <a:ext uri="{28A0092B-C50C-407E-A947-70E740481C1C}">
+                          <a14:useLocalDpi xmlns:a14="http://schemas.microsoft.com/office/drawing/2010/main" val="0"/>
+                        </a:ext>
+                      </a:extLst>
+                    </a:blip>
+                    <a:srcRect/>
+                    <a:stretch>
+                      <a:fillRect/>
+                    </a:stretch>
+                  </pic:blipFill>
+                  <pic:spPr bwMode="auto">
+                    <a:xfrm>
+                      <a:off x="0" y="0"/>
+                      <a:ext cx="5756275" cy="3650615"/>
+                    </a:xfrm>
+                    <a:prstGeom prst="rect">
+                      <a:avLst/>
+                    </a:prstGeom>
+                    <a:noFill/>
+                    <a:ln>
+                      <a:noFill/>
+                    </a:ln>
+                  </pic:spPr>
+                </pic:pic>
+              </a:graphicData>
+            </a:graphic>
+          </wp:inline>
+        </w:drawing>
+      </w:r>
+    </w:p>
+    <w:p/>
+    <w:p>
+      <w:r>
+        <w:t>Login</w:t>
+      </w:r>
+    </w:p>
+    <w:p>
+      <w:r>
+        <w:rPr>
+          <w:noProof/>
+          <w:lang w:eastAsia="de-CH"/>
+        </w:rPr>
+        <w:drawing>
+          <wp:inline distT="0" distB="0" distL="0" distR="0" wp14:anchorId="7AB9935D" wp14:editId="4C188368">
+            <wp:extent cx="5756275" cy="3650615"/>
+            <wp:effectExtent l="0" t="0" r="0" b="6985"/>
+            <wp:docPr id="41" name="Grafik 41" descr="\\srvdat01\PData\Home\sebrun\Downloads\Mockups\login Form.png"/>
+            <wp:cNvGraphicFramePr>
+              <a:graphicFrameLocks xmlns:a="http://schemas.openxmlformats.org/drawingml/2006/main" noChangeAspect="1"/>
+            </wp:cNvGraphicFramePr>
+            <a:graphic xmlns:a="http://schemas.openxmlformats.org/drawingml/2006/main">
+              <a:graphicData uri="http://schemas.openxmlformats.org/drawingml/2006/picture">
+                <pic:pic xmlns:pic="http://schemas.openxmlformats.org/drawingml/2006/picture">
+                  <pic:nvPicPr>
+                    <pic:cNvPr id="0" name="Picture 10" descr="\\srvdat01\PData\Home\sebrun\Downloads\Mockups\login Form.png"/>
+                    <pic:cNvPicPr>
+                      <a:picLocks noChangeAspect="1" noChangeArrowheads="1"/>
+                    </pic:cNvPicPr>
+                  </pic:nvPicPr>
+                  <pic:blipFill>
+                    <a:blip r:embed="rId20">
+                      <a:extLst>
+                        <a:ext uri="{28A0092B-C50C-407E-A947-70E740481C1C}">
+                          <a14:useLocalDpi xmlns:a14="http://schemas.microsoft.com/office/drawing/2010/main" val="0"/>
+                        </a:ext>
+                      </a:extLst>
+                    </a:blip>
+                    <a:srcRect/>
+                    <a:stretch>
+                      <a:fillRect/>
+                    </a:stretch>
+                  </pic:blipFill>
+                  <pic:spPr bwMode="auto">
+                    <a:xfrm>
+                      <a:off x="0" y="0"/>
+                      <a:ext cx="5756275" cy="3650615"/>
+                    </a:xfrm>
+                    <a:prstGeom prst="rect">
+                      <a:avLst/>
+                    </a:prstGeom>
+                    <a:noFill/>
+                    <a:ln>
+                      <a:noFill/>
+                    </a:ln>
+                  </pic:spPr>
+                </pic:pic>
+              </a:graphicData>
+            </a:graphic>
+          </wp:inline>
+        </w:drawing>
+      </w:r>
+    </w:p>
+    <w:p>
+      <w:r>
+        <w:br w:type="page"/>
+      </w:r>
+    </w:p>
+    <w:p>
+      <w:r>
+        <w:lastRenderedPageBreak/>
+        <w:t>Saycle</w:t>
+      </w:r>
+    </w:p>
+    <w:p>
+      <w:r>
+        <w:rPr>
+          <w:noProof/>
+          <w:lang w:eastAsia="de-CH"/>
+        </w:rPr>
+        <w:drawing>
+          <wp:inline distT="0" distB="0" distL="0" distR="0" wp14:anchorId="5285E3CE" wp14:editId="5DD94981">
+            <wp:extent cx="5756275" cy="3955415"/>
+            <wp:effectExtent l="0" t="0" r="0" b="6985"/>
+            <wp:docPr id="43" name="Grafik 43" descr="\\srvdat01\PData\Home\sebrun\Downloads\Mockups\saycle form.png"/>
+            <wp:cNvGraphicFramePr>
+              <a:graphicFrameLocks xmlns:a="http://schemas.openxmlformats.org/drawingml/2006/main" noChangeAspect="1"/>
+            </wp:cNvGraphicFramePr>
+            <a:graphic xmlns:a="http://schemas.openxmlformats.org/drawingml/2006/main">
+              <a:graphicData uri="http://schemas.openxmlformats.org/drawingml/2006/picture">
+                <pic:pic xmlns:pic="http://schemas.openxmlformats.org/drawingml/2006/picture">
+                  <pic:nvPicPr>
+                    <pic:cNvPr id="0" name="Picture 12" descr="\\srvdat01\PData\Home\sebrun\Downloads\Mockups\saycle form.png"/>
+                    <pic:cNvPicPr>
+                      <a:picLocks noChangeAspect="1" noChangeArrowheads="1"/>
+                    </pic:cNvPicPr>
+                  </pic:nvPicPr>
+                  <pic:blipFill>
+                    <a:blip r:embed="rId21">
+                      <a:extLst>
+                        <a:ext uri="{28A0092B-C50C-407E-A947-70E740481C1C}">
+                          <a14:useLocalDpi xmlns:a14="http://schemas.microsoft.com/office/drawing/2010/main" val="0"/>
+                        </a:ext>
+                      </a:extLst>
+                    </a:blip>
+                    <a:srcRect/>
+                    <a:stretch>
+                      <a:fillRect/>
+                    </a:stretch>
+                  </pic:blipFill>
+                  <pic:spPr bwMode="auto">
+                    <a:xfrm>
+                      <a:off x="0" y="0"/>
+                      <a:ext cx="5756275" cy="3955415"/>
+                    </a:xfrm>
+                    <a:prstGeom prst="rect">
+                      <a:avLst/>
+                    </a:prstGeom>
+                    <a:noFill/>
+                    <a:ln>
+                      <a:noFill/>
+                    </a:ln>
+                  </pic:spPr>
+                </pic:pic>
+              </a:graphicData>
+            </a:graphic>
+          </wp:inline>
+        </w:drawing>
+      </w:r>
+    </w:p>
+    <w:p/>
+    <w:p/>
+    <w:p>
+      <w:r>
+        <w:t>Ranking</w:t>
+      </w:r>
+    </w:p>
+    <w:p>
+      <w:r>
+        <w:rPr>
+          <w:noProof/>
+          <w:lang w:eastAsia="de-CH"/>
+        </w:rPr>
+        <w:drawing>
+          <wp:inline distT="0" distB="0" distL="0" distR="0" wp14:anchorId="10AD9BD9" wp14:editId="0F03A050">
+            <wp:extent cx="5756275" cy="3650615"/>
+            <wp:effectExtent l="0" t="0" r="0" b="6985"/>
+            <wp:docPr id="44" name="Grafik 44" descr="\\srvdat01\PData\Home\sebrun\Downloads\Mockups\ranking form.png"/>
+            <wp:cNvGraphicFramePr>
+              <a:graphicFrameLocks xmlns:a="http://schemas.openxmlformats.org/drawingml/2006/main" noChangeAspect="1"/>
+            </wp:cNvGraphicFramePr>
+            <a:graphic xmlns:a="http://schemas.openxmlformats.org/drawingml/2006/main">
+              <a:graphicData uri="http://schemas.openxmlformats.org/drawingml/2006/picture">
+                <pic:pic xmlns:pic="http://schemas.openxmlformats.org/drawingml/2006/picture">
+                  <pic:nvPicPr>
+                    <pic:cNvPr id="0" name="Picture 13" descr="\\srvdat01\PData\Home\sebrun\Downloads\Mockups\ranking form.png"/>
+                    <pic:cNvPicPr>
+                      <a:picLocks noChangeAspect="1" noChangeArrowheads="1"/>
+                    </pic:cNvPicPr>
+                  </pic:nvPicPr>
+                  <pic:blipFill>
+                    <a:blip r:embed="rId22">
+                      <a:extLst>
+                        <a:ext uri="{28A0092B-C50C-407E-A947-70E740481C1C}">
+                          <a14:useLocalDpi xmlns:a14="http://schemas.microsoft.com/office/drawing/2010/main" val="0"/>
+                        </a:ext>
+                      </a:extLst>
+                    </a:blip>
+                    <a:srcRect/>
+                    <a:stretch>
+                      <a:fillRect/>
+                    </a:stretch>
+                  </pic:blipFill>
+                  <pic:spPr bwMode="auto">
+                    <a:xfrm>
+                      <a:off x="0" y="0"/>
+                      <a:ext cx="5756275" cy="3650615"/>
+                    </a:xfrm>
+                    <a:prstGeom prst="rect">
+                      <a:avLst/>
+                    </a:prstGeom>
+                    <a:noFill/>
+                    <a:ln>
+                      <a:noFill/>
+                    </a:ln>
+                  </pic:spPr>
+                </pic:pic>
+              </a:graphicData>
+            </a:graphic>
+          </wp:inline>
+        </w:drawing>
+      </w:r>
+    </w:p>
+    <w:p>
+      <w:r>
+        <w:lastRenderedPageBreak/>
+        <w:t>Impress</w:t>
+      </w:r>
+    </w:p>
+    <w:p>
+      <w:r>
+        <w:rPr>
+          <w:noProof/>
+          <w:lang w:eastAsia="de-CH"/>
+        </w:rPr>
+        <w:drawing>
+          <wp:inline distT="0" distB="0" distL="0" distR="0" wp14:anchorId="630B14B9" wp14:editId="3DE8B7C5">
+            <wp:extent cx="5756275" cy="3650615"/>
+            <wp:effectExtent l="0" t="0" r="0" b="6985"/>
+            <wp:docPr id="45" name="Grafik 45" descr="\\srvdat01\PData\Home\sebrun\Downloads\Mockups\impress form.png"/>
+            <wp:cNvGraphicFramePr>
+              <a:graphicFrameLocks xmlns:a="http://schemas.openxmlformats.org/drawingml/2006/main" noChangeAspect="1"/>
+            </wp:cNvGraphicFramePr>
+            <a:graphic xmlns:a="http://schemas.openxmlformats.org/drawingml/2006/main">
+              <a:graphicData uri="http://schemas.openxmlformats.org/drawingml/2006/picture">
+                <pic:pic xmlns:pic="http://schemas.openxmlformats.org/drawingml/2006/picture">
+                  <pic:nvPicPr>
+                    <pic:cNvPr id="0" name="Picture 14" descr="\\srvdat01\PData\Home\sebrun\Downloads\Mockups\impress form.png"/>
+                    <pic:cNvPicPr>
+                      <a:picLocks noChangeAspect="1" noChangeArrowheads="1"/>
+                    </pic:cNvPicPr>
+                  </pic:nvPicPr>
+                  <pic:blipFill>
+                    <a:blip r:embed="rId23">
+                      <a:extLst>
+                        <a:ext uri="{28A0092B-C50C-407E-A947-70E740481C1C}">
+                          <a14:useLocalDpi xmlns:a14="http://schemas.microsoft.com/office/drawing/2010/main" val="0"/>
+                        </a:ext>
+                      </a:extLst>
+                    </a:blip>
+                    <a:srcRect/>
+                    <a:stretch>
+                      <a:fillRect/>
+                    </a:stretch>
+                  </pic:blipFill>
+                  <pic:spPr bwMode="auto">
+                    <a:xfrm>
+                      <a:off x="0" y="0"/>
+                      <a:ext cx="5756275" cy="3650615"/>
+                    </a:xfrm>
+                    <a:prstGeom prst="rect">
+                      <a:avLst/>
+                    </a:prstGeom>
+                    <a:noFill/>
+                    <a:ln>
+                      <a:noFill/>
+                    </a:ln>
+                  </pic:spPr>
+                </pic:pic>
+              </a:graphicData>
+            </a:graphic>
+          </wp:inline>
+        </w:drawing>
+      </w:r>
+    </w:p>
+    <w:p/>
+    <w:p/>
+    <w:p>
+      <w:r>
+        <w:t>Kontakt</w:t>
+      </w:r>
+    </w:p>
+    <w:p>
+      <w:r>
+        <w:rPr>
+          <w:noProof/>
+          <w:lang w:eastAsia="de-CH"/>
+        </w:rPr>
+        <w:drawing>
+          <wp:inline distT="0" distB="0" distL="0" distR="0" wp14:anchorId="289E6267" wp14:editId="6E609D23">
+            <wp:extent cx="5756275" cy="3650615"/>
+            <wp:effectExtent l="0" t="0" r="0" b="6985"/>
+            <wp:docPr id="46" name="Grafik 46" descr="\\srvdat01\PData\Home\sebrun\Downloads\Mockups\contact form.png"/>
+            <wp:cNvGraphicFramePr>
+              <a:graphicFrameLocks xmlns:a="http://schemas.openxmlformats.org/drawingml/2006/main" noChangeAspect="1"/>
+            </wp:cNvGraphicFramePr>
+            <a:graphic xmlns:a="http://schemas.openxmlformats.org/drawingml/2006/main">
+              <a:graphicData uri="http://schemas.openxmlformats.org/drawingml/2006/picture">
+                <pic:pic xmlns:pic="http://schemas.openxmlformats.org/drawingml/2006/picture">
+                  <pic:nvPicPr>
+                    <pic:cNvPr id="0" name="Picture 15" descr="\\srvdat01\PData\Home\sebrun\Downloads\Mockups\contact form.png"/>
+                    <pic:cNvPicPr>
+                      <a:picLocks noChangeAspect="1" noChangeArrowheads="1"/>
+                    </pic:cNvPicPr>
+                  </pic:nvPicPr>
+                  <pic:blipFill>
+                    <a:blip r:embed="rId24">
+                      <a:extLst>
+                        <a:ext uri="{28A0092B-C50C-407E-A947-70E740481C1C}">
+                          <a14:useLocalDpi xmlns:a14="http://schemas.microsoft.com/office/drawing/2010/main" val="0"/>
+                        </a:ext>
+                      </a:extLst>
+                    </a:blip>
+                    <a:srcRect/>
+                    <a:stretch>
+                      <a:fillRect/>
+                    </a:stretch>
+                  </pic:blipFill>
+                  <pic:spPr bwMode="auto">
+                    <a:xfrm>
+                      <a:off x="0" y="0"/>
+                      <a:ext cx="5756275" cy="3650615"/>
+                    </a:xfrm>
+                    <a:prstGeom prst="rect">
+                      <a:avLst/>
+                    </a:prstGeom>
+                    <a:noFill/>
+                    <a:ln>
+                      <a:noFill/>
+                    </a:ln>
+                  </pic:spPr>
+                </pic:pic>
+              </a:graphicData>
+            </a:graphic>
+          </wp:inline>
+        </w:drawing>
+      </w:r>
     </w:p>
     <w:sectPr>
       <w:pgSz w:w="11906" w:h="16838"/>
@@ -4501,8 +4902,8 @@
 </file>
 
 <file path=word/numbering.xml><?xml version="1.0" encoding="utf-8"?>
-<w:numbering xmlns:wpc="http://schemas.microsoft.com/office/word/2010/wordprocessingCanvas" xmlns:mc="http://schemas.openxmlformats.org/markup-compatibility/2006" xmlns:o="urn:schemas-microsoft-com:office:office" xmlns:r="http://schemas.openxmlformats.org/officeDocument/2006/relationships" xmlns:m="http://schemas.openxmlformats.org/officeDocument/2006/math" xmlns:v="urn:schemas-microsoft-com:vml" xmlns:wp14="http://schemas.microsoft.com/office/word/2010/wordprocessingDrawing" xmlns:wp="http://schemas.openxmlformats.org/drawingml/2006/wordprocessingDrawing" xmlns:w10="urn:schemas-microsoft-com:office:word" xmlns:w="http://schemas.openxmlformats.org/wordprocessingml/2006/main" xmlns:w14="http://schemas.microsoft.com/office/word/2010/wordml" xmlns:w15="http://schemas.microsoft.com/office/word/2012/wordml" xmlns:wpg="http://schemas.microsoft.com/office/word/2010/wordprocessingGroup" xmlns:wpi="http://schemas.microsoft.com/office/word/2010/wordprocessingInk" xmlns:wne="http://schemas.microsoft.com/office/word/2006/wordml" xmlns:wps="http://schemas.microsoft.com/office/word/2010/wordprocessingShape" mc:Ignorable="w14 w15 wp14">
-  <w:abstractNum w:abstractNumId="0" w15:restartNumberingAfterBreak="0">
+<w:numbering xmlns:wpc="http://schemas.microsoft.com/office/word/2010/wordprocessingCanvas" xmlns:mc="http://schemas.openxmlformats.org/markup-compatibility/2006" xmlns:o="urn:schemas-microsoft-com:office:office" xmlns:r="http://schemas.openxmlformats.org/officeDocument/2006/relationships" xmlns:m="http://schemas.openxmlformats.org/officeDocument/2006/math" xmlns:v="urn:schemas-microsoft-com:vml" xmlns:wp14="http://schemas.microsoft.com/office/word/2010/wordprocessingDrawing" xmlns:wp="http://schemas.openxmlformats.org/drawingml/2006/wordprocessingDrawing" xmlns:w10="urn:schemas-microsoft-com:office:word" xmlns:w="http://schemas.openxmlformats.org/wordprocessingml/2006/main" xmlns:w14="http://schemas.microsoft.com/office/word/2010/wordml" xmlns:wpg="http://schemas.microsoft.com/office/word/2010/wordprocessingGroup" xmlns:wpi="http://schemas.microsoft.com/office/word/2010/wordprocessingInk" xmlns:wne="http://schemas.microsoft.com/office/word/2006/wordml" xmlns:wps="http://schemas.microsoft.com/office/word/2010/wordprocessingShape" mc:Ignorable="w14 wp14">
+  <w:abstractNum w:abstractNumId="0">
     <w:nsid w:val="3A3848D9"/>
     <w:multiLevelType w:val="hybridMultilevel"/>
     <w:tmpl w:val="E9A6210E"/>
@@ -4614,7 +5015,7 @@
       </w:rPr>
     </w:lvl>
   </w:abstractNum>
-  <w:abstractNum w:abstractNumId="1" w15:restartNumberingAfterBreak="0">
+  <w:abstractNum w:abstractNumId="1">
     <w:nsid w:val="5C45152D"/>
     <w:multiLevelType w:val="hybridMultilevel"/>
     <w:tmpl w:val="D21C02F6"/>
@@ -4736,7 +5137,7 @@
 </file>
 
 <file path=word/styles.xml><?xml version="1.0" encoding="utf-8"?>
-<w:styles xmlns:mc="http://schemas.openxmlformats.org/markup-compatibility/2006" xmlns:r="http://schemas.openxmlformats.org/officeDocument/2006/relationships" xmlns:w="http://schemas.openxmlformats.org/wordprocessingml/2006/main" xmlns:w14="http://schemas.microsoft.com/office/word/2010/wordml" xmlns:w15="http://schemas.microsoft.com/office/word/2012/wordml" mc:Ignorable="w14 w15">
+<w:styles xmlns:mc="http://schemas.openxmlformats.org/markup-compatibility/2006" xmlns:r="http://schemas.openxmlformats.org/officeDocument/2006/relationships" xmlns:w="http://schemas.openxmlformats.org/wordprocessingml/2006/main" xmlns:w14="http://schemas.microsoft.com/office/word/2010/wordml" mc:Ignorable="w14">
   <w:docDefaults>
     <w:rPrDefault>
       <w:rPr>
@@ -4752,378 +5153,144 @@
       </w:pPr>
     </w:pPrDefault>
   </w:docDefaults>
-  <w:latentStyles w:defLockedState="0" w:defUIPriority="99" w:defSemiHidden="0" w:defUnhideWhenUsed="0" w:defQFormat="0" w:count="371">
-    <w:lsdException w:name="Normal" w:uiPriority="0" w:qFormat="1"/>
-    <w:lsdException w:name="heading 1" w:uiPriority="9" w:qFormat="1"/>
-    <w:lsdException w:name="heading 2" w:semiHidden="1" w:uiPriority="9" w:unhideWhenUsed="1" w:qFormat="1"/>
-    <w:lsdException w:name="heading 3" w:semiHidden="1" w:uiPriority="9" w:unhideWhenUsed="1" w:qFormat="1"/>
-    <w:lsdException w:name="heading 4" w:semiHidden="1" w:uiPriority="9" w:unhideWhenUsed="1" w:qFormat="1"/>
-    <w:lsdException w:name="heading 5" w:semiHidden="1" w:uiPriority="9" w:unhideWhenUsed="1" w:qFormat="1"/>
-    <w:lsdException w:name="heading 6" w:semiHidden="1" w:uiPriority="9" w:unhideWhenUsed="1" w:qFormat="1"/>
-    <w:lsdException w:name="heading 7" w:semiHidden="1" w:uiPriority="9" w:unhideWhenUsed="1" w:qFormat="1"/>
-    <w:lsdException w:name="heading 8" w:semiHidden="1" w:uiPriority="9" w:unhideWhenUsed="1" w:qFormat="1"/>
-    <w:lsdException w:name="heading 9" w:semiHidden="1" w:uiPriority="9" w:unhideWhenUsed="1" w:qFormat="1"/>
-    <w:lsdException w:name="index 1" w:semiHidden="1" w:unhideWhenUsed="1"/>
-    <w:lsdException w:name="index 2" w:semiHidden="1" w:unhideWhenUsed="1"/>
-    <w:lsdException w:name="index 3" w:semiHidden="1" w:unhideWhenUsed="1"/>
-    <w:lsdException w:name="index 4" w:semiHidden="1" w:unhideWhenUsed="1"/>
-    <w:lsdException w:name="index 5" w:semiHidden="1" w:unhideWhenUsed="1"/>
-    <w:lsdException w:name="index 6" w:semiHidden="1" w:unhideWhenUsed="1"/>
-    <w:lsdException w:name="index 7" w:semiHidden="1" w:unhideWhenUsed="1"/>
-    <w:lsdException w:name="index 8" w:semiHidden="1" w:unhideWhenUsed="1"/>
-    <w:lsdException w:name="index 9" w:semiHidden="1" w:unhideWhenUsed="1"/>
-    <w:lsdException w:name="toc 1" w:semiHidden="1" w:uiPriority="39" w:unhideWhenUsed="1"/>
-    <w:lsdException w:name="toc 2" w:semiHidden="1" w:uiPriority="39" w:unhideWhenUsed="1"/>
-    <w:lsdException w:name="toc 3" w:semiHidden="1" w:uiPriority="39" w:unhideWhenUsed="1"/>
-    <w:lsdException w:name="toc 4" w:semiHidden="1" w:uiPriority="39" w:unhideWhenUsed="1"/>
-    <w:lsdException w:name="toc 5" w:semiHidden="1" w:uiPriority="39" w:unhideWhenUsed="1"/>
-    <w:lsdException w:name="toc 6" w:semiHidden="1" w:uiPriority="39" w:unhideWhenUsed="1"/>
-    <w:lsdException w:name="toc 7" w:semiHidden="1" w:uiPriority="39" w:unhideWhenUsed="1"/>
-    <w:lsdException w:name="toc 8" w:semiHidden="1" w:uiPriority="39" w:unhideWhenUsed="1"/>
-    <w:lsdException w:name="toc 9" w:semiHidden="1" w:uiPriority="39" w:unhideWhenUsed="1"/>
-    <w:lsdException w:name="Normal Indent" w:semiHidden="1" w:unhideWhenUsed="1"/>
-    <w:lsdException w:name="footnote text" w:semiHidden="1" w:unhideWhenUsed="1"/>
-    <w:lsdException w:name="annotation text" w:semiHidden="1" w:unhideWhenUsed="1"/>
-    <w:lsdException w:name="header" w:semiHidden="1" w:unhideWhenUsed="1"/>
-    <w:lsdException w:name="footer" w:semiHidden="1" w:unhideWhenUsed="1"/>
-    <w:lsdException w:name="index heading" w:semiHidden="1" w:unhideWhenUsed="1"/>
-    <w:lsdException w:name="caption" w:semiHidden="1" w:uiPriority="35" w:unhideWhenUsed="1" w:qFormat="1"/>
-    <w:lsdException w:name="table of figures" w:semiHidden="1" w:unhideWhenUsed="1"/>
-    <w:lsdException w:name="envelope address" w:semiHidden="1" w:unhideWhenUsed="1"/>
-    <w:lsdException w:name="envelope return" w:semiHidden="1" w:unhideWhenUsed="1"/>
-    <w:lsdException w:name="footnote reference" w:semiHidden="1" w:unhideWhenUsed="1"/>
-    <w:lsdException w:name="annotation reference" w:semiHidden="1" w:unhideWhenUsed="1"/>
-    <w:lsdException w:name="line number" w:semiHidden="1" w:unhideWhenUsed="1"/>
-    <w:lsdException w:name="page number" w:semiHidden="1" w:unhideWhenUsed="1"/>
-    <w:lsdException w:name="endnote reference" w:semiHidden="1" w:unhideWhenUsed="1"/>
-    <w:lsdException w:name="endnote text" w:semiHidden="1" w:unhideWhenUsed="1"/>
-    <w:lsdException w:name="table of authorities" w:semiHidden="1" w:unhideWhenUsed="1"/>
-    <w:lsdException w:name="macro" w:semiHidden="1" w:unhideWhenUsed="1"/>
-    <w:lsdException w:name="toa heading" w:semiHidden="1" w:unhideWhenUsed="1"/>
-    <w:lsdException w:name="List" w:semiHidden="1" w:unhideWhenUsed="1"/>
-    <w:lsdException w:name="List Bullet" w:semiHidden="1" w:unhideWhenUsed="1"/>
-    <w:lsdException w:name="List Number" w:semiHidden="1" w:unhideWhenUsed="1"/>
-    <w:lsdException w:name="List 2" w:semiHidden="1" w:unhideWhenUsed="1"/>
-    <w:lsdException w:name="List 3" w:semiHidden="1" w:unhideWhenUsed="1"/>
-    <w:lsdException w:name="List 4" w:semiHidden="1" w:unhideWhenUsed="1"/>
-    <w:lsdException w:name="List 5" w:semiHidden="1" w:unhideWhenUsed="1"/>
-    <w:lsdException w:name="List Bullet 2" w:semiHidden="1" w:unhideWhenUsed="1"/>
-    <w:lsdException w:name="List Bullet 3" w:semiHidden="1" w:unhideWhenUsed="1"/>
-    <w:lsdException w:name="List Bullet 4" w:semiHidden="1" w:unhideWhenUsed="1"/>
-    <w:lsdException w:name="List Bullet 5" w:semiHidden="1" w:unhideWhenUsed="1"/>
-    <w:lsdException w:name="List Number 2" w:semiHidden="1" w:unhideWhenUsed="1"/>
-    <w:lsdException w:name="List Number 3" w:semiHidden="1" w:unhideWhenUsed="1"/>
-    <w:lsdException w:name="List Number 4" w:semiHidden="1" w:unhideWhenUsed="1"/>
-    <w:lsdException w:name="List Number 5" w:semiHidden="1" w:unhideWhenUsed="1"/>
-    <w:lsdException w:name="Title" w:uiPriority="10" w:qFormat="1"/>
-    <w:lsdException w:name="Closing" w:semiHidden="1" w:unhideWhenUsed="1"/>
-    <w:lsdException w:name="Signature" w:semiHidden="1" w:unhideWhenUsed="1"/>
-    <w:lsdException w:name="Default Paragraph Font" w:semiHidden="1" w:uiPriority="1" w:unhideWhenUsed="1"/>
-    <w:lsdException w:name="Body Text" w:semiHidden="1" w:unhideWhenUsed="1"/>
-    <w:lsdException w:name="Body Text Indent" w:semiHidden="1" w:unhideWhenUsed="1"/>
-    <w:lsdException w:name="List Continue" w:semiHidden="1" w:unhideWhenUsed="1"/>
-    <w:lsdException w:name="List Continue 2" w:semiHidden="1" w:unhideWhenUsed="1"/>
-    <w:lsdException w:name="List Continue 3" w:semiHidden="1" w:unhideWhenUsed="1"/>
-    <w:lsdException w:name="List Continue 4" w:semiHidden="1" w:unhideWhenUsed="1"/>
-    <w:lsdException w:name="List Continue 5" w:semiHidden="1" w:unhideWhenUsed="1"/>
-    <w:lsdException w:name="Message Header" w:semiHidden="1" w:unhideWhenUsed="1"/>
-    <w:lsdException w:name="Subtitle" w:uiPriority="11" w:qFormat="1"/>
-    <w:lsdException w:name="Salutation" w:semiHidden="1" w:unhideWhenUsed="1"/>
-    <w:lsdException w:name="Date" w:semiHidden="1" w:unhideWhenUsed="1"/>
-    <w:lsdException w:name="Body Text First Indent" w:semiHidden="1" w:unhideWhenUsed="1"/>
-    <w:lsdException w:name="Body Text First Indent 2" w:semiHidden="1" w:unhideWhenUsed="1"/>
-    <w:lsdException w:name="Note Heading" w:semiHidden="1" w:unhideWhenUsed="1"/>
-    <w:lsdException w:name="Body Text 2" w:semiHidden="1" w:unhideWhenUsed="1"/>
-    <w:lsdException w:name="Body Text 3" w:semiHidden="1" w:unhideWhenUsed="1"/>
-    <w:lsdException w:name="Body Text Indent 2" w:semiHidden="1" w:unhideWhenUsed="1"/>
-    <w:lsdException w:name="Body Text Indent 3" w:semiHidden="1" w:unhideWhenUsed="1"/>
-    <w:lsdException w:name="Block Text" w:semiHidden="1" w:unhideWhenUsed="1"/>
-    <w:lsdException w:name="Hyperlink" w:semiHidden="1" w:unhideWhenUsed="1"/>
-    <w:lsdException w:name="FollowedHyperlink" w:semiHidden="1" w:unhideWhenUsed="1"/>
-    <w:lsdException w:name="Strong" w:uiPriority="22" w:qFormat="1"/>
-    <w:lsdException w:name="Emphasis" w:uiPriority="20" w:qFormat="1"/>
-    <w:lsdException w:name="Document Map" w:semiHidden="1" w:unhideWhenUsed="1"/>
-    <w:lsdException w:name="Plain Text" w:semiHidden="1" w:unhideWhenUsed="1"/>
-    <w:lsdException w:name="E-mail Signature" w:semiHidden="1" w:unhideWhenUsed="1"/>
-    <w:lsdException w:name="HTML Top of Form" w:semiHidden="1" w:unhideWhenUsed="1"/>
-    <w:lsdException w:name="HTML Bottom of Form" w:semiHidden="1" w:unhideWhenUsed="1"/>
-    <w:lsdException w:name="Normal (Web)" w:semiHidden="1" w:unhideWhenUsed="1"/>
-    <w:lsdException w:name="HTML Acronym" w:semiHidden="1" w:unhideWhenUsed="1"/>
-    <w:lsdException w:name="HTML Address" w:semiHidden="1" w:unhideWhenUsed="1"/>
-    <w:lsdException w:name="HTML Cite" w:semiHidden="1" w:unhideWhenUsed="1"/>
-    <w:lsdException w:name="HTML Code" w:semiHidden="1" w:unhideWhenUsed="1"/>
-    <w:lsdException w:name="HTML Definition" w:semiHidden="1" w:unhideWhenUsed="1"/>
-    <w:lsdException w:name="HTML Keyboard" w:semiHidden="1" w:unhideWhenUsed="1"/>
-    <w:lsdException w:name="HTML Preformatted" w:semiHidden="1" w:unhideWhenUsed="1"/>
-    <w:lsdException w:name="HTML Sample" w:semiHidden="1" w:unhideWhenUsed="1"/>
-    <w:lsdException w:name="HTML Typewriter" w:semiHidden="1" w:unhideWhenUsed="1"/>
-    <w:lsdException w:name="HTML Variable" w:semiHidden="1" w:unhideWhenUsed="1"/>
-    <w:lsdException w:name="Normal Table" w:semiHidden="1" w:unhideWhenUsed="1"/>
-    <w:lsdException w:name="annotation subject" w:semiHidden="1" w:unhideWhenUsed="1"/>
-    <w:lsdException w:name="No List" w:semiHidden="1" w:unhideWhenUsed="1"/>
-    <w:lsdException w:name="Outline List 1" w:semiHidden="1" w:unhideWhenUsed="1"/>
-    <w:lsdException w:name="Outline List 2" w:semiHidden="1" w:unhideWhenUsed="1"/>
-    <w:lsdException w:name="Outline List 3" w:semiHidden="1" w:unhideWhenUsed="1"/>
-    <w:lsdException w:name="Table Simple 1" w:semiHidden="1" w:unhideWhenUsed="1"/>
-    <w:lsdException w:name="Table Simple 2" w:semiHidden="1" w:unhideWhenUsed="1"/>
-    <w:lsdException w:name="Table Simple 3" w:semiHidden="1" w:unhideWhenUsed="1"/>
-    <w:lsdException w:name="Table Classic 1" w:semiHidden="1" w:unhideWhenUsed="1"/>
-    <w:lsdException w:name="Table Classic 2" w:semiHidden="1" w:unhideWhenUsed="1"/>
-    <w:lsdException w:name="Table Classic 3" w:semiHidden="1" w:unhideWhenUsed="1"/>
-    <w:lsdException w:name="Table Classic 4" w:semiHidden="1" w:unhideWhenUsed="1"/>
-    <w:lsdException w:name="Table Colorful 1" w:semiHidden="1" w:unhideWhenUsed="1"/>
-    <w:lsdException w:name="Table Colorful 2" w:semiHidden="1" w:unhideWhenUsed="1"/>
-    <w:lsdException w:name="Table Colorful 3" w:semiHidden="1" w:unhideWhenUsed="1"/>
-    <w:lsdException w:name="Table Columns 1" w:semiHidden="1" w:unhideWhenUsed="1"/>
-    <w:lsdException w:name="Table Columns 2" w:semiHidden="1" w:unhideWhenUsed="1"/>
-    <w:lsdException w:name="Table Columns 3" w:semiHidden="1" w:unhideWhenUsed="1"/>
-    <w:lsdException w:name="Table Columns 4" w:semiHidden="1" w:unhideWhenUsed="1"/>
-    <w:lsdException w:name="Table Columns 5" w:semiHidden="1" w:unhideWhenUsed="1"/>
-    <w:lsdException w:name="Table Grid 1" w:semiHidden="1" w:unhideWhenUsed="1"/>
-    <w:lsdException w:name="Table Grid 2" w:semiHidden="1" w:unhideWhenUsed="1"/>
-    <w:lsdException w:name="Table Grid 3" w:semiHidden="1" w:unhideWhenUsed="1"/>
-    <w:lsdException w:name="Table Grid 4" w:semiHidden="1" w:unhideWhenUsed="1"/>
-    <w:lsdException w:name="Table Grid 5" w:semiHidden="1" w:unhideWhenUsed="1"/>
-    <w:lsdException w:name="Table Grid 6" w:semiHidden="1" w:unhideWhenUsed="1"/>
-    <w:lsdException w:name="Table Grid 7" w:semiHidden="1" w:unhideWhenUsed="1"/>
-    <w:lsdException w:name="Table Grid 8" w:semiHidden="1" w:unhideWhenUsed="1"/>
-    <w:lsdException w:name="Table List 1" w:semiHidden="1" w:unhideWhenUsed="1"/>
-    <w:lsdException w:name="Table List 2" w:semiHidden="1" w:unhideWhenUsed="1"/>
-    <w:lsdException w:name="Table List 3" w:semiHidden="1" w:unhideWhenUsed="1"/>
-    <w:lsdException w:name="Table List 4" w:semiHidden="1" w:unhideWhenUsed="1"/>
-    <w:lsdException w:name="Table List 5" w:semiHidden="1" w:unhideWhenUsed="1"/>
-    <w:lsdException w:name="Table List 6" w:semiHidden="1" w:unhideWhenUsed="1"/>
-    <w:lsdException w:name="Table List 7" w:semiHidden="1" w:unhideWhenUsed="1"/>
-    <w:lsdException w:name="Table List 8" w:semiHidden="1" w:unhideWhenUsed="1"/>
-    <w:lsdException w:name="Table 3D effects 1" w:semiHidden="1" w:unhideWhenUsed="1"/>
-    <w:lsdException w:name="Table 3D effects 2" w:semiHidden="1" w:unhideWhenUsed="1"/>
-    <w:lsdException w:name="Table 3D effects 3" w:semiHidden="1" w:unhideWhenUsed="1"/>
-    <w:lsdException w:name="Table Contemporary" w:semiHidden="1" w:unhideWhenUsed="1"/>
-    <w:lsdException w:name="Table Elegant" w:semiHidden="1" w:unhideWhenUsed="1"/>
-    <w:lsdException w:name="Table Professional" w:semiHidden="1" w:unhideWhenUsed="1"/>
-    <w:lsdException w:name="Table Subtle 1" w:semiHidden="1" w:unhideWhenUsed="1"/>
-    <w:lsdException w:name="Table Subtle 2" w:semiHidden="1" w:unhideWhenUsed="1"/>
-    <w:lsdException w:name="Table Web 1" w:semiHidden="1" w:unhideWhenUsed="1"/>
-    <w:lsdException w:name="Table Web 2" w:semiHidden="1" w:unhideWhenUsed="1"/>
-    <w:lsdException w:name="Table Web 3" w:semiHidden="1" w:unhideWhenUsed="1"/>
-    <w:lsdException w:name="Balloon Text" w:semiHidden="1" w:unhideWhenUsed="1"/>
-    <w:lsdException w:name="Table Grid" w:uiPriority="39"/>
-    <w:lsdException w:name="Table Theme" w:semiHidden="1" w:unhideWhenUsed="1"/>
-    <w:lsdException w:name="Placeholder Text" w:semiHidden="1"/>
-    <w:lsdException w:name="No Spacing" w:uiPriority="1" w:qFormat="1"/>
-    <w:lsdException w:name="Light Shading" w:uiPriority="60"/>
-    <w:lsdException w:name="Light List" w:uiPriority="61"/>
-    <w:lsdException w:name="Light Grid" w:uiPriority="62"/>
-    <w:lsdException w:name="Medium Shading 1" w:uiPriority="63"/>
-    <w:lsdException w:name="Medium Shading 2" w:uiPriority="64"/>
-    <w:lsdException w:name="Medium List 1" w:uiPriority="65"/>
-    <w:lsdException w:name="Medium List 2" w:uiPriority="66"/>
-    <w:lsdException w:name="Medium Grid 1" w:uiPriority="67"/>
-    <w:lsdException w:name="Medium Grid 2" w:uiPriority="68"/>
-    <w:lsdException w:name="Medium Grid 3" w:uiPriority="69"/>
-    <w:lsdException w:name="Dark List" w:uiPriority="70"/>
-    <w:lsdException w:name="Colorful Shading" w:uiPriority="71"/>
-    <w:lsdException w:name="Colorful List" w:uiPriority="72"/>
-    <w:lsdException w:name="Colorful Grid" w:uiPriority="73"/>
-    <w:lsdException w:name="Light Shading Accent 1" w:uiPriority="60"/>
-    <w:lsdException w:name="Light List Accent 1" w:uiPriority="61"/>
-    <w:lsdException w:name="Light Grid Accent 1" w:uiPriority="62"/>
-    <w:lsdException w:name="Medium Shading 1 Accent 1" w:uiPriority="63"/>
-    <w:lsdException w:name="Medium Shading 2 Accent 1" w:uiPriority="64"/>
-    <w:lsdException w:name="Medium List 1 Accent 1" w:uiPriority="65"/>
-    <w:lsdException w:name="Revision" w:semiHidden="1"/>
-    <w:lsdException w:name="List Paragraph" w:uiPriority="34" w:qFormat="1"/>
-    <w:lsdException w:name="Quote" w:uiPriority="29" w:qFormat="1"/>
-    <w:lsdException w:name="Intense Quote" w:uiPriority="30" w:qFormat="1"/>
-    <w:lsdException w:name="Medium List 2 Accent 1" w:uiPriority="66"/>
-    <w:lsdException w:name="Medium Grid 1 Accent 1" w:uiPriority="67"/>
-    <w:lsdException w:name="Medium Grid 2 Accent 1" w:uiPriority="68"/>
-    <w:lsdException w:name="Medium Grid 3 Accent 1" w:uiPriority="69"/>
-    <w:lsdException w:name="Dark List Accent 1" w:uiPriority="70"/>
-    <w:lsdException w:name="Colorful Shading Accent 1" w:uiPriority="71"/>
-    <w:lsdException w:name="Colorful List Accent 1" w:uiPriority="72"/>
-    <w:lsdException w:name="Colorful Grid Accent 1" w:uiPriority="73"/>
-    <w:lsdException w:name="Light Shading Accent 2" w:uiPriority="60"/>
-    <w:lsdException w:name="Light List Accent 2" w:uiPriority="61"/>
-    <w:lsdException w:name="Light Grid Accent 2" w:uiPriority="62"/>
-    <w:lsdException w:name="Medium Shading 1 Accent 2" w:uiPriority="63"/>
-    <w:lsdException w:name="Medium Shading 2 Accent 2" w:uiPriority="64"/>
-    <w:lsdException w:name="Medium List 1 Accent 2" w:uiPriority="65"/>
-    <w:lsdException w:name="Medium List 2 Accent 2" w:uiPriority="66"/>
-    <w:lsdException w:name="Medium Grid 1 Accent 2" w:uiPriority="67"/>
-    <w:lsdException w:name="Medium Grid 2 Accent 2" w:uiPriority="68"/>
-    <w:lsdException w:name="Medium Grid 3 Accent 2" w:uiPriority="69"/>
-    <w:lsdException w:name="Dark List Accent 2" w:uiPriority="70"/>
-    <w:lsdException w:name="Colorful Shading Accent 2" w:uiPriority="71"/>
-    <w:lsdException w:name="Colorful List Accent 2" w:uiPriority="72"/>
-    <w:lsdException w:name="Colorful Grid Accent 2" w:uiPriority="73"/>
-    <w:lsdException w:name="Light Shading Accent 3" w:uiPriority="60"/>
-    <w:lsdException w:name="Light List Accent 3" w:uiPriority="61"/>
-    <w:lsdException w:name="Light Grid Accent 3" w:uiPriority="62"/>
-    <w:lsdException w:name="Medium Shading 1 Accent 3" w:uiPriority="63"/>
-    <w:lsdException w:name="Medium Shading 2 Accent 3" w:uiPriority="64"/>
-    <w:lsdException w:name="Medium List 1 Accent 3" w:uiPriority="65"/>
-    <w:lsdException w:name="Medium List 2 Accent 3" w:uiPriority="66"/>
-    <w:lsdException w:name="Medium Grid 1 Accent 3" w:uiPriority="67"/>
-    <w:lsdException w:name="Medium Grid 2 Accent 3" w:uiPriority="68"/>
-    <w:lsdException w:name="Medium Grid 3 Accent 3" w:uiPriority="69"/>
-    <w:lsdException w:name="Dark List Accent 3" w:uiPriority="70"/>
-    <w:lsdException w:name="Colorful Shading Accent 3" w:uiPriority="71"/>
-    <w:lsdException w:name="Colorful List Accent 3" w:uiPriority="72"/>
-    <w:lsdException w:name="Colorful Grid Accent 3" w:uiPriority="73"/>
-    <w:lsdException w:name="Light Shading Accent 4" w:uiPriority="60"/>
-    <w:lsdException w:name="Light List Accent 4" w:uiPriority="61"/>
-    <w:lsdException w:name="Light Grid Accent 4" w:uiPriority="62"/>
-    <w:lsdException w:name="Medium Shading 1 Accent 4" w:uiPriority="63"/>
-    <w:lsdException w:name="Medium Shading 2 Accent 4" w:uiPriority="64"/>
-    <w:lsdException w:name="Medium List 1 Accent 4" w:uiPriority="65"/>
-    <w:lsdException w:name="Medium List 2 Accent 4" w:uiPriority="66"/>
-    <w:lsdException w:name="Medium Grid 1 Accent 4" w:uiPriority="67"/>
-    <w:lsdException w:name="Medium Grid 2 Accent 4" w:uiPriority="68"/>
-    <w:lsdException w:name="Medium Grid 3 Accent 4" w:uiPriority="69"/>
-    <w:lsdException w:name="Dark List Accent 4" w:uiPriority="70"/>
-    <w:lsdException w:name="Colorful Shading Accent 4" w:uiPriority="71"/>
-    <w:lsdException w:name="Colorful List Accent 4" w:uiPriority="72"/>
-    <w:lsdException w:name="Colorful Grid Accent 4" w:uiPriority="73"/>
-    <w:lsdException w:name="Light Shading Accent 5" w:uiPriority="60"/>
-    <w:lsdException w:name="Light List Accent 5" w:uiPriority="61"/>
-    <w:lsdException w:name="Light Grid Accent 5" w:uiPriority="62"/>
-    <w:lsdException w:name="Medium Shading 1 Accent 5" w:uiPriority="63"/>
-    <w:lsdException w:name="Medium Shading 2 Accent 5" w:uiPriority="64"/>
-    <w:lsdException w:name="Medium List 1 Accent 5" w:uiPriority="65"/>
-    <w:lsdException w:name="Medium List 2 Accent 5" w:uiPriority="66"/>
-    <w:lsdException w:name="Medium Grid 1 Accent 5" w:uiPriority="67"/>
-    <w:lsdException w:name="Medium Grid 2 Accent 5" w:uiPriority="68"/>
-    <w:lsdException w:name="Medium Grid 3 Accent 5" w:uiPriority="69"/>
-    <w:lsdException w:name="Dark List Accent 5" w:uiPriority="70"/>
-    <w:lsdException w:name="Colorful Shading Accent 5" w:uiPriority="71"/>
-    <w:lsdException w:name="Colorful List Accent 5" w:uiPriority="72"/>
-    <w:lsdException w:name="Colorful Grid Accent 5" w:uiPriority="73"/>
-    <w:lsdException w:name="Light Shading Accent 6" w:uiPriority="60"/>
-    <w:lsdException w:name="Light List Accent 6" w:uiPriority="61"/>
-    <w:lsdException w:name="Light Grid Accent 6" w:uiPriority="62"/>
-    <w:lsdException w:name="Medium Shading 1 Accent 6" w:uiPriority="63"/>
-    <w:lsdException w:name="Medium Shading 2 Accent 6" w:uiPriority="64"/>
-    <w:lsdException w:name="Medium List 1 Accent 6" w:uiPriority="65"/>
-    <w:lsdException w:name="Medium List 2 Accent 6" w:uiPriority="66"/>
-    <w:lsdException w:name="Medium Grid 1 Accent 6" w:uiPriority="67"/>
-    <w:lsdException w:name="Medium Grid 2 Accent 6" w:uiPriority="68"/>
-    <w:lsdException w:name="Medium Grid 3 Accent 6" w:uiPriority="69"/>
-    <w:lsdException w:name="Dark List Accent 6" w:uiPriority="70"/>
-    <w:lsdException w:name="Colorful Shading Accent 6" w:uiPriority="71"/>
-    <w:lsdException w:name="Colorful List Accent 6" w:uiPriority="72"/>
-    <w:lsdException w:name="Colorful Grid Accent 6" w:uiPriority="73"/>
-    <w:lsdException w:name="Subtle Emphasis" w:uiPriority="19" w:qFormat="1"/>
-    <w:lsdException w:name="Intense Emphasis" w:uiPriority="21" w:qFormat="1"/>
-    <w:lsdException w:name="Subtle Reference" w:uiPriority="31" w:qFormat="1"/>
-    <w:lsdException w:name="Intense Reference" w:uiPriority="32" w:qFormat="1"/>
-    <w:lsdException w:name="Book Title" w:uiPriority="33" w:qFormat="1"/>
-    <w:lsdException w:name="Bibliography" w:semiHidden="1" w:uiPriority="37" w:unhideWhenUsed="1"/>
-    <w:lsdException w:name="TOC Heading" w:semiHidden="1" w:uiPriority="39" w:unhideWhenUsed="1" w:qFormat="1"/>
-    <w:lsdException w:name="Plain Table 1" w:uiPriority="41"/>
-    <w:lsdException w:name="Plain Table 2" w:uiPriority="42"/>
-    <w:lsdException w:name="Plain Table 3" w:uiPriority="43"/>
-    <w:lsdException w:name="Plain Table 4" w:uiPriority="44"/>
-    <w:lsdException w:name="Plain Table 5" w:uiPriority="45"/>
-    <w:lsdException w:name="Grid Table Light" w:uiPriority="40"/>
-    <w:lsdException w:name="Grid Table 1 Light" w:uiPriority="46"/>
-    <w:lsdException w:name="Grid Table 2" w:uiPriority="47"/>
-    <w:lsdException w:name="Grid Table 3" w:uiPriority="48"/>
-    <w:lsdException w:name="Grid Table 4" w:uiPriority="49"/>
-    <w:lsdException w:name="Grid Table 5 Dark" w:uiPriority="50"/>
-    <w:lsdException w:name="Grid Table 6 Colorful" w:uiPriority="51"/>
-    <w:lsdException w:name="Grid Table 7 Colorful" w:uiPriority="52"/>
-    <w:lsdException w:name="Grid Table 1 Light Accent 1" w:uiPriority="46"/>
-    <w:lsdException w:name="Grid Table 2 Accent 1" w:uiPriority="47"/>
-    <w:lsdException w:name="Grid Table 3 Accent 1" w:uiPriority="48"/>
-    <w:lsdException w:name="Grid Table 4 Accent 1" w:uiPriority="49"/>
-    <w:lsdException w:name="Grid Table 5 Dark Accent 1" w:uiPriority="50"/>
-    <w:lsdException w:name="Grid Table 6 Colorful Accent 1" w:uiPriority="51"/>
-    <w:lsdException w:name="Grid Table 7 Colorful Accent 1" w:uiPriority="52"/>
-    <w:lsdException w:name="Grid Table 1 Light Accent 2" w:uiPriority="46"/>
-    <w:lsdException w:name="Grid Table 2 Accent 2" w:uiPriority="47"/>
-    <w:lsdException w:name="Grid Table 3 Accent 2" w:uiPriority="48"/>
-    <w:lsdException w:name="Grid Table 4 Accent 2" w:uiPriority="49"/>
-    <w:lsdException w:name="Grid Table 5 Dark Accent 2" w:uiPriority="50"/>
-    <w:lsdException w:name="Grid Table 6 Colorful Accent 2" w:uiPriority="51"/>
-    <w:lsdException w:name="Grid Table 7 Colorful Accent 2" w:uiPriority="52"/>
-    <w:lsdException w:name="Grid Table 1 Light Accent 3" w:uiPriority="46"/>
-    <w:lsdException w:name="Grid Table 2 Accent 3" w:uiPriority="47"/>
-    <w:lsdException w:name="Grid Table 3 Accent 3" w:uiPriority="48"/>
-    <w:lsdException w:name="Grid Table 4 Accent 3" w:uiPriority="49"/>
-    <w:lsdException w:name="Grid Table 5 Dark Accent 3" w:uiPriority="50"/>
-    <w:lsdException w:name="Grid Table 6 Colorful Accent 3" w:uiPriority="51"/>
-    <w:lsdException w:name="Grid Table 7 Colorful Accent 3" w:uiPriority="52"/>
-    <w:lsdException w:name="Grid Table 1 Light Accent 4" w:uiPriority="46"/>
-    <w:lsdException w:name="Grid Table 2 Accent 4" w:uiPriority="47"/>
-    <w:lsdException w:name="Grid Table 3 Accent 4" w:uiPriority="48"/>
-    <w:lsdException w:name="Grid Table 4 Accent 4" w:uiPriority="49"/>
-    <w:lsdException w:name="Grid Table 5 Dark Accent 4" w:uiPriority="50"/>
-    <w:lsdException w:name="Grid Table 6 Colorful Accent 4" w:uiPriority="51"/>
-    <w:lsdException w:name="Grid Table 7 Colorful Accent 4" w:uiPriority="52"/>
-    <w:lsdException w:name="Grid Table 1 Light Accent 5" w:uiPriority="46"/>
-    <w:lsdException w:name="Grid Table 2 Accent 5" w:uiPriority="47"/>
-    <w:lsdException w:name="Grid Table 3 Accent 5" w:uiPriority="48"/>
-    <w:lsdException w:name="Grid Table 4 Accent 5" w:uiPriority="49"/>
-    <w:lsdException w:name="Grid Table 5 Dark Accent 5" w:uiPriority="50"/>
-    <w:lsdException w:name="Grid Table 6 Colorful Accent 5" w:uiPriority="51"/>
-    <w:lsdException w:name="Grid Table 7 Colorful Accent 5" w:uiPriority="52"/>
-    <w:lsdException w:name="Grid Table 1 Light Accent 6" w:uiPriority="46"/>
-    <w:lsdException w:name="Grid Table 2 Accent 6" w:uiPriority="47"/>
-    <w:lsdException w:name="Grid Table 3 Accent 6" w:uiPriority="48"/>
-    <w:lsdException w:name="Grid Table 4 Accent 6" w:uiPriority="49"/>
-    <w:lsdException w:name="Grid Table 5 Dark Accent 6" w:uiPriority="50"/>
-    <w:lsdException w:name="Grid Table 6 Colorful Accent 6" w:uiPriority="51"/>
-    <w:lsdException w:name="Grid Table 7 Colorful Accent 6" w:uiPriority="52"/>
-    <w:lsdException w:name="List Table 1 Light" w:uiPriority="46"/>
-    <w:lsdException w:name="List Table 2" w:uiPriority="47"/>
-    <w:lsdException w:name="List Table 3" w:uiPriority="48"/>
-    <w:lsdException w:name="List Table 4" w:uiPriority="49"/>
-    <w:lsdException w:name="List Table 5 Dark" w:uiPriority="50"/>
-    <w:lsdException w:name="List Table 6 Colorful" w:uiPriority="51"/>
-    <w:lsdException w:name="List Table 7 Colorful" w:uiPriority="52"/>
-    <w:lsdException w:name="List Table 1 Light Accent 1" w:uiPriority="46"/>
-    <w:lsdException w:name="List Table 2 Accent 1" w:uiPriority="47"/>
-    <w:lsdException w:name="List Table 3 Accent 1" w:uiPriority="48"/>
-    <w:lsdException w:name="List Table 4 Accent 1" w:uiPriority="49"/>
-    <w:lsdException w:name="List Table 5 Dark Accent 1" w:uiPriority="50"/>
-    <w:lsdException w:name="List Table 6 Colorful Accent 1" w:uiPriority="51"/>
-    <w:lsdException w:name="List Table 7 Colorful Accent 1" w:uiPriority="52"/>
-    <w:lsdException w:name="List Table 1 Light Accent 2" w:uiPriority="46"/>
-    <w:lsdException w:name="List Table 2 Accent 2" w:uiPriority="47"/>
-    <w:lsdException w:name="List Table 3 Accent 2" w:uiPriority="48"/>
-    <w:lsdException w:name="List Table 4 Accent 2" w:uiPriority="49"/>
-    <w:lsdException w:name="List Table 5 Dark Accent 2" w:uiPriority="50"/>
-    <w:lsdException w:name="List Table 6 Colorful Accent 2" w:uiPriority="51"/>
-    <w:lsdException w:name="List Table 7 Colorful Accent 2" w:uiPriority="52"/>
-    <w:lsdException w:name="List Table 1 Light Accent 3" w:uiPriority="46"/>
-    <w:lsdException w:name="List Table 2 Accent 3" w:uiPriority="47"/>
-    <w:lsdException w:name="List Table 3 Accent 3" w:uiPriority="48"/>
-    <w:lsdException w:name="List Table 4 Accent 3" w:uiPriority="49"/>
-    <w:lsdException w:name="List Table 5 Dark Accent 3" w:uiPriority="50"/>
-    <w:lsdException w:name="List Table 6 Colorful Accent 3" w:uiPriority="51"/>
-    <w:lsdException w:name="List Table 7 Colorful Accent 3" w:uiPriority="52"/>
-    <w:lsdException w:name="List Table 1 Light Accent 4" w:uiPriority="46"/>
-    <w:lsdException w:name="List Table 2 Accent 4" w:uiPriority="47"/>
-    <w:lsdException w:name="List Table 3 Accent 4" w:uiPriority="48"/>
-    <w:lsdException w:name="List Table 4 Accent 4" w:uiPriority="49"/>
-    <w:lsdException w:name="List Table 5 Dark Accent 4" w:uiPriority="50"/>
-    <w:lsdException w:name="List Table 6 Colorful Accent 4" w:uiPriority="51"/>
-    <w:lsdException w:name="List Table 7 Colorful Accent 4" w:uiPriority="52"/>
-    <w:lsdException w:name="List Table 1 Light Accent 5" w:uiPriority="46"/>
-    <w:lsdException w:name="List Table 2 Accent 5" w:uiPriority="47"/>
-    <w:lsdException w:name="List Table 3 Accent 5" w:uiPriority="48"/>
-    <w:lsdException w:name="List Table 4 Accent 5" w:uiPriority="49"/>
-    <w:lsdException w:name="List Table 5 Dark Accent 5" w:uiPriority="50"/>
-    <w:lsdException w:name="List Table 6 Colorful Accent 5" w:uiPriority="51"/>
-    <w:lsdException w:name="List Table 7 Colorful Accent 5" w:uiPriority="52"/>
-    <w:lsdException w:name="List Table 1 Light Accent 6" w:uiPriority="46"/>
-    <w:lsdException w:name="List Table 2 Accent 6" w:uiPriority="47"/>
-    <w:lsdException w:name="List Table 3 Accent 6" w:uiPriority="48"/>
-    <w:lsdException w:name="List Table 4 Accent 6" w:uiPriority="49"/>
-    <w:lsdException w:name="List Table 5 Dark Accent 6" w:uiPriority="50"/>
-    <w:lsdException w:name="List Table 6 Colorful Accent 6" w:uiPriority="51"/>
-    <w:lsdException w:name="List Table 7 Colorful Accent 6" w:uiPriority="52"/>
+  <w:latentStyles w:defLockedState="0" w:defUIPriority="99" w:defSemiHidden="1" w:defUnhideWhenUsed="1" w:defQFormat="0" w:count="267">
+    <w:lsdException w:name="Normal" w:semiHidden="0" w:uiPriority="0" w:unhideWhenUsed="0" w:qFormat="1"/>
+    <w:lsdException w:name="heading 1" w:semiHidden="0" w:uiPriority="9" w:unhideWhenUsed="0" w:qFormat="1"/>
+    <w:lsdException w:name="heading 2" w:uiPriority="9" w:qFormat="1"/>
+    <w:lsdException w:name="heading 3" w:uiPriority="9" w:qFormat="1"/>
+    <w:lsdException w:name="heading 4" w:uiPriority="9" w:qFormat="1"/>
+    <w:lsdException w:name="heading 5" w:uiPriority="9" w:qFormat="1"/>
+    <w:lsdException w:name="heading 6" w:uiPriority="9" w:qFormat="1"/>
+    <w:lsdException w:name="heading 7" w:uiPriority="9" w:qFormat="1"/>
+    <w:lsdException w:name="heading 8" w:uiPriority="9" w:qFormat="1"/>
+    <w:lsdException w:name="heading 9" w:uiPriority="9" w:qFormat="1"/>
+    <w:lsdException w:name="toc 1" w:uiPriority="39"/>
+    <w:lsdException w:name="toc 2" w:uiPriority="39"/>
+    <w:lsdException w:name="toc 3" w:uiPriority="39"/>
+    <w:lsdException w:name="toc 4" w:uiPriority="39"/>
+    <w:lsdException w:name="toc 5" w:uiPriority="39"/>
+    <w:lsdException w:name="toc 6" w:uiPriority="39"/>
+    <w:lsdException w:name="toc 7" w:uiPriority="39"/>
+    <w:lsdException w:name="toc 8" w:uiPriority="39"/>
+    <w:lsdException w:name="toc 9" w:uiPriority="39"/>
+    <w:lsdException w:name="caption" w:uiPriority="35" w:qFormat="1"/>
+    <w:lsdException w:name="Title" w:semiHidden="0" w:uiPriority="10" w:unhideWhenUsed="0" w:qFormat="1"/>
+    <w:lsdException w:name="Default Paragraph Font" w:uiPriority="1"/>
+    <w:lsdException w:name="Subtitle" w:semiHidden="0" w:uiPriority="11" w:unhideWhenUsed="0" w:qFormat="1"/>
+    <w:lsdException w:name="Strong" w:semiHidden="0" w:uiPriority="22" w:unhideWhenUsed="0" w:qFormat="1"/>
+    <w:lsdException w:name="Emphasis" w:semiHidden="0" w:uiPriority="20" w:unhideWhenUsed="0" w:qFormat="1"/>
+    <w:lsdException w:name="Table Grid" w:semiHidden="0" w:uiPriority="39" w:unhideWhenUsed="0"/>
+    <w:lsdException w:name="Placeholder Text" w:unhideWhenUsed="0"/>
+    <w:lsdException w:name="No Spacing" w:semiHidden="0" w:uiPriority="1" w:unhideWhenUsed="0" w:qFormat="1"/>
+    <w:lsdException w:name="Light Shading" w:semiHidden="0" w:uiPriority="60" w:unhideWhenUsed="0"/>
+    <w:lsdException w:name="Light List" w:semiHidden="0" w:uiPriority="61" w:unhideWhenUsed="0"/>
+    <w:lsdException w:name="Light Grid" w:semiHidden="0" w:uiPriority="62" w:unhideWhenUsed="0"/>
+    <w:lsdException w:name="Medium Shading 1" w:semiHidden="0" w:uiPriority="63" w:unhideWhenUsed="0"/>
+    <w:lsdException w:name="Medium Shading 2" w:semiHidden="0" w:uiPriority="64" w:unhideWhenUsed="0"/>
+    <w:lsdException w:name="Medium List 1" w:semiHidden="0" w:uiPriority="65" w:unhideWhenUsed="0"/>
+    <w:lsdException w:name="Medium List 2" w:semiHidden="0" w:uiPriority="66" w:unhideWhenUsed="0"/>
+    <w:lsdException w:name="Medium Grid 1" w:semiHidden="0" w:uiPriority="67" w:unhideWhenUsed="0"/>
+    <w:lsdException w:name="Medium Grid 2" w:semiHidden="0" w:uiPriority="68" w:unhideWhenUsed="0"/>
+    <w:lsdException w:name="Medium Grid 3" w:semiHidden="0" w:uiPriority="69" w:unhideWhenUsed="0"/>
+    <w:lsdException w:name="Dark List" w:semiHidden="0" w:uiPriority="70" w:unhideWhenUsed="0"/>
+    <w:lsdException w:name="Colorful Shading" w:semiHidden="0" w:uiPriority="71" w:unhideWhenUsed="0"/>
+    <w:lsdException w:name="Colorful List" w:semiHidden="0" w:uiPriority="72" w:unhideWhenUsed="0"/>
+    <w:lsdException w:name="Colorful Grid" w:semiHidden="0" w:uiPriority="73" w:unhideWhenUsed="0"/>
+    <w:lsdException w:name="Light Shading Accent 1" w:semiHidden="0" w:uiPriority="60" w:unhideWhenUsed="0"/>
+    <w:lsdException w:name="Light List Accent 1" w:semiHidden="0" w:uiPriority="61" w:unhideWhenUsed="0"/>
+    <w:lsdException w:name="Light Grid Accent 1" w:semiHidden="0" w:uiPriority="62" w:unhideWhenUsed="0"/>
+    <w:lsdException w:name="Medium Shading 1 Accent 1" w:semiHidden="0" w:uiPriority="63" w:unhideWhenUsed="0"/>
+    <w:lsdException w:name="Medium Shading 2 Accent 1" w:semiHidden="0" w:uiPriority="64" w:unhideWhenUsed="0"/>
+    <w:lsdException w:name="Medium List 1 Accent 1" w:semiHidden="0" w:uiPriority="65" w:unhideWhenUsed="0"/>
+    <w:lsdException w:name="Revision" w:unhideWhenUsed="0"/>
+    <w:lsdException w:name="List Paragraph" w:semiHidden="0" w:uiPriority="34" w:unhideWhenUsed="0" w:qFormat="1"/>
+    <w:lsdException w:name="Quote" w:semiHidden="0" w:uiPriority="29" w:unhideWhenUsed="0" w:qFormat="1"/>
+    <w:lsdException w:name="Intense Quote" w:semiHidden="0" w:uiPriority="30" w:unhideWhenUsed="0" w:qFormat="1"/>
+    <w:lsdException w:name="Medium List 2 Accent 1" w:semiHidden="0" w:uiPriority="66" w:unhideWhenUsed="0"/>
+    <w:lsdException w:name="Medium Grid 1 Accent 1" w:semiHidden="0" w:uiPriority="67" w:unhideWhenUsed="0"/>
+    <w:lsdException w:name="Medium Grid 2 Accent 1" w:semiHidden="0" w:uiPriority="68" w:unhideWhenUsed="0"/>
+    <w:lsdException w:name="Medium Grid 3 Accent 1" w:semiHidden="0" w:uiPriority="69" w:unhideWhenUsed="0"/>
+    <w:lsdException w:name="Dark List Accent 1" w:semiHidden="0" w:uiPriority="70" w:unhideWhenUsed="0"/>
+    <w:lsdException w:name="Colorful Shading Accent 1" w:semiHidden="0" w:uiPriority="71" w:unhideWhenUsed="0"/>
+    <w:lsdException w:name="Colorful List Accent 1" w:semiHidden="0" w:uiPriority="72" w:unhideWhenUsed="0"/>
+    <w:lsdException w:name="Colorful Grid Accent 1" w:semiHidden="0" w:uiPriority="73" w:unhideWhenUsed="0"/>
+    <w:lsdException w:name="Light Shading Accent 2" w:semiHidden="0" w:uiPriority="60" w:unhideWhenUsed="0"/>
+    <w:lsdException w:name="Light List Accent 2" w:semiHidden="0" w:uiPriority="61" w:unhideWhenUsed="0"/>
+    <w:lsdException w:name="Light Grid Accent 2" w:semiHidden="0" w:uiPriority="62" w:unhideWhenUsed="0"/>
+    <w:lsdException w:name="Medium Shading 1 Accent 2" w:semiHidden="0" w:uiPriority="63" w:unhideWhenUsed="0"/>
+    <w:lsdException w:name="Medium Shading 2 Accent 2" w:semiHidden="0" w:uiPriority="64" w:unhideWhenUsed="0"/>
+    <w:lsdException w:name="Medium List 1 Accent 2" w:semiHidden="0" w:uiPriority="65" w:unhideWhenUsed="0"/>
+    <w:lsdException w:name="Medium List 2 Accent 2" w:semiHidden="0" w:uiPriority="66" w:unhideWhenUsed="0"/>
+    <w:lsdException w:name="Medium Grid 1 Accent 2" w:semiHidden="0" w:uiPriority="67" w:unhideWhenUsed="0"/>
+    <w:lsdException w:name="Medium Grid 2 Accent 2" w:semiHidden="0" w:uiPriority="68" w:unhideWhenUsed="0"/>
+    <w:lsdException w:name="Medium Grid 3 Accent 2" w:semiHidden="0" w:uiPriority="69" w:unhideWhenUsed="0"/>
+    <w:lsdException w:name="Dark List Accent 2" w:semiHidden="0" w:uiPriority="70" w:unhideWhenUsed="0"/>
+    <w:lsdException w:name="Colorful Shading Accent 2" w:semiHidden="0" w:uiPriority="71" w:unhideWhenUsed="0"/>
+    <w:lsdException w:name="Colorful List Accent 2" w:semiHidden="0" w:uiPriority="72" w:unhideWhenUsed="0"/>
+    <w:lsdException w:name="Colorful Grid Accent 2" w:semiHidden="0" w:uiPriority="73" w:unhideWhenUsed="0"/>
+    <w:lsdException w:name="Light Shading Accent 3" w:semiHidden="0" w:uiPriority="60" w:unhideWhenUsed="0"/>
+    <w:lsdException w:name="Light List Accent 3" w:semiHidden="0" w:uiPriority="61" w:unhideWhenUsed="0"/>
+    <w:lsdException w:name="Light Grid Accent 3" w:semiHidden="0" w:uiPriority="62" w:unhideWhenUsed="0"/>
+    <w:lsdException w:name="Medium Shading 1 Accent 3" w:semiHidden="0" w:uiPriority="63" w:unhideWhenUsed="0"/>
+    <w:lsdException w:name="Medium Shading 2 Accent 3" w:semiHidden="0" w:uiPriority="64" w:unhideWhenUsed="0"/>
+    <w:lsdException w:name="Medium List 1 Accent 3" w:semiHidden="0" w:uiPriority="65" w:unhideWhenUsed="0"/>
+    <w:lsdException w:name="Medium List 2 Accent 3" w:semiHidden="0" w:uiPriority="66" w:unhideWhenUsed="0"/>
+    <w:lsdException w:name="Medium Grid 1 Accent 3" w:semiHidden="0" w:uiPriority="67" w:unhideWhenUsed="0"/>
+    <w:lsdException w:name="Medium Grid 2 Accent 3" w:semiHidden="0" w:uiPriority="68" w:unhideWhenUsed="0"/>
+    <w:lsdException w:name="Medium Grid 3 Accent 3" w:semiHidden="0" w:uiPriority="69" w:unhideWhenUsed="0"/>
+    <w:lsdException w:name="Dark List Accent 3" w:semiHidden="0" w:uiPriority="70" w:unhideWhenUsed="0"/>
+    <w:lsdException w:name="Colorful Shading Accent 3" w:semiHidden="0" w:uiPriority="71" w:unhideWhenUsed="0"/>
+    <w:lsdException w:name="Colorful List Accent 3" w:semiHidden="0" w:uiPriority="72" w:unhideWhenUsed="0"/>
+    <w:lsdException w:name="Colorful Grid Accent 3" w:semiHidden="0" w:uiPriority="73" w:unhideWhenUsed="0"/>
+    <w:lsdException w:name="Light Shading Accent 4" w:semiHidden="0" w:uiPriority="60" w:unhideWhenUsed="0"/>
+    <w:lsdException w:name="Light List Accent 4" w:semiHidden="0" w:uiPriority="61" w:unhideWhenUsed="0"/>
+    <w:lsdException w:name="Light Grid Accent 4" w:semiHidden="0" w:uiPriority="62" w:unhideWhenUsed="0"/>
+    <w:lsdException w:name="Medium Shading 1 Accent 4" w:semiHidden="0" w:uiPriority="63" w:unhideWhenUsed="0"/>
+    <w:lsdException w:name="Medium Shading 2 Accent 4" w:semiHidden="0" w:uiPriority="64" w:unhideWhenUsed="0"/>
+    <w:lsdException w:name="Medium List 1 Accent 4" w:semiHidden="0" w:uiPriority="65" w:unhideWhenUsed="0"/>
+    <w:lsdException w:name="Medium List 2 Accent 4" w:semiHidden="0" w:uiPriority="66" w:unhideWhenUsed="0"/>
+    <w:lsdException w:name="Medium Grid 1 Accent 4" w:semiHidden="0" w:uiPriority="67" w:unhideWhenUsed="0"/>
+    <w:lsdException w:name="Medium Grid 2 Accent 4" w:semiHidden="0" w:uiPriority="68" w:unhideWhenUsed="0"/>
+    <w:lsdException w:name="Medium Grid 3 Accent 4" w:semiHidden="0" w:uiPriority="69" w:unhideWhenUsed="0"/>
+    <w:lsdException w:name="Dark List Accent 4" w:semiHidden="0" w:uiPriority="70" w:unhideWhenUsed="0"/>
+    <w:lsdException w:name="Colorful Shading Accent 4" w:semiHidden="0" w:uiPriority="71" w:unhideWhenUsed="0"/>
+    <w:lsdException w:name="Colorful List Accent 4" w:semiHidden="0" w:uiPriority="72" w:unhideWhenUsed="0"/>
+    <w:lsdException w:name="Colorful Grid Accent 4" w:semiHidden="0" w:uiPriority="73" w:unhideWhenUsed="0"/>
+    <w:lsdException w:name="Light Shading Accent 5" w:semiHidden="0" w:uiPriority="60" w:unhideWhenUsed="0"/>
+    <w:lsdException w:name="Light List Accent 5" w:semiHidden="0" w:uiPriority="61" w:unhideWhenUsed="0"/>
+    <w:lsdException w:name="Light Grid Accent 5" w:semiHidden="0" w:uiPriority="62" w:unhideWhenUsed="0"/>
+    <w:lsdException w:name="Medium Shading 1 Accent 5" w:semiHidden="0" w:uiPriority="63" w:unhideWhenUsed="0"/>
+    <w:lsdException w:name="Medium Shading 2 Accent 5" w:semiHidden="0" w:uiPriority="64" w:unhideWhenUsed="0"/>
+    <w:lsdException w:name="Medium List 1 Accent 5" w:semiHidden="0" w:uiPriority="65" w:unhideWhenUsed="0"/>
+    <w:lsdException w:name="Medium List 2 Accent 5" w:semiHidden="0" w:uiPriority="66" w:unhideWhenUsed="0"/>
+    <w:lsdException w:name="Medium Grid 1 Accent 5" w:semiHidden="0" w:uiPriority="67" w:unhideWhenUsed="0"/>
+    <w:lsdException w:name="Medium Grid 2 Accent 5" w:semiHidden="0" w:uiPriority="68" w:unhideWhenUsed="0"/>
+    <w:lsdException w:name="Medium Grid 3 Accent 5" w:semiHidden="0" w:uiPriority="69" w:unhideWhenUsed="0"/>
+    <w:lsdException w:name="Dark List Accent 5" w:semiHidden="0" w:uiPriority="70" w:unhideWhenUsed="0"/>
+    <w:lsdException w:name="Colorful Shading Accent 5" w:semiHidden="0" w:uiPriority="71" w:unhideWhenUsed="0"/>
+    <w:lsdException w:name="Colorful List Accent 5" w:semiHidden="0" w:uiPriority="72" w:unhideWhenUsed="0"/>
+    <w:lsdException w:name="Colorful Grid Accent 5" w:semiHidden="0" w:uiPriority="73" w:unhideWhenUsed="0"/>
+    <w:lsdException w:name="Light Shading Accent 6" w:semiHidden="0" w:uiPriority="60" w:unhideWhenUsed="0"/>
+    <w:lsdException w:name="Light List Accent 6" w:semiHidden="0" w:uiPriority="61" w:unhideWhenUsed="0"/>
+    <w:lsdException w:name="Light Grid Accent 6" w:semiHidden="0" w:uiPriority="62" w:unhideWhenUsed="0"/>
+    <w:lsdException w:name="Medium Shading 1 Accent 6" w:semiHidden="0" w:uiPriority="63" w:unhideWhenUsed="0"/>
+    <w:lsdException w:name="Medium Shading 2 Accent 6" w:semiHidden="0" w:uiPriority="64" w:unhideWhenUsed="0"/>
+    <w:lsdException w:name="Medium List 1 Accent 6" w:semiHidden="0" w:uiPriority="65" w:unhideWhenUsed="0"/>
+    <w:lsdException w:name="Medium List 2 Accent 6" w:semiHidden="0" w:uiPriority="66" w:unhideWhenUsed="0"/>
+    <w:lsdException w:name="Medium Grid 1 Accent 6" w:semiHidden="0" w:uiPriority="67" w:unhideWhenUsed="0"/>
+    <w:lsdException w:name="Medium Grid 2 Accent 6" w:semiHidden="0" w:uiPriority="68" w:unhideWhenUsed="0"/>
+    <w:lsdException w:name="Medium Grid 3 Accent 6" w:semiHidden="0" w:uiPriority="69" w:unhideWhenUsed="0"/>
+    <w:lsdException w:name="Dark List Accent 6" w:semiHidden="0" w:uiPriority="70" w:unhideWhenUsed="0"/>
+    <w:lsdException w:name="Colorful Shading Accent 6" w:semiHidden="0" w:uiPriority="71" w:unhideWhenUsed="0"/>
+    <w:lsdException w:name="Colorful List Accent 6" w:semiHidden="0" w:uiPriority="72" w:unhideWhenUsed="0"/>
+    <w:lsdException w:name="Colorful Grid Accent 6" w:semiHidden="0" w:uiPriority="73" w:unhideWhenUsed="0"/>
+    <w:lsdException w:name="Subtle Emphasis" w:semiHidden="0" w:uiPriority="19" w:unhideWhenUsed="0" w:qFormat="1"/>
+    <w:lsdException w:name="Intense Emphasis" w:semiHidden="0" w:uiPriority="21" w:unhideWhenUsed="0" w:qFormat="1"/>
+    <w:lsdException w:name="Subtle Reference" w:semiHidden="0" w:uiPriority="31" w:unhideWhenUsed="0" w:qFormat="1"/>
+    <w:lsdException w:name="Intense Reference" w:semiHidden="0" w:uiPriority="32" w:unhideWhenUsed="0" w:qFormat="1"/>
+    <w:lsdException w:name="Book Title" w:semiHidden="0" w:uiPriority="33" w:unhideWhenUsed="0" w:qFormat="1"/>
+    <w:lsdException w:name="Bibliography" w:uiPriority="37"/>
+    <w:lsdException w:name="TOC Heading" w:uiPriority="39" w:qFormat="1"/>
   </w:latentStyles>
   <w:style w:type="paragraph" w:default="1" w:styleId="Standard">
     <w:name w:val="Normal"/>
@@ -5282,6 +5449,383 @@
       <w:ind w:left="720"/>
       <w:contextualSpacing/>
     </w:pPr>
+  </w:style>
+  <w:style w:type="paragraph" w:styleId="Sprechblasentext">
+    <w:name w:val="Balloon Text"/>
+    <w:basedOn w:val="Standard"/>
+    <w:link w:val="SprechblasentextZchn"/>
+    <w:uiPriority w:val="99"/>
+    <w:semiHidden/>
+    <w:unhideWhenUsed/>
+    <w:rsid w:val="008434A8"/>
+    <w:pPr>
+      <w:spacing w:after="0" w:line="240" w:lineRule="auto"/>
+    </w:pPr>
+    <w:rPr>
+      <w:rFonts w:ascii="Tahoma" w:hAnsi="Tahoma" w:cs="Tahoma"/>
+      <w:sz w:val="16"/>
+      <w:szCs w:val="16"/>
+    </w:rPr>
+  </w:style>
+  <w:style w:type="character" w:customStyle="1" w:styleId="SprechblasentextZchn">
+    <w:name w:val="Sprechblasentext Zchn"/>
+    <w:basedOn w:val="Absatz-Standardschriftart"/>
+    <w:link w:val="Sprechblasentext"/>
+    <w:uiPriority w:val="99"/>
+    <w:semiHidden/>
+    <w:rsid w:val="008434A8"/>
+    <w:rPr>
+      <w:rFonts w:ascii="Tahoma" w:hAnsi="Tahoma" w:cs="Tahoma"/>
+      <w:sz w:val="16"/>
+      <w:szCs w:val="16"/>
+    </w:rPr>
+  </w:style>
+</w:styles>
+</file>
+
+<file path=word/stylesWithEffects.xml><?xml version="1.0" encoding="utf-8"?>
+<w:styles xmlns:wpc="http://schemas.microsoft.com/office/word/2010/wordprocessingCanvas" xmlns:mc="http://schemas.openxmlformats.org/markup-compatibility/2006" xmlns:o="urn:schemas-microsoft-com:office:office" xmlns:r="http://schemas.openxmlformats.org/officeDocument/2006/relationships" xmlns:m="http://schemas.openxmlformats.org/officeDocument/2006/math" xmlns:v="urn:schemas-microsoft-com:vml" xmlns:wp14="http://schemas.microsoft.com/office/word/2010/wordprocessingDrawing" xmlns:wp="http://schemas.openxmlformats.org/drawingml/2006/wordprocessingDrawing" xmlns:w10="urn:schemas-microsoft-com:office:word" xmlns:w="http://schemas.openxmlformats.org/wordprocessingml/2006/main" xmlns:w14="http://schemas.microsoft.com/office/word/2010/wordml" xmlns:wpg="http://schemas.microsoft.com/office/word/2010/wordprocessingGroup" xmlns:wpi="http://schemas.microsoft.com/office/word/2010/wordprocessingInk" xmlns:wne="http://schemas.microsoft.com/office/word/2006/wordml" xmlns:wps="http://schemas.microsoft.com/office/word/2010/wordprocessingShape" mc:Ignorable="w14 wp14">
+  <w:docDefaults>
+    <w:rPrDefault>
+      <w:rPr>
+        <w:rFonts w:asciiTheme="minorHAnsi" w:eastAsiaTheme="minorHAnsi" w:hAnsiTheme="minorHAnsi" w:cstheme="minorBidi"/>
+        <w:sz w:val="22"/>
+        <w:szCs w:val="22"/>
+        <w:lang w:val="de-CH" w:eastAsia="en-US" w:bidi="ar-SA"/>
+      </w:rPr>
+    </w:rPrDefault>
+    <w:pPrDefault>
+      <w:pPr>
+        <w:spacing w:after="160" w:line="259" w:lineRule="auto"/>
+      </w:pPr>
+    </w:pPrDefault>
+  </w:docDefaults>
+  <w:latentStyles w:defLockedState="0" w:defUIPriority="99" w:defSemiHidden="1" w:defUnhideWhenUsed="1" w:defQFormat="0" w:count="267">
+    <w:lsdException w:name="Normal" w:semiHidden="0" w:uiPriority="0" w:unhideWhenUsed="0" w:qFormat="1"/>
+    <w:lsdException w:name="heading 1" w:semiHidden="0" w:uiPriority="9" w:unhideWhenUsed="0" w:qFormat="1"/>
+    <w:lsdException w:name="heading 2" w:uiPriority="9" w:qFormat="1"/>
+    <w:lsdException w:name="heading 3" w:uiPriority="9" w:qFormat="1"/>
+    <w:lsdException w:name="heading 4" w:uiPriority="9" w:qFormat="1"/>
+    <w:lsdException w:name="heading 5" w:uiPriority="9" w:qFormat="1"/>
+    <w:lsdException w:name="heading 6" w:uiPriority="9" w:qFormat="1"/>
+    <w:lsdException w:name="heading 7" w:uiPriority="9" w:qFormat="1"/>
+    <w:lsdException w:name="heading 8" w:uiPriority="9" w:qFormat="1"/>
+    <w:lsdException w:name="heading 9" w:uiPriority="9" w:qFormat="1"/>
+    <w:lsdException w:name="toc 1" w:uiPriority="39"/>
+    <w:lsdException w:name="toc 2" w:uiPriority="39"/>
+    <w:lsdException w:name="toc 3" w:uiPriority="39"/>
+    <w:lsdException w:name="toc 4" w:uiPriority="39"/>
+    <w:lsdException w:name="toc 5" w:uiPriority="39"/>
+    <w:lsdException w:name="toc 6" w:uiPriority="39"/>
+    <w:lsdException w:name="toc 7" w:uiPriority="39"/>
+    <w:lsdException w:name="toc 8" w:uiPriority="39"/>
+    <w:lsdException w:name="toc 9" w:uiPriority="39"/>
+    <w:lsdException w:name="caption" w:uiPriority="35" w:qFormat="1"/>
+    <w:lsdException w:name="Title" w:semiHidden="0" w:uiPriority="10" w:unhideWhenUsed="0" w:qFormat="1"/>
+    <w:lsdException w:name="Default Paragraph Font" w:uiPriority="1"/>
+    <w:lsdException w:name="Subtitle" w:semiHidden="0" w:uiPriority="11" w:unhideWhenUsed="0" w:qFormat="1"/>
+    <w:lsdException w:name="Strong" w:semiHidden="0" w:uiPriority="22" w:unhideWhenUsed="0" w:qFormat="1"/>
+    <w:lsdException w:name="Emphasis" w:semiHidden="0" w:uiPriority="20" w:unhideWhenUsed="0" w:qFormat="1"/>
+    <w:lsdException w:name="Table Grid" w:semiHidden="0" w:uiPriority="39" w:unhideWhenUsed="0"/>
+    <w:lsdException w:name="Placeholder Text" w:unhideWhenUsed="0"/>
+    <w:lsdException w:name="No Spacing" w:semiHidden="0" w:uiPriority="1" w:unhideWhenUsed="0" w:qFormat="1"/>
+    <w:lsdException w:name="Light Shading" w:semiHidden="0" w:uiPriority="60" w:unhideWhenUsed="0"/>
+    <w:lsdException w:name="Light List" w:semiHidden="0" w:uiPriority="61" w:unhideWhenUsed="0"/>
+    <w:lsdException w:name="Light Grid" w:semiHidden="0" w:uiPriority="62" w:unhideWhenUsed="0"/>
+    <w:lsdException w:name="Medium Shading 1" w:semiHidden="0" w:uiPriority="63" w:unhideWhenUsed="0"/>
+    <w:lsdException w:name="Medium Shading 2" w:semiHidden="0" w:uiPriority="64" w:unhideWhenUsed="0"/>
+    <w:lsdException w:name="Medium List 1" w:semiHidden="0" w:uiPriority="65" w:unhideWhenUsed="0"/>
+    <w:lsdException w:name="Medium List 2" w:semiHidden="0" w:uiPriority="66" w:unhideWhenUsed="0"/>
+    <w:lsdException w:name="Medium Grid 1" w:semiHidden="0" w:uiPriority="67" w:unhideWhenUsed="0"/>
+    <w:lsdException w:name="Medium Grid 2" w:semiHidden="0" w:uiPriority="68" w:unhideWhenUsed="0"/>
+    <w:lsdException w:name="Medium Grid 3" w:semiHidden="0" w:uiPriority="69" w:unhideWhenUsed="0"/>
+    <w:lsdException w:name="Dark List" w:semiHidden="0" w:uiPriority="70" w:unhideWhenUsed="0"/>
+    <w:lsdException w:name="Colorful Shading" w:semiHidden="0" w:uiPriority="71" w:unhideWhenUsed="0"/>
+    <w:lsdException w:name="Colorful List" w:semiHidden="0" w:uiPriority="72" w:unhideWhenUsed="0"/>
+    <w:lsdException w:name="Colorful Grid" w:semiHidden="0" w:uiPriority="73" w:unhideWhenUsed="0"/>
+    <w:lsdException w:name="Light Shading Accent 1" w:semiHidden="0" w:uiPriority="60" w:unhideWhenUsed="0"/>
+    <w:lsdException w:name="Light List Accent 1" w:semiHidden="0" w:uiPriority="61" w:unhideWhenUsed="0"/>
+    <w:lsdException w:name="Light Grid Accent 1" w:semiHidden="0" w:uiPriority="62" w:unhideWhenUsed="0"/>
+    <w:lsdException w:name="Medium Shading 1 Accent 1" w:semiHidden="0" w:uiPriority="63" w:unhideWhenUsed="0"/>
+    <w:lsdException w:name="Medium Shading 2 Accent 1" w:semiHidden="0" w:uiPriority="64" w:unhideWhenUsed="0"/>
+    <w:lsdException w:name="Medium List 1 Accent 1" w:semiHidden="0" w:uiPriority="65" w:unhideWhenUsed="0"/>
+    <w:lsdException w:name="Revision" w:unhideWhenUsed="0"/>
+    <w:lsdException w:name="List Paragraph" w:semiHidden="0" w:uiPriority="34" w:unhideWhenUsed="0" w:qFormat="1"/>
+    <w:lsdException w:name="Quote" w:semiHidden="0" w:uiPriority="29" w:unhideWhenUsed="0" w:qFormat="1"/>
+    <w:lsdException w:name="Intense Quote" w:semiHidden="0" w:uiPriority="30" w:unhideWhenUsed="0" w:qFormat="1"/>
+    <w:lsdException w:name="Medium List 2 Accent 1" w:semiHidden="0" w:uiPriority="66" w:unhideWhenUsed="0"/>
+    <w:lsdException w:name="Medium Grid 1 Accent 1" w:semiHidden="0" w:uiPriority="67" w:unhideWhenUsed="0"/>
+    <w:lsdException w:name="Medium Grid 2 Accent 1" w:semiHidden="0" w:uiPriority="68" w:unhideWhenUsed="0"/>
+    <w:lsdException w:name="Medium Grid 3 Accent 1" w:semiHidden="0" w:uiPriority="69" w:unhideWhenUsed="0"/>
+    <w:lsdException w:name="Dark List Accent 1" w:semiHidden="0" w:uiPriority="70" w:unhideWhenUsed="0"/>
+    <w:lsdException w:name="Colorful Shading Accent 1" w:semiHidden="0" w:uiPriority="71" w:unhideWhenUsed="0"/>
+    <w:lsdException w:name="Colorful List Accent 1" w:semiHidden="0" w:uiPriority="72" w:unhideWhenUsed="0"/>
+    <w:lsdException w:name="Colorful Grid Accent 1" w:semiHidden="0" w:uiPriority="73" w:unhideWhenUsed="0"/>
+    <w:lsdException w:name="Light Shading Accent 2" w:semiHidden="0" w:uiPriority="60" w:unhideWhenUsed="0"/>
+    <w:lsdException w:name="Light List Accent 2" w:semiHidden="0" w:uiPriority="61" w:unhideWhenUsed="0"/>
+    <w:lsdException w:name="Light Grid Accent 2" w:semiHidden="0" w:uiPriority="62" w:unhideWhenUsed="0"/>
+    <w:lsdException w:name="Medium Shading 1 Accent 2" w:semiHidden="0" w:uiPriority="63" w:unhideWhenUsed="0"/>
+    <w:lsdException w:name="Medium Shading 2 Accent 2" w:semiHidden="0" w:uiPriority="64" w:unhideWhenUsed="0"/>
+    <w:lsdException w:name="Medium List 1 Accent 2" w:semiHidden="0" w:uiPriority="65" w:unhideWhenUsed="0"/>
+    <w:lsdException w:name="Medium List 2 Accent 2" w:semiHidden="0" w:uiPriority="66" w:unhideWhenUsed="0"/>
+    <w:lsdException w:name="Medium Grid 1 Accent 2" w:semiHidden="0" w:uiPriority="67" w:unhideWhenUsed="0"/>
+    <w:lsdException w:name="Medium Grid 2 Accent 2" w:semiHidden="0" w:uiPriority="68" w:unhideWhenUsed="0"/>
+    <w:lsdException w:name="Medium Grid 3 Accent 2" w:semiHidden="0" w:uiPriority="69" w:unhideWhenUsed="0"/>
+    <w:lsdException w:name="Dark List Accent 2" w:semiHidden="0" w:uiPriority="70" w:unhideWhenUsed="0"/>
+    <w:lsdException w:name="Colorful Shading Accent 2" w:semiHidden="0" w:uiPriority="71" w:unhideWhenUsed="0"/>
+    <w:lsdException w:name="Colorful List Accent 2" w:semiHidden="0" w:uiPriority="72" w:unhideWhenUsed="0"/>
+    <w:lsdException w:name="Colorful Grid Accent 2" w:semiHidden="0" w:uiPriority="73" w:unhideWhenUsed="0"/>
+    <w:lsdException w:name="Light Shading Accent 3" w:semiHidden="0" w:uiPriority="60" w:unhideWhenUsed="0"/>
+    <w:lsdException w:name="Light List Accent 3" w:semiHidden="0" w:uiPriority="61" w:unhideWhenUsed="0"/>
+    <w:lsdException w:name="Light Grid Accent 3" w:semiHidden="0" w:uiPriority="62" w:unhideWhenUsed="0"/>
+    <w:lsdException w:name="Medium Shading 1 Accent 3" w:semiHidden="0" w:uiPriority="63" w:unhideWhenUsed="0"/>
+    <w:lsdException w:name="Medium Shading 2 Accent 3" w:semiHidden="0" w:uiPriority="64" w:unhideWhenUsed="0"/>
+    <w:lsdException w:name="Medium List 1 Accent 3" w:semiHidden="0" w:uiPriority="65" w:unhideWhenUsed="0"/>
+    <w:lsdException w:name="Medium List 2 Accent 3" w:semiHidden="0" w:uiPriority="66" w:unhideWhenUsed="0"/>
+    <w:lsdException w:name="Medium Grid 1 Accent 3" w:semiHidden="0" w:uiPriority="67" w:unhideWhenUsed="0"/>
+    <w:lsdException w:name="Medium Grid 2 Accent 3" w:semiHidden="0" w:uiPriority="68" w:unhideWhenUsed="0"/>
+    <w:lsdException w:name="Medium Grid 3 Accent 3" w:semiHidden="0" w:uiPriority="69" w:unhideWhenUsed="0"/>
+    <w:lsdException w:name="Dark List Accent 3" w:semiHidden="0" w:uiPriority="70" w:unhideWhenUsed="0"/>
+    <w:lsdException w:name="Colorful Shading Accent 3" w:semiHidden="0" w:uiPriority="71" w:unhideWhenUsed="0"/>
+    <w:lsdException w:name="Colorful List Accent 3" w:semiHidden="0" w:uiPriority="72" w:unhideWhenUsed="0"/>
+    <w:lsdException w:name="Colorful Grid Accent 3" w:semiHidden="0" w:uiPriority="73" w:unhideWhenUsed="0"/>
+    <w:lsdException w:name="Light Shading Accent 4" w:semiHidden="0" w:uiPriority="60" w:unhideWhenUsed="0"/>
+    <w:lsdException w:name="Light List Accent 4" w:semiHidden="0" w:uiPriority="61" w:unhideWhenUsed="0"/>
+    <w:lsdException w:name="Light Grid Accent 4" w:semiHidden="0" w:uiPriority="62" w:unhideWhenUsed="0"/>
+    <w:lsdException w:name="Medium Shading 1 Accent 4" w:semiHidden="0" w:uiPriority="63" w:unhideWhenUsed="0"/>
+    <w:lsdException w:name="Medium Shading 2 Accent 4" w:semiHidden="0" w:uiPriority="64" w:unhideWhenUsed="0"/>
+    <w:lsdException w:name="Medium List 1 Accent 4" w:semiHidden="0" w:uiPriority="65" w:unhideWhenUsed="0"/>
+    <w:lsdException w:name="Medium List 2 Accent 4" w:semiHidden="0" w:uiPriority="66" w:unhideWhenUsed="0"/>
+    <w:lsdException w:name="Medium Grid 1 Accent 4" w:semiHidden="0" w:uiPriority="67" w:unhideWhenUsed="0"/>
+    <w:lsdException w:name="Medium Grid 2 Accent 4" w:semiHidden="0" w:uiPriority="68" w:unhideWhenUsed="0"/>
+    <w:lsdException w:name="Medium Grid 3 Accent 4" w:semiHidden="0" w:uiPriority="69" w:unhideWhenUsed="0"/>
+    <w:lsdException w:name="Dark List Accent 4" w:semiHidden="0" w:uiPriority="70" w:unhideWhenUsed="0"/>
+    <w:lsdException w:name="Colorful Shading Accent 4" w:semiHidden="0" w:uiPriority="71" w:unhideWhenUsed="0"/>
+    <w:lsdException w:name="Colorful List Accent 4" w:semiHidden="0" w:uiPriority="72" w:unhideWhenUsed="0"/>
+    <w:lsdException w:name="Colorful Grid Accent 4" w:semiHidden="0" w:uiPriority="73" w:unhideWhenUsed="0"/>
+    <w:lsdException w:name="Light Shading Accent 5" w:semiHidden="0" w:uiPriority="60" w:unhideWhenUsed="0"/>
+    <w:lsdException w:name="Light List Accent 5" w:semiHidden="0" w:uiPriority="61" w:unhideWhenUsed="0"/>
+    <w:lsdException w:name="Light Grid Accent 5" w:semiHidden="0" w:uiPriority="62" w:unhideWhenUsed="0"/>
+    <w:lsdException w:name="Medium Shading 1 Accent 5" w:semiHidden="0" w:uiPriority="63" w:unhideWhenUsed="0"/>
+    <w:lsdException w:name="Medium Shading 2 Accent 5" w:semiHidden="0" w:uiPriority="64" w:unhideWhenUsed="0"/>
+    <w:lsdException w:name="Medium List 1 Accent 5" w:semiHidden="0" w:uiPriority="65" w:unhideWhenUsed="0"/>
+    <w:lsdException w:name="Medium List 2 Accent 5" w:semiHidden="0" w:uiPriority="66" w:unhideWhenUsed="0"/>
+    <w:lsdException w:name="Medium Grid 1 Accent 5" w:semiHidden="0" w:uiPriority="67" w:unhideWhenUsed="0"/>
+    <w:lsdException w:name="Medium Grid 2 Accent 5" w:semiHidden="0" w:uiPriority="68" w:unhideWhenUsed="0"/>
+    <w:lsdException w:name="Medium Grid 3 Accent 5" w:semiHidden="0" w:uiPriority="69" w:unhideWhenUsed="0"/>
+    <w:lsdException w:name="Dark List Accent 5" w:semiHidden="0" w:uiPriority="70" w:unhideWhenUsed="0"/>
+    <w:lsdException w:name="Colorful Shading Accent 5" w:semiHidden="0" w:uiPriority="71" w:unhideWhenUsed="0"/>
+    <w:lsdException w:name="Colorful List Accent 5" w:semiHidden="0" w:uiPriority="72" w:unhideWhenUsed="0"/>
+    <w:lsdException w:name="Colorful Grid Accent 5" w:semiHidden="0" w:uiPriority="73" w:unhideWhenUsed="0"/>
+    <w:lsdException w:name="Light Shading Accent 6" w:semiHidden="0" w:uiPriority="60" w:unhideWhenUsed="0"/>
+    <w:lsdException w:name="Light List Accent 6" w:semiHidden="0" w:uiPriority="61" w:unhideWhenUsed="0"/>
+    <w:lsdException w:name="Light Grid Accent 6" w:semiHidden="0" w:uiPriority="62" w:unhideWhenUsed="0"/>
+    <w:lsdException w:name="Medium Shading 1 Accent 6" w:semiHidden="0" w:uiPriority="63" w:unhideWhenUsed="0"/>
+    <w:lsdException w:name="Medium Shading 2 Accent 6" w:semiHidden="0" w:uiPriority="64" w:unhideWhenUsed="0"/>
+    <w:lsdException w:name="Medium List 1 Accent 6" w:semiHidden="0" w:uiPriority="65" w:unhideWhenUsed="0"/>
+    <w:lsdException w:name="Medium List 2 Accent 6" w:semiHidden="0" w:uiPriority="66" w:unhideWhenUsed="0"/>
+    <w:lsdException w:name="Medium Grid 1 Accent 6" w:semiHidden="0" w:uiPriority="67" w:unhideWhenUsed="0"/>
+    <w:lsdException w:name="Medium Grid 2 Accent 6" w:semiHidden="0" w:uiPriority="68" w:unhideWhenUsed="0"/>
+    <w:lsdException w:name="Medium Grid 3 Accent 6" w:semiHidden="0" w:uiPriority="69" w:unhideWhenUsed="0"/>
+    <w:lsdException w:name="Dark List Accent 6" w:semiHidden="0" w:uiPriority="70" w:unhideWhenUsed="0"/>
+    <w:lsdException w:name="Colorful Shading Accent 6" w:semiHidden="0" w:uiPriority="71" w:unhideWhenUsed="0"/>
+    <w:lsdException w:name="Colorful List Accent 6" w:semiHidden="0" w:uiPriority="72" w:unhideWhenUsed="0"/>
+    <w:lsdException w:name="Colorful Grid Accent 6" w:semiHidden="0" w:uiPriority="73" w:unhideWhenUsed="0"/>
+    <w:lsdException w:name="Subtle Emphasis" w:semiHidden="0" w:uiPriority="19" w:unhideWhenUsed="0" w:qFormat="1"/>
+    <w:lsdException w:name="Intense Emphasis" w:semiHidden="0" w:uiPriority="21" w:unhideWhenUsed="0" w:qFormat="1"/>
+    <w:lsdException w:name="Subtle Reference" w:semiHidden="0" w:uiPriority="31" w:unhideWhenUsed="0" w:qFormat="1"/>
+    <w:lsdException w:name="Intense Reference" w:semiHidden="0" w:uiPriority="32" w:unhideWhenUsed="0" w:qFormat="1"/>
+    <w:lsdException w:name="Book Title" w:semiHidden="0" w:uiPriority="33" w:unhideWhenUsed="0" w:qFormat="1"/>
+    <w:lsdException w:name="Bibliography" w:uiPriority="37"/>
+    <w:lsdException w:name="TOC Heading" w:uiPriority="39" w:qFormat="1"/>
+  </w:latentStyles>
+  <w:style w:type="paragraph" w:default="1" w:styleId="Standard">
+    <w:name w:val="Normal"/>
+    <w:qFormat/>
+  </w:style>
+  <w:style w:type="paragraph" w:styleId="berschrift1">
+    <w:name w:val="heading 1"/>
+    <w:basedOn w:val="Standard"/>
+    <w:next w:val="Standard"/>
+    <w:link w:val="berschrift1Zchn"/>
+    <w:uiPriority w:val="9"/>
+    <w:qFormat/>
+    <w:rsid w:val="002F73F6"/>
+    <w:pPr>
+      <w:keepNext/>
+      <w:keepLines/>
+      <w:spacing w:before="240" w:after="0"/>
+      <w:outlineLvl w:val="0"/>
+    </w:pPr>
+    <w:rPr>
+      <w:rFonts w:asciiTheme="majorHAnsi" w:eastAsiaTheme="majorEastAsia" w:hAnsiTheme="majorHAnsi" w:cstheme="majorBidi"/>
+      <w:color w:val="7A919D" w:themeColor="accent1" w:themeShade="BF"/>
+      <w:sz w:val="32"/>
+      <w:szCs w:val="32"/>
+    </w:rPr>
+  </w:style>
+  <w:style w:type="character" w:default="1" w:styleId="Absatz-Standardschriftart">
+    <w:name w:val="Default Paragraph Font"/>
+    <w:uiPriority w:val="1"/>
+    <w:semiHidden/>
+    <w:unhideWhenUsed/>
+  </w:style>
+  <w:style w:type="table" w:default="1" w:styleId="NormaleTabelle">
+    <w:name w:val="Normal Table"/>
+    <w:uiPriority w:val="99"/>
+    <w:semiHidden/>
+    <w:unhideWhenUsed/>
+    <w:tblPr>
+      <w:tblInd w:w="0" w:type="dxa"/>
+      <w:tblCellMar>
+        <w:top w:w="0" w:type="dxa"/>
+        <w:left w:w="108" w:type="dxa"/>
+        <w:bottom w:w="0" w:type="dxa"/>
+        <w:right w:w="108" w:type="dxa"/>
+      </w:tblCellMar>
+    </w:tblPr>
+  </w:style>
+  <w:style w:type="numbering" w:default="1" w:styleId="KeineListe">
+    <w:name w:val="No List"/>
+    <w:uiPriority w:val="99"/>
+    <w:semiHidden/>
+    <w:unhideWhenUsed/>
+  </w:style>
+  <w:style w:type="paragraph" w:styleId="Titel">
+    <w:name w:val="Title"/>
+    <w:basedOn w:val="Standard"/>
+    <w:next w:val="Standard"/>
+    <w:link w:val="TitelZchn"/>
+    <w:uiPriority w:val="10"/>
+    <w:qFormat/>
+    <w:rsid w:val="004A5CB7"/>
+    <w:pPr>
+      <w:spacing w:after="0" w:line="240" w:lineRule="auto"/>
+      <w:contextualSpacing/>
+    </w:pPr>
+    <w:rPr>
+      <w:rFonts w:asciiTheme="majorHAnsi" w:eastAsiaTheme="majorEastAsia" w:hAnsiTheme="majorHAnsi" w:cstheme="majorBidi"/>
+      <w:spacing w:val="-10"/>
+      <w:kern w:val="28"/>
+      <w:sz w:val="56"/>
+      <w:szCs w:val="56"/>
+    </w:rPr>
+  </w:style>
+  <w:style w:type="character" w:customStyle="1" w:styleId="TitelZchn">
+    <w:name w:val="Titel Zchn"/>
+    <w:basedOn w:val="Absatz-Standardschriftart"/>
+    <w:link w:val="Titel"/>
+    <w:uiPriority w:val="10"/>
+    <w:rsid w:val="004A5CB7"/>
+    <w:rPr>
+      <w:rFonts w:asciiTheme="majorHAnsi" w:eastAsiaTheme="majorEastAsia" w:hAnsiTheme="majorHAnsi" w:cstheme="majorBidi"/>
+      <w:spacing w:val="-10"/>
+      <w:kern w:val="28"/>
+      <w:sz w:val="56"/>
+      <w:szCs w:val="56"/>
+    </w:rPr>
+  </w:style>
+  <w:style w:type="character" w:styleId="Hyperlink">
+    <w:name w:val="Hyperlink"/>
+    <w:basedOn w:val="Absatz-Standardschriftart"/>
+    <w:uiPriority w:val="99"/>
+    <w:unhideWhenUsed/>
+    <w:rsid w:val="004A5CB7"/>
+    <w:rPr>
+      <w:color w:val="1E4E79" w:themeColor="hyperlink"/>
+      <w:u w:val="single"/>
+    </w:rPr>
+  </w:style>
+  <w:style w:type="character" w:customStyle="1" w:styleId="berschrift1Zchn">
+    <w:name w:val="Überschrift 1 Zchn"/>
+    <w:basedOn w:val="Absatz-Standardschriftart"/>
+    <w:link w:val="berschrift1"/>
+    <w:uiPriority w:val="9"/>
+    <w:rsid w:val="002F73F6"/>
+    <w:rPr>
+      <w:rFonts w:asciiTheme="majorHAnsi" w:eastAsiaTheme="majorEastAsia" w:hAnsiTheme="majorHAnsi" w:cstheme="majorBidi"/>
+      <w:color w:val="7A919D" w:themeColor="accent1" w:themeShade="BF"/>
+      <w:sz w:val="32"/>
+      <w:szCs w:val="32"/>
+    </w:rPr>
+  </w:style>
+  <w:style w:type="paragraph" w:styleId="KeinLeerraum">
+    <w:name w:val="No Spacing"/>
+    <w:link w:val="KeinLeerraumZchn"/>
+    <w:uiPriority w:val="1"/>
+    <w:qFormat/>
+    <w:rsid w:val="00CF3B99"/>
+    <w:pPr>
+      <w:spacing w:after="0" w:line="240" w:lineRule="auto"/>
+    </w:pPr>
+    <w:rPr>
+      <w:rFonts w:eastAsiaTheme="minorEastAsia"/>
+      <w:lang w:eastAsia="de-CH"/>
+    </w:rPr>
+  </w:style>
+  <w:style w:type="character" w:customStyle="1" w:styleId="KeinLeerraumZchn">
+    <w:name w:val="Kein Leerraum Zchn"/>
+    <w:basedOn w:val="Absatz-Standardschriftart"/>
+    <w:link w:val="KeinLeerraum"/>
+    <w:uiPriority w:val="1"/>
+    <w:rsid w:val="00CF3B99"/>
+    <w:rPr>
+      <w:rFonts w:eastAsiaTheme="minorEastAsia"/>
+      <w:lang w:eastAsia="de-CH"/>
+    </w:rPr>
+  </w:style>
+  <w:style w:type="character" w:styleId="BesuchterHyperlink">
+    <w:name w:val="FollowedHyperlink"/>
+    <w:basedOn w:val="Absatz-Standardschriftart"/>
+    <w:uiPriority w:val="99"/>
+    <w:semiHidden/>
+    <w:unhideWhenUsed/>
+    <w:rsid w:val="00B14D8B"/>
+    <w:rPr>
+      <w:color w:val="954F72" w:themeColor="followedHyperlink"/>
+      <w:u w:val="single"/>
+    </w:rPr>
+  </w:style>
+  <w:style w:type="paragraph" w:styleId="Listenabsatz">
+    <w:name w:val="List Paragraph"/>
+    <w:basedOn w:val="Standard"/>
+    <w:uiPriority w:val="34"/>
+    <w:qFormat/>
+    <w:rsid w:val="0000631F"/>
+    <w:pPr>
+      <w:ind w:left="720"/>
+      <w:contextualSpacing/>
+    </w:pPr>
+  </w:style>
+  <w:style w:type="paragraph" w:styleId="Sprechblasentext">
+    <w:name w:val="Balloon Text"/>
+    <w:basedOn w:val="Standard"/>
+    <w:link w:val="SprechblasentextZchn"/>
+    <w:uiPriority w:val="99"/>
+    <w:semiHidden/>
+    <w:unhideWhenUsed/>
+    <w:rsid w:val="008434A8"/>
+    <w:pPr>
+      <w:spacing w:after="0" w:line="240" w:lineRule="auto"/>
+    </w:pPr>
+    <w:rPr>
+      <w:rFonts w:ascii="Tahoma" w:hAnsi="Tahoma" w:cs="Tahoma"/>
+      <w:sz w:val="16"/>
+      <w:szCs w:val="16"/>
+    </w:rPr>
+  </w:style>
+  <w:style w:type="character" w:customStyle="1" w:styleId="SprechblasentextZchn">
+    <w:name w:val="Sprechblasentext Zchn"/>
+    <w:basedOn w:val="Absatz-Standardschriftart"/>
+    <w:link w:val="Sprechblasentext"/>
+    <w:uiPriority w:val="99"/>
+    <w:semiHidden/>
+    <w:rsid w:val="008434A8"/>
+    <w:rPr>
+      <w:rFonts w:ascii="Tahoma" w:hAnsi="Tahoma" w:cs="Tahoma"/>
+      <w:sz w:val="16"/>
+      <w:szCs w:val="16"/>
+    </w:rPr>
   </w:style>
 </w:styles>
 </file>
@@ -6049,14 +6593,23 @@
     </dgm:pt>
     <dgm:pt modelId="{37F915C0-9D86-4930-BC77-8D7E5E88854B}">
       <dgm:prSet phldrT="[Text]"/>
-      <dgm:spPr/>
+      <dgm:spPr>
+        <a:solidFill>
+          <a:schemeClr val="bg2"/>
+        </a:solidFill>
+        <a:ln>
+          <a:solidFill>
+            <a:schemeClr val="tx1"/>
+          </a:solidFill>
+        </a:ln>
+      </dgm:spPr>
       <dgm:t>
         <a:bodyPr/>
         <a:lstStyle/>
         <a:p>
           <a:r>
             <a:rPr lang="de-CH"/>
-            <a:t>Startseite</a:t>
+            <a:t>Startseite, eine Übersicht mit allen Geschichten. Ist man eingeloggt, können hier neue Storys erfasst werden.</a:t>
           </a:r>
         </a:p>
       </dgm:t>
@@ -6085,14 +6638,23 @@
     </dgm:pt>
     <dgm:pt modelId="{315C8929-0872-46AA-9C1B-982145A31290}">
       <dgm:prSet phldrT="[Text]"/>
-      <dgm:spPr/>
+      <dgm:spPr>
+        <a:solidFill>
+          <a:schemeClr val="bg2"/>
+        </a:solidFill>
+        <a:ln>
+          <a:solidFill>
+            <a:schemeClr val="tx1"/>
+          </a:solidFill>
+        </a:ln>
+      </dgm:spPr>
       <dgm:t>
         <a:bodyPr/>
         <a:lstStyle/>
         <a:p>
           <a:r>
             <a:rPr lang="de-CH"/>
-            <a:t>Eingeloggt</a:t>
+            <a:t>Kontakt, ein Kontaktformular um den Betreibern der Webseite ein Feedback zu geben.</a:t>
           </a:r>
         </a:p>
       </dgm:t>
@@ -6121,14 +6683,23 @@
     </dgm:pt>
     <dgm:pt modelId="{4A2C4E0B-C0A6-46CF-B40F-A35632DFB956}">
       <dgm:prSet phldrT="[Text]"/>
-      <dgm:spPr/>
+      <dgm:spPr>
+        <a:solidFill>
+          <a:schemeClr val="bg2"/>
+        </a:solidFill>
+        <a:ln>
+          <a:solidFill>
+            <a:schemeClr val="tx1"/>
+          </a:solidFill>
+        </a:ln>
+      </dgm:spPr>
       <dgm:t>
         <a:bodyPr/>
         <a:lstStyle/>
         <a:p>
           <a:r>
             <a:rPr lang="de-CH"/>
-            <a:t>nicht Eingeloggt</a:t>
+            <a:t>Ranking, das Ranking beinhaltet ein Podest mit den Personen, die am meisten Zeichen geschrieben haben. Zusätzlich wird die Anzahl Zeichen in einer Tabelle aufgelistet und es kann die letzte bearbeitete Geschichte angesehen werden.</a:t>
           </a:r>
         </a:p>
       </dgm:t>
@@ -6155,52 +6726,25 @@
         </a:p>
       </dgm:t>
     </dgm:pt>
-    <dgm:pt modelId="{2FFE044A-BDF7-4DDD-B065-4919CBA32382}">
+    <dgm:pt modelId="{200B4F66-8DFA-4165-939D-670B5C5C8557}">
       <dgm:prSet phldrT="[Text]"/>
-      <dgm:spPr/>
+      <dgm:spPr>
+        <a:solidFill>
+          <a:schemeClr val="bg2"/>
+        </a:solidFill>
+        <a:ln>
+          <a:solidFill>
+            <a:schemeClr val="tx1"/>
+          </a:solidFill>
+        </a:ln>
+      </dgm:spPr>
       <dgm:t>
         <a:bodyPr/>
         <a:lstStyle/>
         <a:p>
           <a:r>
             <a:rPr lang="de-CH"/>
-            <a:t>Stories und Saycles lesen</a:t>
-          </a:r>
-        </a:p>
-      </dgm:t>
-    </dgm:pt>
-    <dgm:pt modelId="{78293421-2D5A-4BE5-A625-4A5C2003E904}" type="parTrans" cxnId="{57A00595-A341-4213-AFD4-B4DD03FCEFB9}">
-      <dgm:prSet/>
-      <dgm:spPr/>
-      <dgm:t>
-        <a:bodyPr/>
-        <a:lstStyle/>
-        <a:p>
-          <a:endParaRPr lang="de-CH"/>
-        </a:p>
-      </dgm:t>
-    </dgm:pt>
-    <dgm:pt modelId="{43E8C1F5-EA83-41E2-ABBA-FAAB1ADCE4C1}" type="sibTrans" cxnId="{57A00595-A341-4213-AFD4-B4DD03FCEFB9}">
-      <dgm:prSet/>
-      <dgm:spPr/>
-      <dgm:t>
-        <a:bodyPr/>
-        <a:lstStyle/>
-        <a:p>
-          <a:endParaRPr lang="de-CH"/>
-        </a:p>
-      </dgm:t>
-    </dgm:pt>
-    <dgm:pt modelId="{200B4F66-8DFA-4165-939D-670B5C5C8557}">
-      <dgm:prSet phldrT="[Text]"/>
-      <dgm:spPr/>
-      <dgm:t>
-        <a:bodyPr/>
-        <a:lstStyle/>
-        <a:p>
-          <a:r>
-            <a:rPr lang="de-CH"/>
-            <a:t>Story erfassen</a:t>
+            <a:t>Impressum, das Impressum der Webseite kann hier gelesen werden.</a:t>
           </a:r>
         </a:p>
       </dgm:t>
@@ -6229,14 +6773,66 @@
     </dgm:pt>
     <dgm:pt modelId="{1D56F7B1-0249-48F3-A620-6D3E85A345D2}">
       <dgm:prSet phldrT="[Text]"/>
-      <dgm:spPr/>
+      <dgm:spPr>
+        <a:solidFill>
+          <a:schemeClr val="bg2"/>
+        </a:solidFill>
+        <a:ln>
+          <a:solidFill>
+            <a:schemeClr val="tx1"/>
+          </a:solidFill>
+        </a:ln>
+      </dgm:spPr>
       <dgm:t>
         <a:bodyPr/>
         <a:lstStyle/>
         <a:p>
           <a:r>
             <a:rPr lang="de-CH"/>
-            <a:t>Saycle erfassen</a:t>
+            <a:t>Menü, im Menü erhält man folgende Möglichkeiten:</a:t>
+          </a:r>
+        </a:p>
+        <a:p>
+          <a:r>
+            <a:rPr lang="de-CH"/>
+            <a:t>- Stories ansehen</a:t>
+          </a:r>
+        </a:p>
+        <a:p>
+          <a:r>
+            <a:rPr lang="de-CH"/>
+            <a:t>- Ranking ansehen</a:t>
+          </a:r>
+        </a:p>
+        <a:p>
+          <a:r>
+            <a:rPr lang="de-CH"/>
+            <a:t>- Kontaktformular</a:t>
+          </a:r>
+          <a:br>
+            <a:rPr lang="de-CH"/>
+          </a:br>
+          <a:r>
+            <a:rPr lang="de-CH"/>
+            <a:t>  aufrufen</a:t>
+          </a:r>
+        </a:p>
+        <a:p>
+          <a:r>
+            <a:rPr lang="de-CH"/>
+            <a:t>- Impressum ansehen</a:t>
+          </a:r>
+        </a:p>
+        <a:p>
+          <a:r>
+            <a:rPr lang="de-CH"/>
+            <a:t>- Sprache wechseln</a:t>
+          </a:r>
+        </a:p>
+        <a:p>
+          <a:r>
+            <a:rPr lang="de-CH"/>
+            <a:t>- Registrieren / Anmelden</a:t>
           </a:r>
         </a:p>
       </dgm:t>
@@ -6274,6 +6870,13 @@
         </dgm:presLayoutVars>
       </dgm:prSet>
       <dgm:spPr/>
+      <dgm:t>
+        <a:bodyPr/>
+        <a:lstStyle/>
+        <a:p>
+          <a:endParaRPr lang="de-CH"/>
+        </a:p>
+      </dgm:t>
     </dgm:pt>
     <dgm:pt modelId="{A5167B20-C2E1-41F1-87DB-76E5C1E91314}" type="pres">
       <dgm:prSet presAssocID="{37F915C0-9D86-4930-BC77-8D7E5E88854B}" presName="hierRoot1" presStyleCnt="0"/>
@@ -6284,10 +6887,10 @@
       <dgm:spPr/>
     </dgm:pt>
     <dgm:pt modelId="{45ACFD4A-3320-422B-81A3-E140E9ED9B00}" type="pres">
-      <dgm:prSet presAssocID="{37F915C0-9D86-4930-BC77-8D7E5E88854B}" presName="image" presStyleLbl="node0" presStyleIdx="0" presStyleCnt="1" custScaleX="384772" custScaleY="384772"/>
+      <dgm:prSet presAssocID="{37F915C0-9D86-4930-BC77-8D7E5E88854B}" presName="image" presStyleLbl="node0" presStyleIdx="0" presStyleCnt="1" custScaleX="384772" custScaleY="384772" custLinFactY="-97348" custLinFactNeighborX="-586" custLinFactNeighborY="-100000"/>
       <dgm:spPr>
-        <a:blipFill>
-          <a:blip xmlns:r="http://schemas.openxmlformats.org/officeDocument/2006/relationships" r:embed="rId1" cstate="print">
+        <a:blipFill dpi="0" rotWithShape="1">
+          <a:blip xmlns:r="http://schemas.openxmlformats.org/officeDocument/2006/relationships" r:embed="rId1">
             <a:extLst>
               <a:ext uri="{28A0092B-C50C-407E-A947-70E740481C1C}">
                 <a14:useLocalDpi xmlns:a14="http://schemas.microsoft.com/office/drawing/2010/main" val="0"/>
@@ -6296,26 +6899,110 @@
           </a:blip>
           <a:srcRect/>
           <a:stretch>
-            <a:fillRect l="-20000" r="-20000"/>
+            <a:fillRect l="9078" t="11066" r="-17078" b="-11066"/>
           </a:stretch>
         </a:blipFill>
       </dgm:spPr>
+      <dgm:t>
+        <a:bodyPr/>
+        <a:lstStyle/>
+        <a:p>
+          <a:endParaRPr lang="de-CH"/>
+        </a:p>
+      </dgm:t>
     </dgm:pt>
     <dgm:pt modelId="{88E80CD2-1D91-4308-AAEB-0C4E83980773}" type="pres">
-      <dgm:prSet presAssocID="{37F915C0-9D86-4930-BC77-8D7E5E88854B}" presName="text" presStyleLbl="revTx" presStyleIdx="0" presStyleCnt="6">
+      <dgm:prSet presAssocID="{37F915C0-9D86-4930-BC77-8D7E5E88854B}" presName="text" presStyleLbl="revTx" presStyleIdx="0" presStyleCnt="5" custScaleX="195746" custScaleY="218958" custLinFactX="43960" custLinFactY="-92778" custLinFactNeighborX="100000" custLinFactNeighborY="-100000">
         <dgm:presLayoutVars>
           <dgm:chPref val="3"/>
         </dgm:presLayoutVars>
       </dgm:prSet>
       <dgm:spPr/>
+      <dgm:t>
+        <a:bodyPr/>
+        <a:lstStyle/>
+        <a:p>
+          <a:endParaRPr lang="de-CH"/>
+        </a:p>
+      </dgm:t>
     </dgm:pt>
     <dgm:pt modelId="{8334338E-FE84-4CF2-8A4F-B132CF041679}" type="pres">
       <dgm:prSet presAssocID="{37F915C0-9D86-4930-BC77-8D7E5E88854B}" presName="hierChild2" presStyleCnt="0"/>
       <dgm:spPr/>
     </dgm:pt>
+    <dgm:pt modelId="{0FBC98FA-489E-452E-A0CB-72C722788427}" type="pres">
+      <dgm:prSet presAssocID="{EDC39730-4B4F-4BD2-907C-3CAAF74FC35A}" presName="Name10" presStyleLbl="parChTrans1D2" presStyleIdx="0" presStyleCnt="4"/>
+      <dgm:spPr/>
+      <dgm:t>
+        <a:bodyPr/>
+        <a:lstStyle/>
+        <a:p>
+          <a:endParaRPr lang="de-CH"/>
+        </a:p>
+      </dgm:t>
+    </dgm:pt>
+    <dgm:pt modelId="{789232B6-49EA-4E8C-ACC0-9AAB3BD156C3}" type="pres">
+      <dgm:prSet presAssocID="{1D56F7B1-0249-48F3-A620-6D3E85A345D2}" presName="hierRoot2" presStyleCnt="0"/>
+      <dgm:spPr/>
+    </dgm:pt>
+    <dgm:pt modelId="{4CA666FF-CB23-4DE6-9E0F-ACF6753674D8}" type="pres">
+      <dgm:prSet presAssocID="{1D56F7B1-0249-48F3-A620-6D3E85A345D2}" presName="composite2" presStyleCnt="0"/>
+      <dgm:spPr/>
+    </dgm:pt>
+    <dgm:pt modelId="{DC90A468-D0BD-43E5-B99C-94E9ADC92B84}" type="pres">
+      <dgm:prSet presAssocID="{1D56F7B1-0249-48F3-A620-6D3E85A345D2}" presName="image2" presStyleLbl="node2" presStyleIdx="0" presStyleCnt="4" custScaleX="384530" custScaleY="384530" custLinFactY="-97348" custLinFactNeighborX="-586" custLinFactNeighborY="-100000"/>
+      <dgm:spPr>
+        <a:blipFill dpi="0" rotWithShape="1">
+          <a:blip xmlns:r="http://schemas.openxmlformats.org/officeDocument/2006/relationships" r:embed="rId2">
+            <a:extLst>
+              <a:ext uri="{28A0092B-C50C-407E-A947-70E740481C1C}">
+                <a14:useLocalDpi xmlns:a14="http://schemas.microsoft.com/office/drawing/2010/main" val="0"/>
+              </a:ext>
+            </a:extLst>
+          </a:blip>
+          <a:srcRect/>
+          <a:stretch>
+            <a:fillRect l="22582" t="-8506" r="-30582" b="8506"/>
+          </a:stretch>
+        </a:blipFill>
+      </dgm:spPr>
+      <dgm:t>
+        <a:bodyPr/>
+        <a:lstStyle/>
+        <a:p>
+          <a:endParaRPr lang="de-CH"/>
+        </a:p>
+      </dgm:t>
+    </dgm:pt>
+    <dgm:pt modelId="{D28ADFF0-DE8B-4252-84DB-061BE5885A83}" type="pres">
+      <dgm:prSet presAssocID="{1D56F7B1-0249-48F3-A620-6D3E85A345D2}" presName="text2" presStyleLbl="revTx" presStyleIdx="1" presStyleCnt="5" custScaleX="184175" custScaleY="376542" custLinFactY="96133" custLinFactNeighborX="-81523" custLinFactNeighborY="100000">
+        <dgm:presLayoutVars>
+          <dgm:chPref val="3"/>
+        </dgm:presLayoutVars>
+      </dgm:prSet>
+      <dgm:spPr/>
+      <dgm:t>
+        <a:bodyPr/>
+        <a:lstStyle/>
+        <a:p>
+          <a:endParaRPr lang="de-CH"/>
+        </a:p>
+      </dgm:t>
+    </dgm:pt>
+    <dgm:pt modelId="{9BF22477-210A-4FE5-AFDA-C472114B6DE4}" type="pres">
+      <dgm:prSet presAssocID="{1D56F7B1-0249-48F3-A620-6D3E85A345D2}" presName="hierChild3" presStyleCnt="0"/>
+      <dgm:spPr/>
+    </dgm:pt>
     <dgm:pt modelId="{B12531EC-F04F-44C0-B9B2-A05F94E9B462}" type="pres">
-      <dgm:prSet presAssocID="{088301B1-9F8B-436F-B68F-A0FDA377A251}" presName="Name10" presStyleLbl="parChTrans1D2" presStyleIdx="0" presStyleCnt="2"/>
+      <dgm:prSet presAssocID="{088301B1-9F8B-436F-B68F-A0FDA377A251}" presName="Name10" presStyleLbl="parChTrans1D2" presStyleIdx="1" presStyleCnt="4"/>
       <dgm:spPr/>
+      <dgm:t>
+        <a:bodyPr/>
+        <a:lstStyle/>
+        <a:p>
+          <a:endParaRPr lang="de-CH"/>
+        </a:p>
+      </dgm:t>
     </dgm:pt>
     <dgm:pt modelId="{B27C528E-30F1-43F1-A1E0-CCCA945BEC6D}" type="pres">
       <dgm:prSet presAssocID="{315C8929-0872-46AA-9C1B-982145A31290}" presName="hierRoot2" presStyleCnt="0"/>
@@ -6326,80 +7013,122 @@
       <dgm:spPr/>
     </dgm:pt>
     <dgm:pt modelId="{F856EED2-3A55-4450-B9C9-DE161F12D2FC}" type="pres">
-      <dgm:prSet presAssocID="{315C8929-0872-46AA-9C1B-982145A31290}" presName="image2" presStyleLbl="node2" presStyleIdx="0" presStyleCnt="2" custScaleX="384772" custScaleY="384772"/>
-      <dgm:spPr/>
+      <dgm:prSet presAssocID="{315C8929-0872-46AA-9C1B-982145A31290}" presName="image2" presStyleLbl="node2" presStyleIdx="1" presStyleCnt="4" custScaleX="384772" custScaleY="384772" custLinFactY="-97348" custLinFactNeighborX="-586" custLinFactNeighborY="-100000"/>
+      <dgm:spPr>
+        <a:blipFill dpi="0" rotWithShape="1">
+          <a:blip xmlns:r="http://schemas.openxmlformats.org/officeDocument/2006/relationships" r:embed="rId3">
+            <a:extLst>
+              <a:ext uri="{28A0092B-C50C-407E-A947-70E740481C1C}">
+                <a14:useLocalDpi xmlns:a14="http://schemas.microsoft.com/office/drawing/2010/main" val="0"/>
+              </a:ext>
+            </a:extLst>
+          </a:blip>
+          <a:srcRect/>
+          <a:stretch>
+            <a:fillRect l="33198" t="1069" r="-41198" b="-1069"/>
+          </a:stretch>
+        </a:blipFill>
+      </dgm:spPr>
+      <dgm:t>
+        <a:bodyPr/>
+        <a:lstStyle/>
+        <a:p>
+          <a:endParaRPr lang="de-CH"/>
+        </a:p>
+      </dgm:t>
     </dgm:pt>
     <dgm:pt modelId="{E7A9D688-3763-42CD-A5E4-AAFB7BF0EFB6}" type="pres">
-      <dgm:prSet presAssocID="{315C8929-0872-46AA-9C1B-982145A31290}" presName="text2" presStyleLbl="revTx" presStyleIdx="1" presStyleCnt="6">
+      <dgm:prSet presAssocID="{315C8929-0872-46AA-9C1B-982145A31290}" presName="text2" presStyleLbl="revTx" presStyleIdx="2" presStyleCnt="5" custScaleX="169866" custScaleY="376542" custLinFactY="87561" custLinFactNeighborX="-73713" custLinFactNeighborY="100000">
         <dgm:presLayoutVars>
           <dgm:chPref val="3"/>
         </dgm:presLayoutVars>
       </dgm:prSet>
       <dgm:spPr/>
+      <dgm:t>
+        <a:bodyPr/>
+        <a:lstStyle/>
+        <a:p>
+          <a:endParaRPr lang="de-CH"/>
+        </a:p>
+      </dgm:t>
     </dgm:pt>
     <dgm:pt modelId="{32A5539B-4B11-4F12-9D0F-EFFA1FEC7509}" type="pres">
       <dgm:prSet presAssocID="{315C8929-0872-46AA-9C1B-982145A31290}" presName="hierChild3" presStyleCnt="0"/>
       <dgm:spPr/>
     </dgm:pt>
-    <dgm:pt modelId="{D7BC71D3-B819-4211-8B09-D5F84B6175AB}" type="pres">
-      <dgm:prSet presAssocID="{72D7D46C-19A0-4516-B442-8BFF9AE57513}" presName="Name17" presStyleLbl="parChTrans1D3" presStyleIdx="0" presStyleCnt="3"/>
+    <dgm:pt modelId="{A76BA134-EFE7-44F9-A1D3-7BF8CC44EC8F}" type="pres">
+      <dgm:prSet presAssocID="{72D7D46C-19A0-4516-B442-8BFF9AE57513}" presName="Name10" presStyleLbl="parChTrans1D2" presStyleIdx="2" presStyleCnt="4"/>
+      <dgm:spPr/>
+      <dgm:t>
+        <a:bodyPr/>
+        <a:lstStyle/>
+        <a:p>
+          <a:endParaRPr lang="de-CH"/>
+        </a:p>
+      </dgm:t>
+    </dgm:pt>
+    <dgm:pt modelId="{27B87650-294B-4268-805A-BD8218B9747D}" type="pres">
+      <dgm:prSet presAssocID="{200B4F66-8DFA-4165-939D-670B5C5C8557}" presName="hierRoot2" presStyleCnt="0"/>
       <dgm:spPr/>
     </dgm:pt>
-    <dgm:pt modelId="{43489A35-5735-4D46-95C1-63665774AF87}" type="pres">
-      <dgm:prSet presAssocID="{200B4F66-8DFA-4165-939D-670B5C5C8557}" presName="hierRoot3" presStyleCnt="0"/>
+    <dgm:pt modelId="{6790D551-EE06-48F1-BFB1-2496BD4430F0}" type="pres">
+      <dgm:prSet presAssocID="{200B4F66-8DFA-4165-939D-670B5C5C8557}" presName="composite2" presStyleCnt="0"/>
       <dgm:spPr/>
     </dgm:pt>
-    <dgm:pt modelId="{F29E2FC7-CB38-421E-86E7-E23B2908352E}" type="pres">
-      <dgm:prSet presAssocID="{200B4F66-8DFA-4165-939D-670B5C5C8557}" presName="composite3" presStyleCnt="0"/>
-      <dgm:spPr/>
+    <dgm:pt modelId="{3B868CF4-BA70-494E-AAF0-1860286DDDB4}" type="pres">
+      <dgm:prSet presAssocID="{200B4F66-8DFA-4165-939D-670B5C5C8557}" presName="image2" presStyleLbl="node2" presStyleIdx="2" presStyleCnt="4" custScaleX="384530" custScaleY="384530" custLinFactY="-97348" custLinFactNeighborX="-586" custLinFactNeighborY="-100000"/>
+      <dgm:spPr>
+        <a:blipFill dpi="0" rotWithShape="1">
+          <a:blip xmlns:r="http://schemas.openxmlformats.org/officeDocument/2006/relationships" r:embed="rId4">
+            <a:extLst>
+              <a:ext uri="{28A0092B-C50C-407E-A947-70E740481C1C}">
+                <a14:useLocalDpi xmlns:a14="http://schemas.microsoft.com/office/drawing/2010/main" val="0"/>
+              </a:ext>
+            </a:extLst>
+          </a:blip>
+          <a:srcRect/>
+          <a:stretch>
+            <a:fillRect l="18329" t="6380" r="-26329" b="-6380"/>
+          </a:stretch>
+        </a:blipFill>
+      </dgm:spPr>
+      <dgm:t>
+        <a:bodyPr/>
+        <a:lstStyle/>
+        <a:p>
+          <a:endParaRPr lang="de-CH"/>
+        </a:p>
+      </dgm:t>
     </dgm:pt>
-    <dgm:pt modelId="{D70E439E-55FC-4864-A296-744361622A29}" type="pres">
-      <dgm:prSet presAssocID="{200B4F66-8DFA-4165-939D-670B5C5C8557}" presName="image3" presStyleLbl="node3" presStyleIdx="0" presStyleCnt="3" custScaleX="384772" custScaleY="384772"/>
-      <dgm:spPr/>
-    </dgm:pt>
-    <dgm:pt modelId="{736E96A3-5A69-4AC4-8B47-5AF2F05F546D}" type="pres">
-      <dgm:prSet presAssocID="{200B4F66-8DFA-4165-939D-670B5C5C8557}" presName="text3" presStyleLbl="revTx" presStyleIdx="2" presStyleCnt="6">
+    <dgm:pt modelId="{BFE021EF-B4EB-4893-B376-883652590936}" type="pres">
+      <dgm:prSet presAssocID="{200B4F66-8DFA-4165-939D-670B5C5C8557}" presName="text2" presStyleLbl="revTx" presStyleIdx="3" presStyleCnt="5" custScaleX="169866" custScaleY="376542" custLinFactY="91149" custLinFactNeighborX="-85673" custLinFactNeighborY="100000">
         <dgm:presLayoutVars>
           <dgm:chPref val="3"/>
         </dgm:presLayoutVars>
       </dgm:prSet>
       <dgm:spPr/>
+      <dgm:t>
+        <a:bodyPr/>
+        <a:lstStyle/>
+        <a:p>
+          <a:endParaRPr lang="de-CH"/>
+        </a:p>
+      </dgm:t>
     </dgm:pt>
-    <dgm:pt modelId="{3F9768F8-6C6B-4C4A-9120-D72B4E4B2DE0}" type="pres">
-      <dgm:prSet presAssocID="{200B4F66-8DFA-4165-939D-670B5C5C8557}" presName="hierChild4" presStyleCnt="0"/>
-      <dgm:spPr/>
-    </dgm:pt>
-    <dgm:pt modelId="{EA99F16D-F554-4CE5-915D-66C0C45B323A}" type="pres">
-      <dgm:prSet presAssocID="{EDC39730-4B4F-4BD2-907C-3CAAF74FC35A}" presName="Name17" presStyleLbl="parChTrans1D3" presStyleIdx="1" presStyleCnt="3"/>
-      <dgm:spPr/>
-    </dgm:pt>
-    <dgm:pt modelId="{3D9200A6-5C2A-419E-8C11-2712610AEB4C}" type="pres">
-      <dgm:prSet presAssocID="{1D56F7B1-0249-48F3-A620-6D3E85A345D2}" presName="hierRoot3" presStyleCnt="0"/>
-      <dgm:spPr/>
-    </dgm:pt>
-    <dgm:pt modelId="{4E92319B-17AE-441D-91BE-1E5EBF3FE375}" type="pres">
-      <dgm:prSet presAssocID="{1D56F7B1-0249-48F3-A620-6D3E85A345D2}" presName="composite3" presStyleCnt="0"/>
-      <dgm:spPr/>
-    </dgm:pt>
-    <dgm:pt modelId="{71287231-60C8-4D28-ABA5-CB669EB34003}" type="pres">
-      <dgm:prSet presAssocID="{1D56F7B1-0249-48F3-A620-6D3E85A345D2}" presName="image3" presStyleLbl="node3" presStyleIdx="1" presStyleCnt="3" custScaleX="384772" custScaleY="384772"/>
-      <dgm:spPr/>
-    </dgm:pt>
-    <dgm:pt modelId="{B5D6B341-454E-42DC-918B-D4F48B8FC02D}" type="pres">
-      <dgm:prSet presAssocID="{1D56F7B1-0249-48F3-A620-6D3E85A345D2}" presName="text3" presStyleLbl="revTx" presStyleIdx="3" presStyleCnt="6">
-        <dgm:presLayoutVars>
-          <dgm:chPref val="3"/>
-        </dgm:presLayoutVars>
-      </dgm:prSet>
-      <dgm:spPr/>
-    </dgm:pt>
-    <dgm:pt modelId="{937CC8DA-746F-4702-89D7-7B7301E1166A}" type="pres">
-      <dgm:prSet presAssocID="{1D56F7B1-0249-48F3-A620-6D3E85A345D2}" presName="hierChild4" presStyleCnt="0"/>
+    <dgm:pt modelId="{56EF0B0A-F624-470A-A167-C1C4A4A0C0A1}" type="pres">
+      <dgm:prSet presAssocID="{200B4F66-8DFA-4165-939D-670B5C5C8557}" presName="hierChild3" presStyleCnt="0"/>
       <dgm:spPr/>
     </dgm:pt>
     <dgm:pt modelId="{C838CBB1-3729-4E53-A1A6-3FC97FF021AF}" type="pres">
-      <dgm:prSet presAssocID="{08BF24EE-21E2-421D-AD6D-6EDCBD81DE72}" presName="Name10" presStyleLbl="parChTrans1D2" presStyleIdx="1" presStyleCnt="2"/>
+      <dgm:prSet presAssocID="{08BF24EE-21E2-421D-AD6D-6EDCBD81DE72}" presName="Name10" presStyleLbl="parChTrans1D2" presStyleIdx="3" presStyleCnt="4"/>
       <dgm:spPr/>
+      <dgm:t>
+        <a:bodyPr/>
+        <a:lstStyle/>
+        <a:p>
+          <a:endParaRPr lang="de-CH"/>
+        </a:p>
+      </dgm:t>
     </dgm:pt>
     <dgm:pt modelId="{460AAE47-C12B-4E11-89B6-0FDCF845A92C}" type="pres">
       <dgm:prSet presAssocID="{4A2C4E0B-C0A6-46CF-B40F-A35632DFB956}" presName="hierRoot2" presStyleCnt="0"/>
@@ -6410,110 +7139,101 @@
       <dgm:spPr/>
     </dgm:pt>
     <dgm:pt modelId="{F5AFA96A-2AAD-4331-BA00-56E1A10D2350}" type="pres">
-      <dgm:prSet presAssocID="{4A2C4E0B-C0A6-46CF-B40F-A35632DFB956}" presName="image2" presStyleLbl="node2" presStyleIdx="1" presStyleCnt="2" custScaleX="384772" custScaleY="384772"/>
-      <dgm:spPr/>
+      <dgm:prSet presAssocID="{4A2C4E0B-C0A6-46CF-B40F-A35632DFB956}" presName="image2" presStyleLbl="node2" presStyleIdx="3" presStyleCnt="4" custScaleX="384772" custScaleY="384772" custLinFactY="-97348" custLinFactNeighborX="-586" custLinFactNeighborY="-100000"/>
+      <dgm:spPr>
+        <a:blipFill dpi="0" rotWithShape="1">
+          <a:blip xmlns:r="http://schemas.openxmlformats.org/officeDocument/2006/relationships" r:embed="rId5">
+            <a:extLst>
+              <a:ext uri="{28A0092B-C50C-407E-A947-70E740481C1C}">
+                <a14:useLocalDpi xmlns:a14="http://schemas.microsoft.com/office/drawing/2010/main" val="0"/>
+              </a:ext>
+            </a:extLst>
+          </a:blip>
+          <a:srcRect/>
+          <a:stretch>
+            <a:fillRect l="250" t="-3188" r="-8250" b="3188"/>
+          </a:stretch>
+        </a:blipFill>
+      </dgm:spPr>
+      <dgm:t>
+        <a:bodyPr/>
+        <a:lstStyle/>
+        <a:p>
+          <a:endParaRPr lang="de-CH"/>
+        </a:p>
+      </dgm:t>
     </dgm:pt>
     <dgm:pt modelId="{BC31AB89-37E6-473A-9E60-DFCC04F55625}" type="pres">
-      <dgm:prSet presAssocID="{4A2C4E0B-C0A6-46CF-B40F-A35632DFB956}" presName="text2" presStyleLbl="revTx" presStyleIdx="4" presStyleCnt="6">
+      <dgm:prSet presAssocID="{4A2C4E0B-C0A6-46CF-B40F-A35632DFB956}" presName="text2" presStyleLbl="revTx" presStyleIdx="4" presStyleCnt="5" custScaleX="169866" custScaleY="376542" custLinFactY="83973" custLinFactNeighborX="-83318" custLinFactNeighborY="100000">
         <dgm:presLayoutVars>
           <dgm:chPref val="3"/>
         </dgm:presLayoutVars>
       </dgm:prSet>
       <dgm:spPr/>
+      <dgm:t>
+        <a:bodyPr/>
+        <a:lstStyle/>
+        <a:p>
+          <a:endParaRPr lang="de-CH"/>
+        </a:p>
+      </dgm:t>
     </dgm:pt>
     <dgm:pt modelId="{9EBE55ED-814C-4C8C-9609-C46830716FC7}" type="pres">
       <dgm:prSet presAssocID="{4A2C4E0B-C0A6-46CF-B40F-A35632DFB956}" presName="hierChild3" presStyleCnt="0"/>
       <dgm:spPr/>
     </dgm:pt>
-    <dgm:pt modelId="{2DF19A9F-6934-412F-AC20-5FFF32D35A6D}" type="pres">
-      <dgm:prSet presAssocID="{78293421-2D5A-4BE5-A625-4A5C2003E904}" presName="Name17" presStyleLbl="parChTrans1D3" presStyleIdx="2" presStyleCnt="3"/>
-      <dgm:spPr/>
-    </dgm:pt>
-    <dgm:pt modelId="{C18311AA-7F60-429B-824A-B1DAFC3EA4D7}" type="pres">
-      <dgm:prSet presAssocID="{2FFE044A-BDF7-4DDD-B065-4919CBA32382}" presName="hierRoot3" presStyleCnt="0"/>
-      <dgm:spPr/>
-    </dgm:pt>
-    <dgm:pt modelId="{05AB44DD-78FA-4A33-AA99-E8C9603891A3}" type="pres">
-      <dgm:prSet presAssocID="{2FFE044A-BDF7-4DDD-B065-4919CBA32382}" presName="composite3" presStyleCnt="0"/>
-      <dgm:spPr/>
-    </dgm:pt>
-    <dgm:pt modelId="{02BFE754-B542-43BA-9E5C-22D63D51C360}" type="pres">
-      <dgm:prSet presAssocID="{2FFE044A-BDF7-4DDD-B065-4919CBA32382}" presName="image3" presStyleLbl="node3" presStyleIdx="2" presStyleCnt="3" custScaleX="384772" custScaleY="384772"/>
-      <dgm:spPr/>
-    </dgm:pt>
-    <dgm:pt modelId="{5FECA359-DFFE-4EB4-B2B5-ECB49C729262}" type="pres">
-      <dgm:prSet presAssocID="{2FFE044A-BDF7-4DDD-B065-4919CBA32382}" presName="text3" presStyleLbl="revTx" presStyleIdx="5" presStyleCnt="6">
-        <dgm:presLayoutVars>
-          <dgm:chPref val="3"/>
-        </dgm:presLayoutVars>
-      </dgm:prSet>
-      <dgm:spPr/>
-    </dgm:pt>
-    <dgm:pt modelId="{F6C1CD3D-53E1-4372-BC34-53F2D4967AB8}" type="pres">
-      <dgm:prSet presAssocID="{2FFE044A-BDF7-4DDD-B065-4919CBA32382}" presName="hierChild4" presStyleCnt="0"/>
-      <dgm:spPr/>
-    </dgm:pt>
   </dgm:ptLst>
   <dgm:cxnLst>
-    <dgm:cxn modelId="{B13F7F3B-7A12-4495-A17B-EF2FC998BC39}" type="presOf" srcId="{200B4F66-8DFA-4165-939D-670B5C5C8557}" destId="{736E96A3-5A69-4AC4-8B47-5AF2F05F546D}" srcOrd="0" destOrd="0" presId="urn:microsoft.com/office/officeart/2009/layout/CirclePictureHierarchy"/>
-    <dgm:cxn modelId="{9EEA03A1-41D3-42B6-93F1-45015DFBBD18}" type="presOf" srcId="{4A2C4E0B-C0A6-46CF-B40F-A35632DFB956}" destId="{BC31AB89-37E6-473A-9E60-DFCC04F55625}" srcOrd="0" destOrd="0" presId="urn:microsoft.com/office/officeart/2009/layout/CirclePictureHierarchy"/>
-    <dgm:cxn modelId="{C78418F1-2E12-4495-8271-E38CEA750DC2}" type="presOf" srcId="{08BF24EE-21E2-421D-AD6D-6EDCBD81DE72}" destId="{C838CBB1-3729-4E53-A1A6-3FC97FF021AF}" srcOrd="0" destOrd="0" presId="urn:microsoft.com/office/officeart/2009/layout/CirclePictureHierarchy"/>
-    <dgm:cxn modelId="{88C4F826-AB5E-420A-BFE1-90EE4D6903B2}" type="presOf" srcId="{088301B1-9F8B-436F-B68F-A0FDA377A251}" destId="{B12531EC-F04F-44C0-B9B2-A05F94E9B462}" srcOrd="0" destOrd="0" presId="urn:microsoft.com/office/officeart/2009/layout/CirclePictureHierarchy"/>
-    <dgm:cxn modelId="{626F5A3E-4DB9-46A4-AFD6-DDE5029A35DD}" srcId="{315C8929-0872-46AA-9C1B-982145A31290}" destId="{1D56F7B1-0249-48F3-A620-6D3E85A345D2}" srcOrd="1" destOrd="0" parTransId="{EDC39730-4B4F-4BD2-907C-3CAAF74FC35A}" sibTransId="{06A0F091-6884-424E-AAAD-221C00826F7B}"/>
-    <dgm:cxn modelId="{415A26E5-F5FB-407E-8085-97CDC125C96E}" type="presOf" srcId="{EDC39730-4B4F-4BD2-907C-3CAAF74FC35A}" destId="{EA99F16D-F554-4CE5-915D-66C0C45B323A}" srcOrd="0" destOrd="0" presId="urn:microsoft.com/office/officeart/2009/layout/CirclePictureHierarchy"/>
-    <dgm:cxn modelId="{22C3E379-6C8D-4548-87E3-BD5B8A5A9E48}" type="presOf" srcId="{315C8929-0872-46AA-9C1B-982145A31290}" destId="{E7A9D688-3763-42CD-A5E4-AAFB7BF0EFB6}" srcOrd="0" destOrd="0" presId="urn:microsoft.com/office/officeart/2009/layout/CirclePictureHierarchy"/>
-    <dgm:cxn modelId="{E0E49ED8-20AD-41F1-B0F9-D65A075AEE19}" srcId="{315C8929-0872-46AA-9C1B-982145A31290}" destId="{200B4F66-8DFA-4165-939D-670B5C5C8557}" srcOrd="0" destOrd="0" parTransId="{72D7D46C-19A0-4516-B442-8BFF9AE57513}" sibTransId="{4F04111F-11CE-4C06-8816-FBD1AE5C323B}"/>
-    <dgm:cxn modelId="{E40E3E48-1F53-44CD-A4E2-4D2D40A9CC25}" type="presOf" srcId="{1D56F7B1-0249-48F3-A620-6D3E85A345D2}" destId="{B5D6B341-454E-42DC-918B-D4F48B8FC02D}" srcOrd="0" destOrd="0" presId="urn:microsoft.com/office/officeart/2009/layout/CirclePictureHierarchy"/>
-    <dgm:cxn modelId="{6F5DCEDA-9231-45D7-9EFA-E8F0759C0F92}" type="presOf" srcId="{37F915C0-9D86-4930-BC77-8D7E5E88854B}" destId="{88E80CD2-1D91-4308-AAEB-0C4E83980773}" srcOrd="0" destOrd="0" presId="urn:microsoft.com/office/officeart/2009/layout/CirclePictureHierarchy"/>
-    <dgm:cxn modelId="{85C14089-C45D-4ABB-B2B7-F3B79E9B6BEC}" srcId="{37F915C0-9D86-4930-BC77-8D7E5E88854B}" destId="{4A2C4E0B-C0A6-46CF-B40F-A35632DFB956}" srcOrd="1" destOrd="0" parTransId="{08BF24EE-21E2-421D-AD6D-6EDCBD81DE72}" sibTransId="{F225DBA5-9942-4436-A8FB-3AC93957D353}"/>
-    <dgm:cxn modelId="{41794029-808B-470C-9A40-F39C0B840E9D}" type="presOf" srcId="{78293421-2D5A-4BE5-A625-4A5C2003E904}" destId="{2DF19A9F-6934-412F-AC20-5FFF32D35A6D}" srcOrd="0" destOrd="0" presId="urn:microsoft.com/office/officeart/2009/layout/CirclePictureHierarchy"/>
-    <dgm:cxn modelId="{1DDA6450-7229-4F5C-A96E-FA7D7FBB9008}" type="presOf" srcId="{72D7D46C-19A0-4516-B442-8BFF9AE57513}" destId="{D7BC71D3-B819-4211-8B09-D5F84B6175AB}" srcOrd="0" destOrd="0" presId="urn:microsoft.com/office/officeart/2009/layout/CirclePictureHierarchy"/>
+    <dgm:cxn modelId="{D3832539-B939-4AA8-AEBF-B13FEDF4F39D}" type="presOf" srcId="{08BF24EE-21E2-421D-AD6D-6EDCBD81DE72}" destId="{C838CBB1-3729-4E53-A1A6-3FC97FF021AF}" srcOrd="0" destOrd="0" presId="urn:microsoft.com/office/officeart/2009/layout/CirclePictureHierarchy"/>
+    <dgm:cxn modelId="{626F5A3E-4DB9-46A4-AFD6-DDE5029A35DD}" srcId="{37F915C0-9D86-4930-BC77-8D7E5E88854B}" destId="{1D56F7B1-0249-48F3-A620-6D3E85A345D2}" srcOrd="0" destOrd="0" parTransId="{EDC39730-4B4F-4BD2-907C-3CAAF74FC35A}" sibTransId="{06A0F091-6884-424E-AAAD-221C00826F7B}"/>
+    <dgm:cxn modelId="{62D1EB8C-4AC3-4564-8B82-9FE5D47F96F3}" type="presOf" srcId="{088301B1-9F8B-436F-B68F-A0FDA377A251}" destId="{B12531EC-F04F-44C0-B9B2-A05F94E9B462}" srcOrd="0" destOrd="0" presId="urn:microsoft.com/office/officeart/2009/layout/CirclePictureHierarchy"/>
+    <dgm:cxn modelId="{BE2F8BD2-65AA-4D95-864D-85408A9A5272}" type="presOf" srcId="{37F915C0-9D86-4930-BC77-8D7E5E88854B}" destId="{88E80CD2-1D91-4308-AAEB-0C4E83980773}" srcOrd="0" destOrd="0" presId="urn:microsoft.com/office/officeart/2009/layout/CirclePictureHierarchy"/>
+    <dgm:cxn modelId="{E0E49ED8-20AD-41F1-B0F9-D65A075AEE19}" srcId="{37F915C0-9D86-4930-BC77-8D7E5E88854B}" destId="{200B4F66-8DFA-4165-939D-670B5C5C8557}" srcOrd="2" destOrd="0" parTransId="{72D7D46C-19A0-4516-B442-8BFF9AE57513}" sibTransId="{4F04111F-11CE-4C06-8816-FBD1AE5C323B}"/>
+    <dgm:cxn modelId="{944FFC72-CE6F-4B85-B218-5DD5013A01DC}" type="presOf" srcId="{5F5AABC0-C979-41C7-87F1-DE3E171FCA12}" destId="{C7B901FD-96E8-4753-815A-3E6669465BA4}" srcOrd="0" destOrd="0" presId="urn:microsoft.com/office/officeart/2009/layout/CirclePictureHierarchy"/>
+    <dgm:cxn modelId="{85C14089-C45D-4ABB-B2B7-F3B79E9B6BEC}" srcId="{37F915C0-9D86-4930-BC77-8D7E5E88854B}" destId="{4A2C4E0B-C0A6-46CF-B40F-A35632DFB956}" srcOrd="3" destOrd="0" parTransId="{08BF24EE-21E2-421D-AD6D-6EDCBD81DE72}" sibTransId="{F225DBA5-9942-4436-A8FB-3AC93957D353}"/>
+    <dgm:cxn modelId="{9C50EBF1-5159-4A7D-B14E-4040471632B1}" type="presOf" srcId="{72D7D46C-19A0-4516-B442-8BFF9AE57513}" destId="{A76BA134-EFE7-44F9-A1D3-7BF8CC44EC8F}" srcOrd="0" destOrd="0" presId="urn:microsoft.com/office/officeart/2009/layout/CirclePictureHierarchy"/>
+    <dgm:cxn modelId="{BC3FB962-1A5B-4B91-BDF4-A92FA12D7625}" type="presOf" srcId="{4A2C4E0B-C0A6-46CF-B40F-A35632DFB956}" destId="{BC31AB89-37E6-473A-9E60-DFCC04F55625}" srcOrd="0" destOrd="0" presId="urn:microsoft.com/office/officeart/2009/layout/CirclePictureHierarchy"/>
+    <dgm:cxn modelId="{B5926BCE-4D94-4F13-8984-E38AF36D9FE4}" type="presOf" srcId="{1D56F7B1-0249-48F3-A620-6D3E85A345D2}" destId="{D28ADFF0-DE8B-4252-84DB-061BE5885A83}" srcOrd="0" destOrd="0" presId="urn:microsoft.com/office/officeart/2009/layout/CirclePictureHierarchy"/>
+    <dgm:cxn modelId="{4515DB3C-DB52-48BE-AF34-CA0D91476B4D}" type="presOf" srcId="{200B4F66-8DFA-4165-939D-670B5C5C8557}" destId="{BFE021EF-B4EB-4893-B376-883652590936}" srcOrd="0" destOrd="0" presId="urn:microsoft.com/office/officeart/2009/layout/CirclePictureHierarchy"/>
+    <dgm:cxn modelId="{C692FF6C-E832-4B6F-8275-0A27061AEC16}" type="presOf" srcId="{315C8929-0872-46AA-9C1B-982145A31290}" destId="{E7A9D688-3763-42CD-A5E4-AAFB7BF0EFB6}" srcOrd="0" destOrd="0" presId="urn:microsoft.com/office/officeart/2009/layout/CirclePictureHierarchy"/>
+    <dgm:cxn modelId="{DDA4BC6E-1277-4184-A137-E56292E3BF59}" type="presOf" srcId="{EDC39730-4B4F-4BD2-907C-3CAAF74FC35A}" destId="{0FBC98FA-489E-452E-A0CB-72C722788427}" srcOrd="0" destOrd="0" presId="urn:microsoft.com/office/officeart/2009/layout/CirclePictureHierarchy"/>
     <dgm:cxn modelId="{205A322F-5141-4030-9D0E-ED3FB88EDFD6}" srcId="{5F5AABC0-C979-41C7-87F1-DE3E171FCA12}" destId="{37F915C0-9D86-4930-BC77-8D7E5E88854B}" srcOrd="0" destOrd="0" parTransId="{5381AACA-0215-4EE4-A5EA-BACE924E5D09}" sibTransId="{1E284868-61FF-4AF2-BE2F-DC7FAF3A6C70}"/>
-    <dgm:cxn modelId="{04F52584-2A5A-4CF0-A2D7-EA40FCF66DE0}" type="presOf" srcId="{5F5AABC0-C979-41C7-87F1-DE3E171FCA12}" destId="{C7B901FD-96E8-4753-815A-3E6669465BA4}" srcOrd="0" destOrd="0" presId="urn:microsoft.com/office/officeart/2009/layout/CirclePictureHierarchy"/>
-    <dgm:cxn modelId="{0C7C7E26-D72E-49C4-A60B-B6EDAC655FC1}" srcId="{37F915C0-9D86-4930-BC77-8D7E5E88854B}" destId="{315C8929-0872-46AA-9C1B-982145A31290}" srcOrd="0" destOrd="0" parTransId="{088301B1-9F8B-436F-B68F-A0FDA377A251}" sibTransId="{FCC4CFBB-EE87-4A85-8002-9F48B8398DFE}"/>
-    <dgm:cxn modelId="{57A00595-A341-4213-AFD4-B4DD03FCEFB9}" srcId="{4A2C4E0B-C0A6-46CF-B40F-A35632DFB956}" destId="{2FFE044A-BDF7-4DDD-B065-4919CBA32382}" srcOrd="0" destOrd="0" parTransId="{78293421-2D5A-4BE5-A625-4A5C2003E904}" sibTransId="{43E8C1F5-EA83-41E2-ABBA-FAAB1ADCE4C1}"/>
-    <dgm:cxn modelId="{18F1E877-0409-493B-81A0-90E059F688B7}" type="presOf" srcId="{2FFE044A-BDF7-4DDD-B065-4919CBA32382}" destId="{5FECA359-DFFE-4EB4-B2B5-ECB49C729262}" srcOrd="0" destOrd="0" presId="urn:microsoft.com/office/officeart/2009/layout/CirclePictureHierarchy"/>
-    <dgm:cxn modelId="{C48E1034-AA21-4831-89CC-59999D1F8450}" type="presParOf" srcId="{C7B901FD-96E8-4753-815A-3E6669465BA4}" destId="{A5167B20-C2E1-41F1-87DB-76E5C1E91314}" srcOrd="0" destOrd="0" presId="urn:microsoft.com/office/officeart/2009/layout/CirclePictureHierarchy"/>
-    <dgm:cxn modelId="{55EA6C71-6310-4849-8EEA-D26A710CE189}" type="presParOf" srcId="{A5167B20-C2E1-41F1-87DB-76E5C1E91314}" destId="{4E86DAF1-4D14-4BD1-BBF2-856AC2F7332E}" srcOrd="0" destOrd="0" presId="urn:microsoft.com/office/officeart/2009/layout/CirclePictureHierarchy"/>
-    <dgm:cxn modelId="{FBA9A08E-1BF2-4CC1-B7CB-E912F64B38AF}" type="presParOf" srcId="{4E86DAF1-4D14-4BD1-BBF2-856AC2F7332E}" destId="{45ACFD4A-3320-422B-81A3-E140E9ED9B00}" srcOrd="0" destOrd="0" presId="urn:microsoft.com/office/officeart/2009/layout/CirclePictureHierarchy"/>
-    <dgm:cxn modelId="{57050425-3036-4964-AD49-E03B0961AD87}" type="presParOf" srcId="{4E86DAF1-4D14-4BD1-BBF2-856AC2F7332E}" destId="{88E80CD2-1D91-4308-AAEB-0C4E83980773}" srcOrd="1" destOrd="0" presId="urn:microsoft.com/office/officeart/2009/layout/CirclePictureHierarchy"/>
-    <dgm:cxn modelId="{780528E2-9FB2-4079-B148-EA6D122DA8A6}" type="presParOf" srcId="{A5167B20-C2E1-41F1-87DB-76E5C1E91314}" destId="{8334338E-FE84-4CF2-8A4F-B132CF041679}" srcOrd="1" destOrd="0" presId="urn:microsoft.com/office/officeart/2009/layout/CirclePictureHierarchy"/>
-    <dgm:cxn modelId="{82C37AE7-E2ED-4F26-B66E-1BFEA14DC7CC}" type="presParOf" srcId="{8334338E-FE84-4CF2-8A4F-B132CF041679}" destId="{B12531EC-F04F-44C0-B9B2-A05F94E9B462}" srcOrd="0" destOrd="0" presId="urn:microsoft.com/office/officeart/2009/layout/CirclePictureHierarchy"/>
-    <dgm:cxn modelId="{4F0F6ECE-1A3F-4E98-BB76-070B67908282}" type="presParOf" srcId="{8334338E-FE84-4CF2-8A4F-B132CF041679}" destId="{B27C528E-30F1-43F1-A1E0-CCCA945BEC6D}" srcOrd="1" destOrd="0" presId="urn:microsoft.com/office/officeart/2009/layout/CirclePictureHierarchy"/>
-    <dgm:cxn modelId="{3FA18413-64D5-4F18-82E2-09067B6DDF8D}" type="presParOf" srcId="{B27C528E-30F1-43F1-A1E0-CCCA945BEC6D}" destId="{9E83A011-99B4-421E-90A1-2E46FDE35213}" srcOrd="0" destOrd="0" presId="urn:microsoft.com/office/officeart/2009/layout/CirclePictureHierarchy"/>
-    <dgm:cxn modelId="{EB77C9CA-0166-4B24-A26F-4F07D0F8457A}" type="presParOf" srcId="{9E83A011-99B4-421E-90A1-2E46FDE35213}" destId="{F856EED2-3A55-4450-B9C9-DE161F12D2FC}" srcOrd="0" destOrd="0" presId="urn:microsoft.com/office/officeart/2009/layout/CirclePictureHierarchy"/>
-    <dgm:cxn modelId="{0FA3F3DA-507D-4433-8BE4-DE6CF8238F7E}" type="presParOf" srcId="{9E83A011-99B4-421E-90A1-2E46FDE35213}" destId="{E7A9D688-3763-42CD-A5E4-AAFB7BF0EFB6}" srcOrd="1" destOrd="0" presId="urn:microsoft.com/office/officeart/2009/layout/CirclePictureHierarchy"/>
-    <dgm:cxn modelId="{BBC02C58-8F2C-41BD-9334-3665A77EEDE2}" type="presParOf" srcId="{B27C528E-30F1-43F1-A1E0-CCCA945BEC6D}" destId="{32A5539B-4B11-4F12-9D0F-EFFA1FEC7509}" srcOrd="1" destOrd="0" presId="urn:microsoft.com/office/officeart/2009/layout/CirclePictureHierarchy"/>
-    <dgm:cxn modelId="{06062859-15D4-4B70-9DA9-D352A700770A}" type="presParOf" srcId="{32A5539B-4B11-4F12-9D0F-EFFA1FEC7509}" destId="{D7BC71D3-B819-4211-8B09-D5F84B6175AB}" srcOrd="0" destOrd="0" presId="urn:microsoft.com/office/officeart/2009/layout/CirclePictureHierarchy"/>
-    <dgm:cxn modelId="{E9D51449-6022-4607-9204-BEF27D3DC7DB}" type="presParOf" srcId="{32A5539B-4B11-4F12-9D0F-EFFA1FEC7509}" destId="{43489A35-5735-4D46-95C1-63665774AF87}" srcOrd="1" destOrd="0" presId="urn:microsoft.com/office/officeart/2009/layout/CirclePictureHierarchy"/>
-    <dgm:cxn modelId="{36D2DE28-2C65-45C5-B286-E1602CCCA45B}" type="presParOf" srcId="{43489A35-5735-4D46-95C1-63665774AF87}" destId="{F29E2FC7-CB38-421E-86E7-E23B2908352E}" srcOrd="0" destOrd="0" presId="urn:microsoft.com/office/officeart/2009/layout/CirclePictureHierarchy"/>
-    <dgm:cxn modelId="{4FB6DC52-A3E1-4BA9-942A-F58EE95AE5B9}" type="presParOf" srcId="{F29E2FC7-CB38-421E-86E7-E23B2908352E}" destId="{D70E439E-55FC-4864-A296-744361622A29}" srcOrd="0" destOrd="0" presId="urn:microsoft.com/office/officeart/2009/layout/CirclePictureHierarchy"/>
-    <dgm:cxn modelId="{4E3136C0-412B-4694-8D74-73D375AC7836}" type="presParOf" srcId="{F29E2FC7-CB38-421E-86E7-E23B2908352E}" destId="{736E96A3-5A69-4AC4-8B47-5AF2F05F546D}" srcOrd="1" destOrd="0" presId="urn:microsoft.com/office/officeart/2009/layout/CirclePictureHierarchy"/>
-    <dgm:cxn modelId="{5605344D-8E01-421D-BA07-B56103D52A65}" type="presParOf" srcId="{43489A35-5735-4D46-95C1-63665774AF87}" destId="{3F9768F8-6C6B-4C4A-9120-D72B4E4B2DE0}" srcOrd="1" destOrd="0" presId="urn:microsoft.com/office/officeart/2009/layout/CirclePictureHierarchy"/>
-    <dgm:cxn modelId="{ABA27731-C788-430F-983A-2E65D1EE0AF7}" type="presParOf" srcId="{32A5539B-4B11-4F12-9D0F-EFFA1FEC7509}" destId="{EA99F16D-F554-4CE5-915D-66C0C45B323A}" srcOrd="2" destOrd="0" presId="urn:microsoft.com/office/officeart/2009/layout/CirclePictureHierarchy"/>
-    <dgm:cxn modelId="{3FFE70D3-6104-4D00-AB4A-281BD73C9035}" type="presParOf" srcId="{32A5539B-4B11-4F12-9D0F-EFFA1FEC7509}" destId="{3D9200A6-5C2A-419E-8C11-2712610AEB4C}" srcOrd="3" destOrd="0" presId="urn:microsoft.com/office/officeart/2009/layout/CirclePictureHierarchy"/>
-    <dgm:cxn modelId="{02305726-BDB1-4865-A36D-B37CB4A9B261}" type="presParOf" srcId="{3D9200A6-5C2A-419E-8C11-2712610AEB4C}" destId="{4E92319B-17AE-441D-91BE-1E5EBF3FE375}" srcOrd="0" destOrd="0" presId="urn:microsoft.com/office/officeart/2009/layout/CirclePictureHierarchy"/>
-    <dgm:cxn modelId="{E18D3A1F-E331-4C31-84F6-4EB0E8FB5E61}" type="presParOf" srcId="{4E92319B-17AE-441D-91BE-1E5EBF3FE375}" destId="{71287231-60C8-4D28-ABA5-CB669EB34003}" srcOrd="0" destOrd="0" presId="urn:microsoft.com/office/officeart/2009/layout/CirclePictureHierarchy"/>
-    <dgm:cxn modelId="{F12EC35A-D667-4DA8-A061-21865E7F416F}" type="presParOf" srcId="{4E92319B-17AE-441D-91BE-1E5EBF3FE375}" destId="{B5D6B341-454E-42DC-918B-D4F48B8FC02D}" srcOrd="1" destOrd="0" presId="urn:microsoft.com/office/officeart/2009/layout/CirclePictureHierarchy"/>
-    <dgm:cxn modelId="{D510D213-C8B1-4EB4-8F28-C3AC6C11CEA3}" type="presParOf" srcId="{3D9200A6-5C2A-419E-8C11-2712610AEB4C}" destId="{937CC8DA-746F-4702-89D7-7B7301E1166A}" srcOrd="1" destOrd="0" presId="urn:microsoft.com/office/officeart/2009/layout/CirclePictureHierarchy"/>
-    <dgm:cxn modelId="{BD0CEEA5-657D-4862-BF58-46456EC082E8}" type="presParOf" srcId="{8334338E-FE84-4CF2-8A4F-B132CF041679}" destId="{C838CBB1-3729-4E53-A1A6-3FC97FF021AF}" srcOrd="2" destOrd="0" presId="urn:microsoft.com/office/officeart/2009/layout/CirclePictureHierarchy"/>
-    <dgm:cxn modelId="{71B1AC61-AAAB-4064-BAE5-56E4BB3AC4A9}" type="presParOf" srcId="{8334338E-FE84-4CF2-8A4F-B132CF041679}" destId="{460AAE47-C12B-4E11-89B6-0FDCF845A92C}" srcOrd="3" destOrd="0" presId="urn:microsoft.com/office/officeart/2009/layout/CirclePictureHierarchy"/>
-    <dgm:cxn modelId="{6EA2C90D-095F-4077-B670-94E8EDAC1996}" type="presParOf" srcId="{460AAE47-C12B-4E11-89B6-0FDCF845A92C}" destId="{6D5ED23E-8CF5-44BE-8DD8-24BEF67E42BF}" srcOrd="0" destOrd="0" presId="urn:microsoft.com/office/officeart/2009/layout/CirclePictureHierarchy"/>
-    <dgm:cxn modelId="{CA041FCA-A2BC-4399-9343-ACFD69E906FC}" type="presParOf" srcId="{6D5ED23E-8CF5-44BE-8DD8-24BEF67E42BF}" destId="{F5AFA96A-2AAD-4331-BA00-56E1A10D2350}" srcOrd="0" destOrd="0" presId="urn:microsoft.com/office/officeart/2009/layout/CirclePictureHierarchy"/>
-    <dgm:cxn modelId="{7445A743-2F27-4007-B96C-FBD451D3A6FF}" type="presParOf" srcId="{6D5ED23E-8CF5-44BE-8DD8-24BEF67E42BF}" destId="{BC31AB89-37E6-473A-9E60-DFCC04F55625}" srcOrd="1" destOrd="0" presId="urn:microsoft.com/office/officeart/2009/layout/CirclePictureHierarchy"/>
-    <dgm:cxn modelId="{877E1BB5-B8DB-4AA0-99C3-4A813BAF65F0}" type="presParOf" srcId="{460AAE47-C12B-4E11-89B6-0FDCF845A92C}" destId="{9EBE55ED-814C-4C8C-9609-C46830716FC7}" srcOrd="1" destOrd="0" presId="urn:microsoft.com/office/officeart/2009/layout/CirclePictureHierarchy"/>
-    <dgm:cxn modelId="{1B1E3865-8044-437E-B458-A880C0663843}" type="presParOf" srcId="{9EBE55ED-814C-4C8C-9609-C46830716FC7}" destId="{2DF19A9F-6934-412F-AC20-5FFF32D35A6D}" srcOrd="0" destOrd="0" presId="urn:microsoft.com/office/officeart/2009/layout/CirclePictureHierarchy"/>
-    <dgm:cxn modelId="{02C2438D-13F5-46E9-9835-E0B98F935E5B}" type="presParOf" srcId="{9EBE55ED-814C-4C8C-9609-C46830716FC7}" destId="{C18311AA-7F60-429B-824A-B1DAFC3EA4D7}" srcOrd="1" destOrd="0" presId="urn:microsoft.com/office/officeart/2009/layout/CirclePictureHierarchy"/>
-    <dgm:cxn modelId="{252C1A00-8CD4-413E-95AC-6BE3AF66223E}" type="presParOf" srcId="{C18311AA-7F60-429B-824A-B1DAFC3EA4D7}" destId="{05AB44DD-78FA-4A33-AA99-E8C9603891A3}" srcOrd="0" destOrd="0" presId="urn:microsoft.com/office/officeart/2009/layout/CirclePictureHierarchy"/>
-    <dgm:cxn modelId="{5DE77812-83C2-49A0-BECF-3AB9352181D5}" type="presParOf" srcId="{05AB44DD-78FA-4A33-AA99-E8C9603891A3}" destId="{02BFE754-B542-43BA-9E5C-22D63D51C360}" srcOrd="0" destOrd="0" presId="urn:microsoft.com/office/officeart/2009/layout/CirclePictureHierarchy"/>
-    <dgm:cxn modelId="{A37FF3D7-C2C6-43B4-A669-D4779F1B97FE}" type="presParOf" srcId="{05AB44DD-78FA-4A33-AA99-E8C9603891A3}" destId="{5FECA359-DFFE-4EB4-B2B5-ECB49C729262}" srcOrd="1" destOrd="0" presId="urn:microsoft.com/office/officeart/2009/layout/CirclePictureHierarchy"/>
-    <dgm:cxn modelId="{F3AAC23C-4AC9-44E7-9D53-064E95DA9AF3}" type="presParOf" srcId="{C18311AA-7F60-429B-824A-B1DAFC3EA4D7}" destId="{F6C1CD3D-53E1-4372-BC34-53F2D4967AB8}" srcOrd="1" destOrd="0" presId="urn:microsoft.com/office/officeart/2009/layout/CirclePictureHierarchy"/>
+    <dgm:cxn modelId="{0C7C7E26-D72E-49C4-A60B-B6EDAC655FC1}" srcId="{37F915C0-9D86-4930-BC77-8D7E5E88854B}" destId="{315C8929-0872-46AA-9C1B-982145A31290}" srcOrd="1" destOrd="0" parTransId="{088301B1-9F8B-436F-B68F-A0FDA377A251}" sibTransId="{FCC4CFBB-EE87-4A85-8002-9F48B8398DFE}"/>
+    <dgm:cxn modelId="{28128C35-7DF1-473E-B763-A8E7343E76BF}" type="presParOf" srcId="{C7B901FD-96E8-4753-815A-3E6669465BA4}" destId="{A5167B20-C2E1-41F1-87DB-76E5C1E91314}" srcOrd="0" destOrd="0" presId="urn:microsoft.com/office/officeart/2009/layout/CirclePictureHierarchy"/>
+    <dgm:cxn modelId="{63EC4071-2895-465C-925F-4552ED8179D6}" type="presParOf" srcId="{A5167B20-C2E1-41F1-87DB-76E5C1E91314}" destId="{4E86DAF1-4D14-4BD1-BBF2-856AC2F7332E}" srcOrd="0" destOrd="0" presId="urn:microsoft.com/office/officeart/2009/layout/CirclePictureHierarchy"/>
+    <dgm:cxn modelId="{D4E9632B-3AD9-4D99-94C1-71A8EC9DD17A}" type="presParOf" srcId="{4E86DAF1-4D14-4BD1-BBF2-856AC2F7332E}" destId="{45ACFD4A-3320-422B-81A3-E140E9ED9B00}" srcOrd="0" destOrd="0" presId="urn:microsoft.com/office/officeart/2009/layout/CirclePictureHierarchy"/>
+    <dgm:cxn modelId="{4E246A44-F6BE-4301-86C9-CA670D7B39B8}" type="presParOf" srcId="{4E86DAF1-4D14-4BD1-BBF2-856AC2F7332E}" destId="{88E80CD2-1D91-4308-AAEB-0C4E83980773}" srcOrd="1" destOrd="0" presId="urn:microsoft.com/office/officeart/2009/layout/CirclePictureHierarchy"/>
+    <dgm:cxn modelId="{C5D7E78B-B317-4545-ADAB-A741DAE22AD0}" type="presParOf" srcId="{A5167B20-C2E1-41F1-87DB-76E5C1E91314}" destId="{8334338E-FE84-4CF2-8A4F-B132CF041679}" srcOrd="1" destOrd="0" presId="urn:microsoft.com/office/officeart/2009/layout/CirclePictureHierarchy"/>
+    <dgm:cxn modelId="{D9E4A083-1719-4CEE-87A0-1DE684E37F5F}" type="presParOf" srcId="{8334338E-FE84-4CF2-8A4F-B132CF041679}" destId="{0FBC98FA-489E-452E-A0CB-72C722788427}" srcOrd="0" destOrd="0" presId="urn:microsoft.com/office/officeart/2009/layout/CirclePictureHierarchy"/>
+    <dgm:cxn modelId="{409FC875-920C-422F-94EF-A0C77F7AB162}" type="presParOf" srcId="{8334338E-FE84-4CF2-8A4F-B132CF041679}" destId="{789232B6-49EA-4E8C-ACC0-9AAB3BD156C3}" srcOrd="1" destOrd="0" presId="urn:microsoft.com/office/officeart/2009/layout/CirclePictureHierarchy"/>
+    <dgm:cxn modelId="{B7B829AC-0E02-4A41-90CD-9922A9F9F871}" type="presParOf" srcId="{789232B6-49EA-4E8C-ACC0-9AAB3BD156C3}" destId="{4CA666FF-CB23-4DE6-9E0F-ACF6753674D8}" srcOrd="0" destOrd="0" presId="urn:microsoft.com/office/officeart/2009/layout/CirclePictureHierarchy"/>
+    <dgm:cxn modelId="{3222B078-DABF-47BE-9AA6-A80EA8BC0905}" type="presParOf" srcId="{4CA666FF-CB23-4DE6-9E0F-ACF6753674D8}" destId="{DC90A468-D0BD-43E5-B99C-94E9ADC92B84}" srcOrd="0" destOrd="0" presId="urn:microsoft.com/office/officeart/2009/layout/CirclePictureHierarchy"/>
+    <dgm:cxn modelId="{EAD2B1D1-0866-4A32-A11D-70BEA56B1E6D}" type="presParOf" srcId="{4CA666FF-CB23-4DE6-9E0F-ACF6753674D8}" destId="{D28ADFF0-DE8B-4252-84DB-061BE5885A83}" srcOrd="1" destOrd="0" presId="urn:microsoft.com/office/officeart/2009/layout/CirclePictureHierarchy"/>
+    <dgm:cxn modelId="{691A8735-EEBE-4024-8DCB-962C73F5DEA4}" type="presParOf" srcId="{789232B6-49EA-4E8C-ACC0-9AAB3BD156C3}" destId="{9BF22477-210A-4FE5-AFDA-C472114B6DE4}" srcOrd="1" destOrd="0" presId="urn:microsoft.com/office/officeart/2009/layout/CirclePictureHierarchy"/>
+    <dgm:cxn modelId="{3A31E861-AC73-41FD-8FA8-3AC7C80676DD}" type="presParOf" srcId="{8334338E-FE84-4CF2-8A4F-B132CF041679}" destId="{B12531EC-F04F-44C0-B9B2-A05F94E9B462}" srcOrd="2" destOrd="0" presId="urn:microsoft.com/office/officeart/2009/layout/CirclePictureHierarchy"/>
+    <dgm:cxn modelId="{996A429E-DE1E-4F66-9DC0-D67BD0B1BB1E}" type="presParOf" srcId="{8334338E-FE84-4CF2-8A4F-B132CF041679}" destId="{B27C528E-30F1-43F1-A1E0-CCCA945BEC6D}" srcOrd="3" destOrd="0" presId="urn:microsoft.com/office/officeart/2009/layout/CirclePictureHierarchy"/>
+    <dgm:cxn modelId="{ECAE3345-629E-458C-9868-DE122CA6A6BE}" type="presParOf" srcId="{B27C528E-30F1-43F1-A1E0-CCCA945BEC6D}" destId="{9E83A011-99B4-421E-90A1-2E46FDE35213}" srcOrd="0" destOrd="0" presId="urn:microsoft.com/office/officeart/2009/layout/CirclePictureHierarchy"/>
+    <dgm:cxn modelId="{9BC24CAA-2C25-4BB5-B7BD-63BAF54CAAE8}" type="presParOf" srcId="{9E83A011-99B4-421E-90A1-2E46FDE35213}" destId="{F856EED2-3A55-4450-B9C9-DE161F12D2FC}" srcOrd="0" destOrd="0" presId="urn:microsoft.com/office/officeart/2009/layout/CirclePictureHierarchy"/>
+    <dgm:cxn modelId="{41CE0103-B9AB-473D-95D4-4473E06E67F6}" type="presParOf" srcId="{9E83A011-99B4-421E-90A1-2E46FDE35213}" destId="{E7A9D688-3763-42CD-A5E4-AAFB7BF0EFB6}" srcOrd="1" destOrd="0" presId="urn:microsoft.com/office/officeart/2009/layout/CirclePictureHierarchy"/>
+    <dgm:cxn modelId="{507187B4-7753-4794-8A7C-9441A694F941}" type="presParOf" srcId="{B27C528E-30F1-43F1-A1E0-CCCA945BEC6D}" destId="{32A5539B-4B11-4F12-9D0F-EFFA1FEC7509}" srcOrd="1" destOrd="0" presId="urn:microsoft.com/office/officeart/2009/layout/CirclePictureHierarchy"/>
+    <dgm:cxn modelId="{C4D5422A-1DF8-4B86-98AD-6C92406195CB}" type="presParOf" srcId="{8334338E-FE84-4CF2-8A4F-B132CF041679}" destId="{A76BA134-EFE7-44F9-A1D3-7BF8CC44EC8F}" srcOrd="4" destOrd="0" presId="urn:microsoft.com/office/officeart/2009/layout/CirclePictureHierarchy"/>
+    <dgm:cxn modelId="{0D658998-BB08-4221-B1DD-7ADADCF6B3C9}" type="presParOf" srcId="{8334338E-FE84-4CF2-8A4F-B132CF041679}" destId="{27B87650-294B-4268-805A-BD8218B9747D}" srcOrd="5" destOrd="0" presId="urn:microsoft.com/office/officeart/2009/layout/CirclePictureHierarchy"/>
+    <dgm:cxn modelId="{A3012649-9DB0-452F-8E08-0C120AA7DD80}" type="presParOf" srcId="{27B87650-294B-4268-805A-BD8218B9747D}" destId="{6790D551-EE06-48F1-BFB1-2496BD4430F0}" srcOrd="0" destOrd="0" presId="urn:microsoft.com/office/officeart/2009/layout/CirclePictureHierarchy"/>
+    <dgm:cxn modelId="{A2B36A68-216C-42E3-AAA6-389B101F8873}" type="presParOf" srcId="{6790D551-EE06-48F1-BFB1-2496BD4430F0}" destId="{3B868CF4-BA70-494E-AAF0-1860286DDDB4}" srcOrd="0" destOrd="0" presId="urn:microsoft.com/office/officeart/2009/layout/CirclePictureHierarchy"/>
+    <dgm:cxn modelId="{4131240A-BEF9-4B74-9FA4-9E643531B531}" type="presParOf" srcId="{6790D551-EE06-48F1-BFB1-2496BD4430F0}" destId="{BFE021EF-B4EB-4893-B376-883652590936}" srcOrd="1" destOrd="0" presId="urn:microsoft.com/office/officeart/2009/layout/CirclePictureHierarchy"/>
+    <dgm:cxn modelId="{08CC64A1-386E-496B-A682-0FCF33FC5EC2}" type="presParOf" srcId="{27B87650-294B-4268-805A-BD8218B9747D}" destId="{56EF0B0A-F624-470A-A167-C1C4A4A0C0A1}" srcOrd="1" destOrd="0" presId="urn:microsoft.com/office/officeart/2009/layout/CirclePictureHierarchy"/>
+    <dgm:cxn modelId="{54CF3323-762C-4518-AE9B-1814FD364D1D}" type="presParOf" srcId="{8334338E-FE84-4CF2-8A4F-B132CF041679}" destId="{C838CBB1-3729-4E53-A1A6-3FC97FF021AF}" srcOrd="6" destOrd="0" presId="urn:microsoft.com/office/officeart/2009/layout/CirclePictureHierarchy"/>
+    <dgm:cxn modelId="{34346D4D-032D-49FB-871D-35145C24787E}" type="presParOf" srcId="{8334338E-FE84-4CF2-8A4F-B132CF041679}" destId="{460AAE47-C12B-4E11-89B6-0FDCF845A92C}" srcOrd="7" destOrd="0" presId="urn:microsoft.com/office/officeart/2009/layout/CirclePictureHierarchy"/>
+    <dgm:cxn modelId="{E6BBDDCF-7D78-4B97-955A-322238DEFEE6}" type="presParOf" srcId="{460AAE47-C12B-4E11-89B6-0FDCF845A92C}" destId="{6D5ED23E-8CF5-44BE-8DD8-24BEF67E42BF}" srcOrd="0" destOrd="0" presId="urn:microsoft.com/office/officeart/2009/layout/CirclePictureHierarchy"/>
+    <dgm:cxn modelId="{3A3CE0E8-B5D4-4C31-840B-1E4CB23E48B4}" type="presParOf" srcId="{6D5ED23E-8CF5-44BE-8DD8-24BEF67E42BF}" destId="{F5AFA96A-2AAD-4331-BA00-56E1A10D2350}" srcOrd="0" destOrd="0" presId="urn:microsoft.com/office/officeart/2009/layout/CirclePictureHierarchy"/>
+    <dgm:cxn modelId="{83DD6D65-4C9D-4BD6-A14C-D5D9BB48ADDD}" type="presParOf" srcId="{6D5ED23E-8CF5-44BE-8DD8-24BEF67E42BF}" destId="{BC31AB89-37E6-473A-9E60-DFCC04F55625}" srcOrd="1" destOrd="0" presId="urn:microsoft.com/office/officeart/2009/layout/CirclePictureHierarchy"/>
+    <dgm:cxn modelId="{A5E6C10D-049A-484F-9D9B-CC6AA5F2DB74}" type="presParOf" srcId="{460AAE47-C12B-4E11-89B6-0FDCF845A92C}" destId="{9EBE55ED-814C-4C8C-9609-C46830716FC7}" srcOrd="1" destOrd="0" presId="urn:microsoft.com/office/officeart/2009/layout/CirclePictureHierarchy"/>
   </dgm:cxnLst>
   <dgm:bg/>
   <dgm:whole/>
   <dgm:extLst>
     <a:ext uri="http://schemas.microsoft.com/office/drawing/2008/diagram">
-      <dsp:dataModelExt xmlns:dsp="http://schemas.microsoft.com/office/drawing/2008/diagram" relId="rId14" minVer="http://schemas.openxmlformats.org/drawingml/2006/diagram"/>
+      <dsp:dataModelExt xmlns:dsp="http://schemas.microsoft.com/office/drawing/2008/diagram" relId="rId15" minVer="http://schemas.openxmlformats.org/drawingml/2006/diagram"/>
     </a:ext>
   </dgm:extLst>
 </dgm:dataModel>
@@ -6527,69 +7247,6 @@
       <dsp:cNvGrpSpPr/>
     </dsp:nvGrpSpPr>
     <dsp:grpSpPr/>
-    <dsp:sp modelId="{2DF19A9F-6934-412F-AC20-5FFF32D35A6D}">
-      <dsp:nvSpPr>
-        <dsp:cNvPr id="0" name=""/>
-        <dsp:cNvSpPr/>
-      </dsp:nvSpPr>
-      <dsp:spPr>
-        <a:xfrm>
-          <a:off x="4227165" y="2869441"/>
-          <a:ext cx="91440" cy="111937"/>
-        </a:xfrm>
-        <a:custGeom>
-          <a:avLst/>
-          <a:gdLst/>
-          <a:ahLst/>
-          <a:cxnLst/>
-          <a:rect l="0" t="0" r="0" b="0"/>
-          <a:pathLst>
-            <a:path>
-              <a:moveTo>
-                <a:pt x="45720" y="0"/>
-              </a:moveTo>
-              <a:lnTo>
-                <a:pt x="45720" y="111937"/>
-              </a:lnTo>
-            </a:path>
-          </a:pathLst>
-        </a:custGeom>
-        <a:noFill/>
-        <a:ln w="12700" cap="flat" cmpd="sng" algn="ctr">
-          <a:solidFill>
-            <a:schemeClr val="accent1">
-              <a:shade val="80000"/>
-              <a:hueOff val="0"/>
-              <a:satOff val="0"/>
-              <a:lumOff val="0"/>
-              <a:alphaOff val="0"/>
-            </a:schemeClr>
-          </a:solidFill>
-          <a:prstDash val="solid"/>
-          <a:miter lim="800000"/>
-        </a:ln>
-        <a:effectLst/>
-        <a:scene3d>
-          <a:camera prst="orthographicFront"/>
-          <a:lightRig rig="threePt" dir="t">
-            <a:rot lat="0" lon="0" rev="7500000"/>
-          </a:lightRig>
-        </a:scene3d>
-        <a:sp3d z="-40000" prstMaterial="matte"/>
-      </dsp:spPr>
-      <dsp:style>
-        <a:lnRef idx="2">
-          <a:scrgbClr r="0" g="0" b="0"/>
-        </a:lnRef>
-        <a:fillRef idx="0">
-          <a:scrgbClr r="0" g="0" b="0"/>
-        </a:fillRef>
-        <a:effectRef idx="0">
-          <a:scrgbClr r="0" g="0" b="0"/>
-        </a:effectRef>
-        <a:fontRef idx="minor"/>
-      </dsp:style>
-    </dsp:sp>
     <dsp:sp modelId="{C838CBB1-3729-4E53-A1A6-3FC97FF021AF}">
       <dsp:nvSpPr>
         <dsp:cNvPr id="0" name=""/>
@@ -6597,8 +7254,8 @@
       </dsp:nvSpPr>
       <dsp:spPr>
         <a:xfrm>
-          <a:off x="3151579" y="1379252"/>
-          <a:ext cx="1121305" cy="111937"/>
+          <a:off x="2809426" y="1260486"/>
+          <a:ext cx="2265747" cy="98390"/>
         </a:xfrm>
         <a:custGeom>
           <a:avLst/>
@@ -6612,13 +7269,13 @@
                 <a:pt x="0" y="0"/>
               </a:moveTo>
               <a:lnTo>
-                <a:pt x="0" y="55968"/>
+                <a:pt x="0" y="49195"/>
               </a:lnTo>
               <a:lnTo>
-                <a:pt x="1121305" y="55968"/>
+                <a:pt x="2265747" y="49195"/>
               </a:lnTo>
               <a:lnTo>
-                <a:pt x="1121305" y="111937"/>
+                <a:pt x="2265747" y="98390"/>
               </a:lnTo>
             </a:path>
           </a:pathLst>
@@ -6659,15 +7316,15 @@
         <a:fontRef idx="minor"/>
       </dsp:style>
     </dsp:sp>
-    <dsp:sp modelId="{EA99F16D-F554-4CE5-915D-66C0C45B323A}">
+    <dsp:sp modelId="{A76BA134-EFE7-44F9-A1D3-7BF8CC44EC8F}">
       <dsp:nvSpPr>
         <dsp:cNvPr id="0" name=""/>
         <dsp:cNvSpPr/>
       </dsp:nvSpPr>
       <dsp:spPr>
         <a:xfrm>
-          <a:off x="2030273" y="2869441"/>
-          <a:ext cx="747537" cy="111937"/>
+          <a:off x="2809426" y="1260486"/>
+          <a:ext cx="786628" cy="98390"/>
         </a:xfrm>
         <a:custGeom>
           <a:avLst/>
@@ -6681,13 +7338,13 @@
                 <a:pt x="0" y="0"/>
               </a:moveTo>
               <a:lnTo>
-                <a:pt x="0" y="55968"/>
+                <a:pt x="0" y="49195"/>
               </a:lnTo>
               <a:lnTo>
-                <a:pt x="747537" y="55968"/>
+                <a:pt x="786628" y="49195"/>
               </a:lnTo>
               <a:lnTo>
-                <a:pt x="747537" y="111937"/>
+                <a:pt x="786628" y="98390"/>
               </a:lnTo>
             </a:path>
           </a:pathLst>
@@ -6696,76 +7353,7 @@
         <a:ln w="12700" cap="flat" cmpd="sng" algn="ctr">
           <a:solidFill>
             <a:schemeClr val="accent1">
-              <a:shade val="80000"/>
-              <a:hueOff val="0"/>
-              <a:satOff val="0"/>
-              <a:lumOff val="0"/>
-              <a:alphaOff val="0"/>
-            </a:schemeClr>
-          </a:solidFill>
-          <a:prstDash val="solid"/>
-          <a:miter lim="800000"/>
-        </a:ln>
-        <a:effectLst/>
-        <a:scene3d>
-          <a:camera prst="orthographicFront"/>
-          <a:lightRig rig="threePt" dir="t">
-            <a:rot lat="0" lon="0" rev="7500000"/>
-          </a:lightRig>
-        </a:scene3d>
-        <a:sp3d z="-40000" prstMaterial="matte"/>
-      </dsp:spPr>
-      <dsp:style>
-        <a:lnRef idx="2">
-          <a:scrgbClr r="0" g="0" b="0"/>
-        </a:lnRef>
-        <a:fillRef idx="0">
-          <a:scrgbClr r="0" g="0" b="0"/>
-        </a:fillRef>
-        <a:effectRef idx="0">
-          <a:scrgbClr r="0" g="0" b="0"/>
-        </a:effectRef>
-        <a:fontRef idx="minor"/>
-      </dsp:style>
-    </dsp:sp>
-    <dsp:sp modelId="{D7BC71D3-B819-4211-8B09-D5F84B6175AB}">
-      <dsp:nvSpPr>
-        <dsp:cNvPr id="0" name=""/>
-        <dsp:cNvSpPr/>
-      </dsp:nvSpPr>
-      <dsp:spPr>
-        <a:xfrm>
-          <a:off x="1282736" y="2869441"/>
-          <a:ext cx="747537" cy="111937"/>
-        </a:xfrm>
-        <a:custGeom>
-          <a:avLst/>
-          <a:gdLst/>
-          <a:ahLst/>
-          <a:cxnLst/>
-          <a:rect l="0" t="0" r="0" b="0"/>
-          <a:pathLst>
-            <a:path>
-              <a:moveTo>
-                <a:pt x="747537" y="0"/>
-              </a:moveTo>
-              <a:lnTo>
-                <a:pt x="747537" y="55968"/>
-              </a:lnTo>
-              <a:lnTo>
-                <a:pt x="0" y="55968"/>
-              </a:lnTo>
-              <a:lnTo>
-                <a:pt x="0" y="111937"/>
-              </a:lnTo>
-            </a:path>
-          </a:pathLst>
-        </a:custGeom>
-        <a:noFill/>
-        <a:ln w="12700" cap="flat" cmpd="sng" algn="ctr">
-          <a:solidFill>
-            <a:schemeClr val="accent1">
-              <a:shade val="80000"/>
+              <a:shade val="60000"/>
               <a:hueOff val="0"/>
               <a:satOff val="0"/>
               <a:lumOff val="0"/>
@@ -6804,8 +7392,8 @@
       </dsp:nvSpPr>
       <dsp:spPr>
         <a:xfrm>
-          <a:off x="2030273" y="1379252"/>
-          <a:ext cx="1121305" cy="111937"/>
+          <a:off x="2117317" y="1260486"/>
+          <a:ext cx="692108" cy="98390"/>
         </a:xfrm>
         <a:custGeom>
           <a:avLst/>
@@ -6816,16 +7404,85 @@
           <a:pathLst>
             <a:path>
               <a:moveTo>
-                <a:pt x="1121305" y="0"/>
+                <a:pt x="692108" y="0"/>
               </a:moveTo>
               <a:lnTo>
-                <a:pt x="1121305" y="55968"/>
+                <a:pt x="692108" y="49195"/>
               </a:lnTo>
               <a:lnTo>
-                <a:pt x="0" y="55968"/>
+                <a:pt x="0" y="49195"/>
               </a:lnTo>
               <a:lnTo>
-                <a:pt x="0" y="111937"/>
+                <a:pt x="0" y="98390"/>
+              </a:lnTo>
+            </a:path>
+          </a:pathLst>
+        </a:custGeom>
+        <a:noFill/>
+        <a:ln w="12700" cap="flat" cmpd="sng" algn="ctr">
+          <a:solidFill>
+            <a:schemeClr val="accent1">
+              <a:shade val="60000"/>
+              <a:hueOff val="0"/>
+              <a:satOff val="0"/>
+              <a:lumOff val="0"/>
+              <a:alphaOff val="0"/>
+            </a:schemeClr>
+          </a:solidFill>
+          <a:prstDash val="solid"/>
+          <a:miter lim="800000"/>
+        </a:ln>
+        <a:effectLst/>
+        <a:scene3d>
+          <a:camera prst="orthographicFront"/>
+          <a:lightRig rig="threePt" dir="t">
+            <a:rot lat="0" lon="0" rev="7500000"/>
+          </a:lightRig>
+        </a:scene3d>
+        <a:sp3d z="-40000" prstMaterial="matte"/>
+      </dsp:spPr>
+      <dsp:style>
+        <a:lnRef idx="2">
+          <a:scrgbClr r="0" g="0" b="0"/>
+        </a:lnRef>
+        <a:fillRef idx="0">
+          <a:scrgbClr r="0" g="0" b="0"/>
+        </a:fillRef>
+        <a:effectRef idx="0">
+          <a:scrgbClr r="0" g="0" b="0"/>
+        </a:effectRef>
+        <a:fontRef idx="minor"/>
+      </dsp:style>
+    </dsp:sp>
+    <dsp:sp modelId="{0FBC98FA-489E-452E-A0CB-72C722788427}">
+      <dsp:nvSpPr>
+        <dsp:cNvPr id="0" name=""/>
+        <dsp:cNvSpPr/>
+      </dsp:nvSpPr>
+      <dsp:spPr>
+        <a:xfrm>
+          <a:off x="605345" y="1260486"/>
+          <a:ext cx="2204080" cy="98390"/>
+        </a:xfrm>
+        <a:custGeom>
+          <a:avLst/>
+          <a:gdLst/>
+          <a:ahLst/>
+          <a:cxnLst/>
+          <a:rect l="0" t="0" r="0" b="0"/>
+          <a:pathLst>
+            <a:path>
+              <a:moveTo>
+                <a:pt x="2204080" y="0"/>
+              </a:moveTo>
+              <a:lnTo>
+                <a:pt x="2204080" y="49195"/>
+              </a:lnTo>
+              <a:lnTo>
+                <a:pt x="0" y="49195"/>
+              </a:lnTo>
+              <a:lnTo>
+                <a:pt x="0" y="98390"/>
               </a:lnTo>
             </a:path>
           </a:pathLst>
@@ -6873,14 +7530,14 @@
       </dsp:nvSpPr>
       <dsp:spPr>
         <a:xfrm>
-          <a:off x="2462453" y="1001"/>
-          <a:ext cx="1378251" cy="1378251"/>
+          <a:off x="2203699" y="49032"/>
+          <a:ext cx="1211453" cy="1211453"/>
         </a:xfrm>
         <a:prstGeom prst="ellipse">
           <a:avLst/>
         </a:prstGeom>
-        <a:blipFill>
-          <a:blip xmlns:r="http://schemas.openxmlformats.org/officeDocument/2006/relationships" r:embed="rId1" cstate="print">
+        <a:blipFill dpi="0" rotWithShape="1">
+          <a:blip xmlns:r="http://schemas.openxmlformats.org/officeDocument/2006/relationships" r:embed="rId1">
             <a:extLst>
               <a:ext uri="{28A0092B-C50C-407E-A947-70E740481C1C}">
                 <a14:useLocalDpi xmlns:a14="http://schemas.microsoft.com/office/drawing/2010/main" val="0"/>
@@ -6889,7 +7546,7 @@
           </a:blip>
           <a:srcRect/>
           <a:stretch>
-            <a:fillRect l="-20000" r="-20000"/>
+            <a:fillRect l="9078" t="11066" r="-17078" b="-11066"/>
           </a:stretch>
         </a:blipFill>
         <a:ln>
@@ -6928,15 +7585,19 @@
       </dsp:nvSpPr>
       <dsp:spPr>
         <a:xfrm>
-          <a:off x="3330679" y="510131"/>
-          <a:ext cx="537299" cy="358199"/>
+          <a:off x="3422490" y="323666"/>
+          <a:ext cx="924458" cy="689388"/>
         </a:xfrm>
         <a:prstGeom prst="rect">
           <a:avLst/>
         </a:prstGeom>
-        <a:noFill/>
+        <a:solidFill>
+          <a:schemeClr val="bg2"/>
+        </a:solidFill>
         <a:ln>
-          <a:noFill/>
+          <a:solidFill>
+            <a:schemeClr val="tx1"/>
+          </a:solidFill>
         </a:ln>
         <a:effectLst/>
       </dsp:spPr>
@@ -6953,12 +7614,12 @@
         <a:fontRef idx="minor"/>
       </dsp:style>
       <dsp:txBody>
-        <a:bodyPr spcFirstLastPara="0" vert="horz" wrap="square" lIns="26670" tIns="26670" rIns="26670" bIns="26670" numCol="1" spcCol="1270" anchor="ctr" anchorCtr="0">
+        <a:bodyPr spcFirstLastPara="0" vert="horz" wrap="square" lIns="22860" tIns="22860" rIns="22860" bIns="22860" numCol="1" spcCol="1270" anchor="ctr" anchorCtr="0">
           <a:noAutofit/>
         </a:bodyPr>
         <a:lstStyle/>
         <a:p>
-          <a:pPr lvl="0" algn="l" defTabSz="311150">
+          <a:pPr lvl="0" algn="l" defTabSz="266700">
             <a:lnSpc>
               <a:spcPct val="90000"/>
             </a:lnSpc>
@@ -6970,14 +7631,241 @@
             </a:spcAft>
           </a:pPr>
           <a:r>
-            <a:rPr lang="de-CH" sz="700" kern="1200"/>
-            <a:t>Startseite</a:t>
+            <a:rPr lang="de-CH" sz="600" kern="1200"/>
+            <a:t>Startseite, eine Übersicht mit allen Geschichten. Ist man eingeloggt, können hier neue Storys erfasst werden.</a:t>
           </a:r>
         </a:p>
       </dsp:txBody>
       <dsp:txXfrm>
-        <a:off x="3330679" y="510131"/>
-        <a:ext cx="537299" cy="358199"/>
+        <a:off x="3422490" y="323666"/>
+        <a:ext cx="924458" cy="689388"/>
+      </dsp:txXfrm>
+    </dsp:sp>
+    <dsp:sp modelId="{DC90A468-D0BD-43E5-B99C-94E9ADC92B84}">
+      <dsp:nvSpPr>
+        <dsp:cNvPr id="0" name=""/>
+        <dsp:cNvSpPr/>
+      </dsp:nvSpPr>
+      <dsp:spPr>
+        <a:xfrm>
+          <a:off x="0" y="1358876"/>
+          <a:ext cx="1210691" cy="1210691"/>
+        </a:xfrm>
+        <a:prstGeom prst="ellipse">
+          <a:avLst/>
+        </a:prstGeom>
+        <a:blipFill dpi="0" rotWithShape="1">
+          <a:blip xmlns:r="http://schemas.openxmlformats.org/officeDocument/2006/relationships" r:embed="rId2">
+            <a:extLst>
+              <a:ext uri="{28A0092B-C50C-407E-A947-70E740481C1C}">
+                <a14:useLocalDpi xmlns:a14="http://schemas.microsoft.com/office/drawing/2010/main" val="0"/>
+              </a:ext>
+            </a:extLst>
+          </a:blip>
+          <a:srcRect/>
+          <a:stretch>
+            <a:fillRect l="22582" t="-8506" r="-30582" b="8506"/>
+          </a:stretch>
+        </a:blipFill>
+        <a:ln>
+          <a:noFill/>
+        </a:ln>
+        <a:effectLst/>
+        <a:scene3d>
+          <a:camera prst="orthographicFront"/>
+          <a:lightRig rig="threePt" dir="t">
+            <a:rot lat="0" lon="0" rev="7500000"/>
+          </a:lightRig>
+        </a:scene3d>
+        <a:sp3d prstMaterial="plastic">
+          <a:bevelT w="127000" h="25400" prst="relaxedInset"/>
+        </a:sp3d>
+      </dsp:spPr>
+      <dsp:style>
+        <a:lnRef idx="0">
+          <a:scrgbClr r="0" g="0" b="0"/>
+        </a:lnRef>
+        <a:fillRef idx="3">
+          <a:scrgbClr r="0" g="0" b="0"/>
+        </a:fillRef>
+        <a:effectRef idx="2">
+          <a:scrgbClr r="0" g="0" b="0"/>
+        </a:effectRef>
+        <a:fontRef idx="minor">
+          <a:schemeClr val="lt1"/>
+        </a:fontRef>
+      </dsp:style>
+    </dsp:sp>
+    <dsp:sp modelId="{D28ADFF0-DE8B-4252-84DB-061BE5885A83}">
+      <dsp:nvSpPr>
+        <dsp:cNvPr id="0" name=""/>
+        <dsp:cNvSpPr/>
+      </dsp:nvSpPr>
+      <dsp:spPr>
+        <a:xfrm>
+          <a:off x="179899" y="2609538"/>
+          <a:ext cx="869811" cy="1185541"/>
+        </a:xfrm>
+        <a:prstGeom prst="rect">
+          <a:avLst/>
+        </a:prstGeom>
+        <a:solidFill>
+          <a:schemeClr val="bg2"/>
+        </a:solidFill>
+        <a:ln>
+          <a:solidFill>
+            <a:schemeClr val="tx1"/>
+          </a:solidFill>
+        </a:ln>
+        <a:effectLst/>
+      </dsp:spPr>
+      <dsp:style>
+        <a:lnRef idx="0">
+          <a:scrgbClr r="0" g="0" b="0"/>
+        </a:lnRef>
+        <a:fillRef idx="0">
+          <a:scrgbClr r="0" g="0" b="0"/>
+        </a:fillRef>
+        <a:effectRef idx="0">
+          <a:scrgbClr r="0" g="0" b="0"/>
+        </a:effectRef>
+        <a:fontRef idx="minor"/>
+      </dsp:style>
+      <dsp:txBody>
+        <a:bodyPr spcFirstLastPara="0" vert="horz" wrap="square" lIns="22860" tIns="22860" rIns="22860" bIns="22860" numCol="1" spcCol="1270" anchor="ctr" anchorCtr="0">
+          <a:noAutofit/>
+        </a:bodyPr>
+        <a:lstStyle/>
+        <a:p>
+          <a:pPr lvl="0" algn="l" defTabSz="266700">
+            <a:lnSpc>
+              <a:spcPct val="90000"/>
+            </a:lnSpc>
+            <a:spcBef>
+              <a:spcPct val="0"/>
+            </a:spcBef>
+            <a:spcAft>
+              <a:spcPct val="35000"/>
+            </a:spcAft>
+          </a:pPr>
+          <a:r>
+            <a:rPr lang="de-CH" sz="600" kern="1200"/>
+            <a:t>Menü, im Menü erhält man folgende Möglichkeiten:</a:t>
+          </a:r>
+        </a:p>
+        <a:p>
+          <a:pPr lvl="0" algn="l" defTabSz="266700">
+            <a:lnSpc>
+              <a:spcPct val="90000"/>
+            </a:lnSpc>
+            <a:spcBef>
+              <a:spcPct val="0"/>
+            </a:spcBef>
+            <a:spcAft>
+              <a:spcPct val="35000"/>
+            </a:spcAft>
+          </a:pPr>
+          <a:r>
+            <a:rPr lang="de-CH" sz="600" kern="1200"/>
+            <a:t>- Stories ansehen</a:t>
+          </a:r>
+        </a:p>
+        <a:p>
+          <a:pPr lvl="0" algn="l" defTabSz="266700">
+            <a:lnSpc>
+              <a:spcPct val="90000"/>
+            </a:lnSpc>
+            <a:spcBef>
+              <a:spcPct val="0"/>
+            </a:spcBef>
+            <a:spcAft>
+              <a:spcPct val="35000"/>
+            </a:spcAft>
+          </a:pPr>
+          <a:r>
+            <a:rPr lang="de-CH" sz="600" kern="1200"/>
+            <a:t>- Ranking ansehen</a:t>
+          </a:r>
+        </a:p>
+        <a:p>
+          <a:pPr lvl="0" algn="l" defTabSz="266700">
+            <a:lnSpc>
+              <a:spcPct val="90000"/>
+            </a:lnSpc>
+            <a:spcBef>
+              <a:spcPct val="0"/>
+            </a:spcBef>
+            <a:spcAft>
+              <a:spcPct val="35000"/>
+            </a:spcAft>
+          </a:pPr>
+          <a:r>
+            <a:rPr lang="de-CH" sz="600" kern="1200"/>
+            <a:t>- Kontaktformular</a:t>
+          </a:r>
+          <a:br>
+            <a:rPr lang="de-CH" sz="600" kern="1200"/>
+          </a:br>
+          <a:r>
+            <a:rPr lang="de-CH" sz="600" kern="1200"/>
+            <a:t>  aufrufen</a:t>
+          </a:r>
+        </a:p>
+        <a:p>
+          <a:pPr lvl="0" algn="l" defTabSz="266700">
+            <a:lnSpc>
+              <a:spcPct val="90000"/>
+            </a:lnSpc>
+            <a:spcBef>
+              <a:spcPct val="0"/>
+            </a:spcBef>
+            <a:spcAft>
+              <a:spcPct val="35000"/>
+            </a:spcAft>
+          </a:pPr>
+          <a:r>
+            <a:rPr lang="de-CH" sz="600" kern="1200"/>
+            <a:t>- Impressum ansehen</a:t>
+          </a:r>
+        </a:p>
+        <a:p>
+          <a:pPr lvl="0" algn="l" defTabSz="266700">
+            <a:lnSpc>
+              <a:spcPct val="90000"/>
+            </a:lnSpc>
+            <a:spcBef>
+              <a:spcPct val="0"/>
+            </a:spcBef>
+            <a:spcAft>
+              <a:spcPct val="35000"/>
+            </a:spcAft>
+          </a:pPr>
+          <a:r>
+            <a:rPr lang="de-CH" sz="600" kern="1200"/>
+            <a:t>- Sprache wechseln</a:t>
+          </a:r>
+        </a:p>
+        <a:p>
+          <a:pPr lvl="0" algn="l" defTabSz="266700">
+            <a:lnSpc>
+              <a:spcPct val="90000"/>
+            </a:lnSpc>
+            <a:spcBef>
+              <a:spcPct val="0"/>
+            </a:spcBef>
+            <a:spcAft>
+              <a:spcPct val="35000"/>
+            </a:spcAft>
+          </a:pPr>
+          <a:r>
+            <a:rPr lang="de-CH" sz="600" kern="1200"/>
+            <a:t>- Registrieren / Anmelden</a:t>
+          </a:r>
+        </a:p>
+      </dsp:txBody>
+      <dsp:txXfrm>
+        <a:off x="179899" y="2609538"/>
+        <a:ext cx="869811" cy="1185541"/>
       </dsp:txXfrm>
     </dsp:sp>
     <dsp:sp modelId="{F856EED2-3A55-4450-B9C9-DE161F12D2FC}">
@@ -6987,50 +7875,25 @@
       </dsp:nvSpPr>
       <dsp:spPr>
         <a:xfrm>
-          <a:off x="1341148" y="1491189"/>
-          <a:ext cx="1378251" cy="1378251"/>
+          <a:off x="1511590" y="1358876"/>
+          <a:ext cx="1211453" cy="1211453"/>
         </a:xfrm>
         <a:prstGeom prst="ellipse">
           <a:avLst/>
         </a:prstGeom>
-        <a:gradFill rotWithShape="0">
-          <a:gsLst>
-            <a:gs pos="0">
-              <a:schemeClr val="accent1">
-                <a:hueOff val="0"/>
-                <a:satOff val="0"/>
-                <a:lumOff val="0"/>
-                <a:alphaOff val="0"/>
-                <a:satMod val="103000"/>
-                <a:lumMod val="102000"/>
-                <a:tint val="94000"/>
-              </a:schemeClr>
-            </a:gs>
-            <a:gs pos="50000">
-              <a:schemeClr val="accent1">
-                <a:hueOff val="0"/>
-                <a:satOff val="0"/>
-                <a:lumOff val="0"/>
-                <a:alphaOff val="0"/>
-                <a:satMod val="110000"/>
-                <a:lumMod val="100000"/>
-                <a:shade val="100000"/>
-              </a:schemeClr>
-            </a:gs>
-            <a:gs pos="100000">
-              <a:schemeClr val="accent1">
-                <a:hueOff val="0"/>
-                <a:satOff val="0"/>
-                <a:lumOff val="0"/>
-                <a:alphaOff val="0"/>
-                <a:lumMod val="99000"/>
-                <a:satMod val="120000"/>
-                <a:shade val="78000"/>
-              </a:schemeClr>
-            </a:gs>
-          </a:gsLst>
-          <a:lin ang="5400000" scaled="0"/>
-        </a:gradFill>
+        <a:blipFill dpi="0" rotWithShape="1">
+          <a:blip xmlns:r="http://schemas.openxmlformats.org/officeDocument/2006/relationships" r:embed="rId3">
+            <a:extLst>
+              <a:ext uri="{28A0092B-C50C-407E-A947-70E740481C1C}">
+                <a14:useLocalDpi xmlns:a14="http://schemas.microsoft.com/office/drawing/2010/main" val="0"/>
+              </a:ext>
+            </a:extLst>
+          </a:blip>
+          <a:srcRect/>
+          <a:stretch>
+            <a:fillRect l="33198" t="1069" r="-41198" b="-1069"/>
+          </a:stretch>
+        </a:blipFill>
         <a:ln>
           <a:noFill/>
         </a:ln>
@@ -7067,15 +7930,19 @@
       </dsp:nvSpPr>
       <dsp:spPr>
         <a:xfrm>
-          <a:off x="2209373" y="2000320"/>
-          <a:ext cx="537299" cy="358199"/>
+          <a:off x="1763479" y="2582930"/>
+          <a:ext cx="802233" cy="1185541"/>
         </a:xfrm>
         <a:prstGeom prst="rect">
           <a:avLst/>
         </a:prstGeom>
-        <a:noFill/>
+        <a:solidFill>
+          <a:schemeClr val="bg2"/>
+        </a:solidFill>
         <a:ln>
-          <a:noFill/>
+          <a:solidFill>
+            <a:schemeClr val="tx1"/>
+          </a:solidFill>
         </a:ln>
         <a:effectLst/>
       </dsp:spPr>
@@ -7092,12 +7959,12 @@
         <a:fontRef idx="minor"/>
       </dsp:style>
       <dsp:txBody>
-        <a:bodyPr spcFirstLastPara="0" vert="horz" wrap="square" lIns="26670" tIns="26670" rIns="26670" bIns="26670" numCol="1" spcCol="1270" anchor="ctr" anchorCtr="0">
+        <a:bodyPr spcFirstLastPara="0" vert="horz" wrap="square" lIns="22860" tIns="22860" rIns="22860" bIns="22860" numCol="1" spcCol="1270" anchor="ctr" anchorCtr="0">
           <a:noAutofit/>
         </a:bodyPr>
         <a:lstStyle/>
         <a:p>
-          <a:pPr lvl="0" algn="l" defTabSz="311150">
+          <a:pPr lvl="0" algn="l" defTabSz="266700">
             <a:lnSpc>
               <a:spcPct val="90000"/>
             </a:lnSpc>
@@ -7109,67 +7976,42 @@
             </a:spcAft>
           </a:pPr>
           <a:r>
-            <a:rPr lang="de-CH" sz="700" kern="1200"/>
-            <a:t>Eingeloggt</a:t>
+            <a:rPr lang="de-CH" sz="600" kern="1200"/>
+            <a:t>Kontakt, ein Kontaktformular um den Betreibern der Webseite ein Feedback zu geben.</a:t>
           </a:r>
         </a:p>
       </dsp:txBody>
       <dsp:txXfrm>
-        <a:off x="2209373" y="2000320"/>
-        <a:ext cx="537299" cy="358199"/>
+        <a:off x="1763479" y="2582930"/>
+        <a:ext cx="802233" cy="1185541"/>
       </dsp:txXfrm>
     </dsp:sp>
-    <dsp:sp modelId="{D70E439E-55FC-4864-A296-744361622A29}">
+    <dsp:sp modelId="{3B868CF4-BA70-494E-AAF0-1860286DDDB4}">
       <dsp:nvSpPr>
         <dsp:cNvPr id="0" name=""/>
         <dsp:cNvSpPr/>
       </dsp:nvSpPr>
       <dsp:spPr>
         <a:xfrm>
-          <a:off x="593611" y="2981378"/>
-          <a:ext cx="1378251" cy="1378251"/>
+          <a:off x="2990709" y="1358876"/>
+          <a:ext cx="1210691" cy="1210691"/>
         </a:xfrm>
         <a:prstGeom prst="ellipse">
           <a:avLst/>
         </a:prstGeom>
-        <a:gradFill rotWithShape="0">
-          <a:gsLst>
-            <a:gs pos="0">
-              <a:schemeClr val="accent1">
-                <a:hueOff val="0"/>
-                <a:satOff val="0"/>
-                <a:lumOff val="0"/>
-                <a:alphaOff val="0"/>
-                <a:satMod val="103000"/>
-                <a:lumMod val="102000"/>
-                <a:tint val="94000"/>
-              </a:schemeClr>
-            </a:gs>
-            <a:gs pos="50000">
-              <a:schemeClr val="accent1">
-                <a:hueOff val="0"/>
-                <a:satOff val="0"/>
-                <a:lumOff val="0"/>
-                <a:alphaOff val="0"/>
-                <a:satMod val="110000"/>
-                <a:lumMod val="100000"/>
-                <a:shade val="100000"/>
-              </a:schemeClr>
-            </a:gs>
-            <a:gs pos="100000">
-              <a:schemeClr val="accent1">
-                <a:hueOff val="0"/>
-                <a:satOff val="0"/>
-                <a:lumOff val="0"/>
-                <a:alphaOff val="0"/>
-                <a:lumMod val="99000"/>
-                <a:satMod val="120000"/>
-                <a:shade val="78000"/>
-              </a:schemeClr>
-            </a:gs>
-          </a:gsLst>
-          <a:lin ang="5400000" scaled="0"/>
-        </a:gradFill>
+        <a:blipFill dpi="0" rotWithShape="1">
+          <a:blip xmlns:r="http://schemas.openxmlformats.org/officeDocument/2006/relationships" r:embed="rId4">
+            <a:extLst>
+              <a:ext uri="{28A0092B-C50C-407E-A947-70E740481C1C}">
+                <a14:useLocalDpi xmlns:a14="http://schemas.microsoft.com/office/drawing/2010/main" val="0"/>
+              </a:ext>
+            </a:extLst>
+          </a:blip>
+          <a:srcRect/>
+          <a:stretch>
+            <a:fillRect l="18329" t="6380" r="-26329" b="-6380"/>
+          </a:stretch>
+        </a:blipFill>
         <a:ln>
           <a:noFill/>
         </a:ln>
@@ -7199,22 +8041,26 @@
         </a:fontRef>
       </dsp:style>
     </dsp:sp>
-    <dsp:sp modelId="{736E96A3-5A69-4AC4-8B47-5AF2F05F546D}">
+    <dsp:sp modelId="{BFE021EF-B4EB-4893-B376-883652590936}">
       <dsp:nvSpPr>
         <dsp:cNvPr id="0" name=""/>
         <dsp:cNvSpPr/>
       </dsp:nvSpPr>
       <dsp:spPr>
         <a:xfrm>
-          <a:off x="1461836" y="3490508"/>
-          <a:ext cx="537299" cy="358199"/>
+          <a:off x="3185733" y="2593846"/>
+          <a:ext cx="802233" cy="1185541"/>
         </a:xfrm>
         <a:prstGeom prst="rect">
           <a:avLst/>
         </a:prstGeom>
-        <a:noFill/>
+        <a:solidFill>
+          <a:schemeClr val="bg2"/>
+        </a:solidFill>
         <a:ln>
-          <a:noFill/>
+          <a:solidFill>
+            <a:schemeClr val="tx1"/>
+          </a:solidFill>
         </a:ln>
         <a:effectLst/>
       </dsp:spPr>
@@ -7231,12 +8077,12 @@
         <a:fontRef idx="minor"/>
       </dsp:style>
       <dsp:txBody>
-        <a:bodyPr spcFirstLastPara="0" vert="horz" wrap="square" lIns="26670" tIns="26670" rIns="26670" bIns="26670" numCol="1" spcCol="1270" anchor="ctr" anchorCtr="0">
+        <a:bodyPr spcFirstLastPara="0" vert="horz" wrap="square" lIns="22860" tIns="22860" rIns="22860" bIns="22860" numCol="1" spcCol="1270" anchor="ctr" anchorCtr="0">
           <a:noAutofit/>
         </a:bodyPr>
         <a:lstStyle/>
         <a:p>
-          <a:pPr lvl="0" algn="l" defTabSz="311150">
+          <a:pPr lvl="0" algn="l" defTabSz="266700">
             <a:lnSpc>
               <a:spcPct val="90000"/>
             </a:lnSpc>
@@ -7248,153 +8094,14 @@
             </a:spcAft>
           </a:pPr>
           <a:r>
-            <a:rPr lang="de-CH" sz="700" kern="1200"/>
-            <a:t>Story erfassen</a:t>
+            <a:rPr lang="de-CH" sz="600" kern="1200"/>
+            <a:t>Impressum, das Impressum der Webseite kann hier gelesen werden.</a:t>
           </a:r>
         </a:p>
       </dsp:txBody>
       <dsp:txXfrm>
-        <a:off x="1461836" y="3490508"/>
-        <a:ext cx="537299" cy="358199"/>
-      </dsp:txXfrm>
-    </dsp:sp>
-    <dsp:sp modelId="{71287231-60C8-4D28-ABA5-CB669EB34003}">
-      <dsp:nvSpPr>
-        <dsp:cNvPr id="0" name=""/>
-        <dsp:cNvSpPr/>
-      </dsp:nvSpPr>
-      <dsp:spPr>
-        <a:xfrm>
-          <a:off x="2088685" y="2981378"/>
-          <a:ext cx="1378251" cy="1378251"/>
-        </a:xfrm>
-        <a:prstGeom prst="ellipse">
-          <a:avLst/>
-        </a:prstGeom>
-        <a:gradFill rotWithShape="0">
-          <a:gsLst>
-            <a:gs pos="0">
-              <a:schemeClr val="accent1">
-                <a:hueOff val="0"/>
-                <a:satOff val="0"/>
-                <a:lumOff val="0"/>
-                <a:alphaOff val="0"/>
-                <a:satMod val="103000"/>
-                <a:lumMod val="102000"/>
-                <a:tint val="94000"/>
-              </a:schemeClr>
-            </a:gs>
-            <a:gs pos="50000">
-              <a:schemeClr val="accent1">
-                <a:hueOff val="0"/>
-                <a:satOff val="0"/>
-                <a:lumOff val="0"/>
-                <a:alphaOff val="0"/>
-                <a:satMod val="110000"/>
-                <a:lumMod val="100000"/>
-                <a:shade val="100000"/>
-              </a:schemeClr>
-            </a:gs>
-            <a:gs pos="100000">
-              <a:schemeClr val="accent1">
-                <a:hueOff val="0"/>
-                <a:satOff val="0"/>
-                <a:lumOff val="0"/>
-                <a:alphaOff val="0"/>
-                <a:lumMod val="99000"/>
-                <a:satMod val="120000"/>
-                <a:shade val="78000"/>
-              </a:schemeClr>
-            </a:gs>
-          </a:gsLst>
-          <a:lin ang="5400000" scaled="0"/>
-        </a:gradFill>
-        <a:ln>
-          <a:noFill/>
-        </a:ln>
-        <a:effectLst/>
-        <a:scene3d>
-          <a:camera prst="orthographicFront"/>
-          <a:lightRig rig="threePt" dir="t">
-            <a:rot lat="0" lon="0" rev="7500000"/>
-          </a:lightRig>
-        </a:scene3d>
-        <a:sp3d prstMaterial="plastic">
-          <a:bevelT w="127000" h="25400" prst="relaxedInset"/>
-        </a:sp3d>
-      </dsp:spPr>
-      <dsp:style>
-        <a:lnRef idx="0">
-          <a:scrgbClr r="0" g="0" b="0"/>
-        </a:lnRef>
-        <a:fillRef idx="3">
-          <a:scrgbClr r="0" g="0" b="0"/>
-        </a:fillRef>
-        <a:effectRef idx="2">
-          <a:scrgbClr r="0" g="0" b="0"/>
-        </a:effectRef>
-        <a:fontRef idx="minor">
-          <a:schemeClr val="lt1"/>
-        </a:fontRef>
-      </dsp:style>
-    </dsp:sp>
-    <dsp:sp modelId="{B5D6B341-454E-42DC-918B-D4F48B8FC02D}">
-      <dsp:nvSpPr>
-        <dsp:cNvPr id="0" name=""/>
-        <dsp:cNvSpPr/>
-      </dsp:nvSpPr>
-      <dsp:spPr>
-        <a:xfrm>
-          <a:off x="2956910" y="3490508"/>
-          <a:ext cx="537299" cy="358199"/>
-        </a:xfrm>
-        <a:prstGeom prst="rect">
-          <a:avLst/>
-        </a:prstGeom>
-        <a:noFill/>
-        <a:ln>
-          <a:noFill/>
-        </a:ln>
-        <a:effectLst/>
-      </dsp:spPr>
-      <dsp:style>
-        <a:lnRef idx="0">
-          <a:scrgbClr r="0" g="0" b="0"/>
-        </a:lnRef>
-        <a:fillRef idx="0">
-          <a:scrgbClr r="0" g="0" b="0"/>
-        </a:fillRef>
-        <a:effectRef idx="0">
-          <a:scrgbClr r="0" g="0" b="0"/>
-        </a:effectRef>
-        <a:fontRef idx="minor"/>
-      </dsp:style>
-      <dsp:txBody>
-        <a:bodyPr spcFirstLastPara="0" vert="horz" wrap="square" lIns="26670" tIns="26670" rIns="26670" bIns="26670" numCol="1" spcCol="1270" anchor="ctr" anchorCtr="0">
-          <a:noAutofit/>
-        </a:bodyPr>
-        <a:lstStyle/>
-        <a:p>
-          <a:pPr lvl="0" algn="l" defTabSz="311150">
-            <a:lnSpc>
-              <a:spcPct val="90000"/>
-            </a:lnSpc>
-            <a:spcBef>
-              <a:spcPct val="0"/>
-            </a:spcBef>
-            <a:spcAft>
-              <a:spcPct val="35000"/>
-            </a:spcAft>
-          </a:pPr>
-          <a:r>
-            <a:rPr lang="de-CH" sz="700" kern="1200"/>
-            <a:t>Saycle erfassen</a:t>
-          </a:r>
-        </a:p>
-      </dsp:txBody>
-      <dsp:txXfrm>
-        <a:off x="2956910" y="3490508"/>
-        <a:ext cx="537299" cy="358199"/>
+        <a:off x="3185733" y="2593846"/>
+        <a:ext cx="802233" cy="1185541"/>
       </dsp:txXfrm>
     </dsp:sp>
     <dsp:sp modelId="{F5AFA96A-2AAD-4331-BA00-56E1A10D2350}">
@@ -7404,50 +8111,25 @@
       </dsp:nvSpPr>
       <dsp:spPr>
         <a:xfrm>
-          <a:off x="3583759" y="1491189"/>
-          <a:ext cx="1378251" cy="1378251"/>
+          <a:off x="4469446" y="1358876"/>
+          <a:ext cx="1211453" cy="1211453"/>
         </a:xfrm>
         <a:prstGeom prst="ellipse">
           <a:avLst/>
         </a:prstGeom>
-        <a:gradFill rotWithShape="0">
-          <a:gsLst>
-            <a:gs pos="0">
-              <a:schemeClr val="accent1">
-                <a:hueOff val="0"/>
-                <a:satOff val="0"/>
-                <a:lumOff val="0"/>
-                <a:alphaOff val="0"/>
-                <a:satMod val="103000"/>
-                <a:lumMod val="102000"/>
-                <a:tint val="94000"/>
-              </a:schemeClr>
-            </a:gs>
-            <a:gs pos="50000">
-              <a:schemeClr val="accent1">
-                <a:hueOff val="0"/>
-                <a:satOff val="0"/>
-                <a:lumOff val="0"/>
-                <a:alphaOff val="0"/>
-                <a:satMod val="110000"/>
-                <a:lumMod val="100000"/>
-                <a:shade val="100000"/>
-              </a:schemeClr>
-            </a:gs>
-            <a:gs pos="100000">
-              <a:schemeClr val="accent1">
-                <a:hueOff val="0"/>
-                <a:satOff val="0"/>
-                <a:lumOff val="0"/>
-                <a:alphaOff val="0"/>
-                <a:lumMod val="99000"/>
-                <a:satMod val="120000"/>
-                <a:shade val="78000"/>
-              </a:schemeClr>
-            </a:gs>
-          </a:gsLst>
-          <a:lin ang="5400000" scaled="0"/>
-        </a:gradFill>
+        <a:blipFill dpi="0" rotWithShape="1">
+          <a:blip xmlns:r="http://schemas.openxmlformats.org/officeDocument/2006/relationships" r:embed="rId5">
+            <a:extLst>
+              <a:ext uri="{28A0092B-C50C-407E-A947-70E740481C1C}">
+                <a14:useLocalDpi xmlns:a14="http://schemas.microsoft.com/office/drawing/2010/main" val="0"/>
+              </a:ext>
+            </a:extLst>
+          </a:blip>
+          <a:srcRect/>
+          <a:stretch>
+            <a:fillRect l="250" t="-3188" r="-8250" b="3188"/>
+          </a:stretch>
+        </a:blipFill>
         <a:ln>
           <a:noFill/>
         </a:ln>
@@ -7484,15 +8166,19 @@
       </dsp:nvSpPr>
       <dsp:spPr>
         <a:xfrm>
-          <a:off x="4451984" y="2000320"/>
-          <a:ext cx="537299" cy="358199"/>
+          <a:off x="4675973" y="2571633"/>
+          <a:ext cx="802233" cy="1185541"/>
         </a:xfrm>
         <a:prstGeom prst="rect">
           <a:avLst/>
         </a:prstGeom>
-        <a:noFill/>
+        <a:solidFill>
+          <a:schemeClr val="bg2"/>
+        </a:solidFill>
         <a:ln>
-          <a:noFill/>
+          <a:solidFill>
+            <a:schemeClr val="tx1"/>
+          </a:solidFill>
         </a:ln>
         <a:effectLst/>
       </dsp:spPr>
@@ -7509,12 +8195,12 @@
         <a:fontRef idx="minor"/>
       </dsp:style>
       <dsp:txBody>
-        <a:bodyPr spcFirstLastPara="0" vert="horz" wrap="square" lIns="26670" tIns="26670" rIns="26670" bIns="26670" numCol="1" spcCol="1270" anchor="ctr" anchorCtr="0">
+        <a:bodyPr spcFirstLastPara="0" vert="horz" wrap="square" lIns="22860" tIns="22860" rIns="22860" bIns="22860" numCol="1" spcCol="1270" anchor="ctr" anchorCtr="0">
           <a:noAutofit/>
         </a:bodyPr>
         <a:lstStyle/>
         <a:p>
-          <a:pPr lvl="0" algn="l" defTabSz="311150">
+          <a:pPr lvl="0" algn="l" defTabSz="266700">
             <a:lnSpc>
               <a:spcPct val="90000"/>
             </a:lnSpc>
@@ -7526,153 +8212,14 @@
             </a:spcAft>
           </a:pPr>
           <a:r>
-            <a:rPr lang="de-CH" sz="700" kern="1200"/>
-            <a:t>nicht Eingeloggt</a:t>
+            <a:rPr lang="de-CH" sz="600" kern="1200"/>
+            <a:t>Ranking, das Ranking beinhaltet ein Podest mit den Personen, die am meisten Zeichen geschrieben haben. Zusätzlich wird die Anzahl Zeichen in einer Tabelle aufgelistet und es kann die letzte bearbeitete Geschichte angesehen werden.</a:t>
           </a:r>
         </a:p>
       </dsp:txBody>
       <dsp:txXfrm>
-        <a:off x="4451984" y="2000320"/>
-        <a:ext cx="537299" cy="358199"/>
-      </dsp:txXfrm>
-    </dsp:sp>
-    <dsp:sp modelId="{02BFE754-B542-43BA-9E5C-22D63D51C360}">
-      <dsp:nvSpPr>
-        <dsp:cNvPr id="0" name=""/>
-        <dsp:cNvSpPr/>
-      </dsp:nvSpPr>
-      <dsp:spPr>
-        <a:xfrm>
-          <a:off x="3583759" y="2981378"/>
-          <a:ext cx="1378251" cy="1378251"/>
-        </a:xfrm>
-        <a:prstGeom prst="ellipse">
-          <a:avLst/>
-        </a:prstGeom>
-        <a:gradFill rotWithShape="0">
-          <a:gsLst>
-            <a:gs pos="0">
-              <a:schemeClr val="accent1">
-                <a:hueOff val="0"/>
-                <a:satOff val="0"/>
-                <a:lumOff val="0"/>
-                <a:alphaOff val="0"/>
-                <a:satMod val="103000"/>
-                <a:lumMod val="102000"/>
-                <a:tint val="94000"/>
-              </a:schemeClr>
-            </a:gs>
-            <a:gs pos="50000">
-              <a:schemeClr val="accent1">
-                <a:hueOff val="0"/>
-                <a:satOff val="0"/>
-                <a:lumOff val="0"/>
-                <a:alphaOff val="0"/>
-                <a:satMod val="110000"/>
-                <a:lumMod val="100000"/>
-                <a:shade val="100000"/>
-              </a:schemeClr>
-            </a:gs>
-            <a:gs pos="100000">
-              <a:schemeClr val="accent1">
-                <a:hueOff val="0"/>
-                <a:satOff val="0"/>
-                <a:lumOff val="0"/>
-                <a:alphaOff val="0"/>
-                <a:lumMod val="99000"/>
-                <a:satMod val="120000"/>
-                <a:shade val="78000"/>
-              </a:schemeClr>
-            </a:gs>
-          </a:gsLst>
-          <a:lin ang="5400000" scaled="0"/>
-        </a:gradFill>
-        <a:ln>
-          <a:noFill/>
-        </a:ln>
-        <a:effectLst/>
-        <a:scene3d>
-          <a:camera prst="orthographicFront"/>
-          <a:lightRig rig="threePt" dir="t">
-            <a:rot lat="0" lon="0" rev="7500000"/>
-          </a:lightRig>
-        </a:scene3d>
-        <a:sp3d prstMaterial="plastic">
-          <a:bevelT w="127000" h="25400" prst="relaxedInset"/>
-        </a:sp3d>
-      </dsp:spPr>
-      <dsp:style>
-        <a:lnRef idx="0">
-          <a:scrgbClr r="0" g="0" b="0"/>
-        </a:lnRef>
-        <a:fillRef idx="3">
-          <a:scrgbClr r="0" g="0" b="0"/>
-        </a:fillRef>
-        <a:effectRef idx="2">
-          <a:scrgbClr r="0" g="0" b="0"/>
-        </a:effectRef>
-        <a:fontRef idx="minor">
-          <a:schemeClr val="lt1"/>
-        </a:fontRef>
-      </dsp:style>
-    </dsp:sp>
-    <dsp:sp modelId="{5FECA359-DFFE-4EB4-B2B5-ECB49C729262}">
-      <dsp:nvSpPr>
-        <dsp:cNvPr id="0" name=""/>
-        <dsp:cNvSpPr/>
-      </dsp:nvSpPr>
-      <dsp:spPr>
-        <a:xfrm>
-          <a:off x="4451984" y="3490508"/>
-          <a:ext cx="537299" cy="358199"/>
-        </a:xfrm>
-        <a:prstGeom prst="rect">
-          <a:avLst/>
-        </a:prstGeom>
-        <a:noFill/>
-        <a:ln>
-          <a:noFill/>
-        </a:ln>
-        <a:effectLst/>
-      </dsp:spPr>
-      <dsp:style>
-        <a:lnRef idx="0">
-          <a:scrgbClr r="0" g="0" b="0"/>
-        </a:lnRef>
-        <a:fillRef idx="0">
-          <a:scrgbClr r="0" g="0" b="0"/>
-        </a:fillRef>
-        <a:effectRef idx="0">
-          <a:scrgbClr r="0" g="0" b="0"/>
-        </a:effectRef>
-        <a:fontRef idx="minor"/>
-      </dsp:style>
-      <dsp:txBody>
-        <a:bodyPr spcFirstLastPara="0" vert="horz" wrap="square" lIns="26670" tIns="26670" rIns="26670" bIns="26670" numCol="1" spcCol="1270" anchor="ctr" anchorCtr="0">
-          <a:noAutofit/>
-        </a:bodyPr>
-        <a:lstStyle/>
-        <a:p>
-          <a:pPr lvl="0" algn="l" defTabSz="311150">
-            <a:lnSpc>
-              <a:spcPct val="90000"/>
-            </a:lnSpc>
-            <a:spcBef>
-              <a:spcPct val="0"/>
-            </a:spcBef>
-            <a:spcAft>
-              <a:spcPct val="35000"/>
-            </a:spcAft>
-          </a:pPr>
-          <a:r>
-            <a:rPr lang="de-CH" sz="700" kern="1200"/>
-            <a:t>Stories und Saycles lesen</a:t>
-          </a:r>
-        </a:p>
-      </dsp:txBody>
-      <dsp:txXfrm>
-        <a:off x="4451984" y="3490508"/>
-        <a:ext cx="537299" cy="358199"/>
+        <a:off x="4675973" y="2571633"/>
+        <a:ext cx="802233" cy="1185541"/>
       </dsp:txXfrm>
     </dsp:sp>
   </dsp:spTree>
@@ -9757,7 +10304,7 @@
   <a:extraClrSchemeLst/>
   <a:extLst>
     <a:ext uri="{05A4C25C-085E-4340-85A3-A5531E510DB2}">
-      <thm15:themeFamily xmlns:thm15="http://schemas.microsoft.com/office/thememl/2012/main" name="Office Theme" id="{62F939B6-93AF-4DB8-9C6B-D6C7DFDC589F}" vid="{4A3C46E8-61CC-4603-A589-7422A47A8E4A}"/>
+      <thm15:themeFamily xmlns:thm15="http://schemas.microsoft.com/office/thememl/2012/main" xmlns="" name="Office Theme" id="{62F939B6-93AF-4DB8-9C6B-D6C7DFDC589F}" vid="{4A3C46E8-61CC-4603-A589-7422A47A8E4A}"/>
     </a:ext>
   </a:extLst>
 </a:theme>
@@ -9805,7 +10352,7 @@
 </file>
 
 <file path=customXml/itemProps2.xml><?xml version="1.0" encoding="utf-8"?>
-<ds:datastoreItem xmlns:ds="http://schemas.openxmlformats.org/officeDocument/2006/customXml" ds:itemID="{8391C6D6-C600-4241-92E2-AC2F7AC53A16}">
+<ds:datastoreItem xmlns:ds="http://schemas.openxmlformats.org/officeDocument/2006/customXml" ds:itemID="{805CAE37-84A6-41A0-B07C-5AAC94DF091E}">
   <ds:schemaRefs>
     <ds:schemaRef ds:uri="http://schemas.openxmlformats.org/officeDocument/2006/bibliography"/>
   </ds:schemaRefs>

--- a/project/documentation/WEB1 Projektdokumentation saycle.docx
+++ b/project/documentation/WEB1 Projektdokumentation saycle.docx
@@ -2,6 +2,8 @@
 <file path=word/document.xml><?xml version="1.0" encoding="utf-8"?>
 <w:document xmlns:wpc="http://schemas.microsoft.com/office/word/2010/wordprocessingCanvas" xmlns:cx="http://schemas.microsoft.com/office/drawing/2014/chartex" xmlns:cx1="http://schemas.microsoft.com/office/drawing/2015/9/8/chartex" xmlns:mc="http://schemas.openxmlformats.org/markup-compatibility/2006" xmlns:o="urn:schemas-microsoft-com:office:office" xmlns:r="http://schemas.openxmlformats.org/officeDocument/2006/relationships" xmlns:m="http://schemas.openxmlformats.org/officeDocument/2006/math" xmlns:v="urn:schemas-microsoft-com:vml" xmlns:wp14="http://schemas.microsoft.com/office/word/2010/wordprocessingDrawing" xmlns:wp="http://schemas.openxmlformats.org/drawingml/2006/wordprocessingDrawing" xmlns:w10="urn:schemas-microsoft-com:office:word" xmlns:w="http://schemas.openxmlformats.org/wordprocessingml/2006/main" xmlns:w14="http://schemas.microsoft.com/office/word/2010/wordml" xmlns:w15="http://schemas.microsoft.com/office/word/2012/wordml" xmlns:w16se="http://schemas.microsoft.com/office/word/2015/wordml/symex" xmlns:wpg="http://schemas.microsoft.com/office/word/2010/wordprocessingGroup" xmlns:wpi="http://schemas.microsoft.com/office/word/2010/wordprocessingInk" xmlns:wne="http://schemas.microsoft.com/office/word/2006/wordml" xmlns:wps="http://schemas.microsoft.com/office/word/2010/wordprocessingShape" mc:Ignorable="w14 w15 w16se wp14">
   <w:body>
+    <w:bookmarkStart w:id="0" w:name="_GoBack" w:displacedByCustomXml="next"/>
+    <w:bookmarkEnd w:id="0" w:displacedByCustomXml="next"/>
     <w:sdt>
       <w:sdtPr>
         <w:rPr>
@@ -18,7 +20,7 @@
       <w:sdtContent>
         <w:p>
           <w:pPr>
-            <w:pStyle w:val="KeinLeerraum"/>
+            <w:pStyle w:val="NoSpacing"/>
           </w:pPr>
           <w:r>
             <w:rPr>
@@ -151,7 +153,7 @@
                                   <w:sdtContent>
                                     <w:p>
                                       <w:pPr>
-                                        <w:pStyle w:val="KeinLeerraum"/>
+                                        <w:pStyle w:val="NoSpacing"/>
                                         <w:jc w:val="right"/>
                                         <w:rPr>
                                           <w:color w:val="FFFFFF" w:themeColor="background1"/>
@@ -3465,7 +3467,7 @@
                             <w:sdtContent>
                               <w:p>
                                 <w:pPr>
-                                  <w:pStyle w:val="KeinLeerraum"/>
+                                  <w:pStyle w:val="NoSpacing"/>
                                   <w:jc w:val="right"/>
                                   <w:rPr>
                                     <w:color w:val="FFFFFF" w:themeColor="background1"/>
@@ -3612,7 +3614,7 @@
             <mc:AlternateContent>
               <mc:Choice Requires="wps">
                 <w:drawing>
-                  <wp:anchor distT="0" distB="0" distL="114300" distR="114300" simplePos="0" relativeHeight="251662848" behindDoc="0" locked="0" layoutInCell="1" allowOverlap="1" wp14:anchorId="739EBE06" wp14:editId="37BC9F1C">
+                  <wp:anchor distT="0" distB="0" distL="114300" distR="114300" simplePos="0" relativeHeight="251658240" behindDoc="0" locked="0" layoutInCell="1" allowOverlap="1" wp14:anchorId="739EBE06" wp14:editId="37BC9F1C">
                     <wp:simplePos x="0" y="0"/>
                     <wp:positionH relativeFrom="margin">
                       <wp:posOffset>2503170</wp:posOffset>
@@ -3661,7 +3663,7 @@
                             <w:txbxContent>
                               <w:p>
                                 <w:pPr>
-                                  <w:pStyle w:val="KeinLeerraum"/>
+                                  <w:pStyle w:val="NoSpacing"/>
                                   <w:rPr>
                                     <w:color w:val="7A919D" w:themeColor="accent1" w:themeShade="BF"/>
                                     <w:sz w:val="32"/>
@@ -3701,7 +3703,7 @@
                               </w:p>
                               <w:p>
                                 <w:pPr>
-                                  <w:pStyle w:val="KeinLeerraum"/>
+                                  <w:pStyle w:val="NoSpacing"/>
                                   <w:rPr>
                                     <w:color w:val="7A919D" w:themeColor="accent1" w:themeShade="BF"/>
                                     <w:sz w:val="32"/>
@@ -3712,7 +3714,7 @@
                               </w:p>
                               <w:p>
                                 <w:pPr>
-                                  <w:pStyle w:val="KeinLeerraum"/>
+                                  <w:pStyle w:val="NoSpacing"/>
                                   <w:rPr>
                                     <w:caps/>
                                     <w:color w:val="595959" w:themeColor="text1" w:themeTint="A6"/>
@@ -3753,7 +3755,7 @@
                               </w:p>
                               <w:p>
                                 <w:pPr>
-                                  <w:pStyle w:val="KeinLeerraum"/>
+                                  <w:pStyle w:val="NoSpacing"/>
                                   <w:rPr>
                                     <w:color w:val="595959" w:themeColor="text1" w:themeTint="A6"/>
                                     <w:sz w:val="32"/>
@@ -3796,12 +3798,12 @@
                     <v:stroke joinstyle="miter"/>
                     <v:path gradientshapeok="t" o:connecttype="rect"/>
                   </v:shapetype>
-                  <v:shape id="Textfeld 32" o:spid="_x0000_s1055" type="#_x0000_t202" style="position:absolute;margin-left:197.1pt;margin-top:577.15pt;width:273.95pt;height:28.8pt;z-index:251662848;visibility:visible;mso-wrap-style:square;mso-width-percent:0;mso-height-percent:0;mso-wrap-distance-left:9pt;mso-wrap-distance-top:0;mso-wrap-distance-right:9pt;mso-wrap-distance-bottom:0;mso-position-horizontal:absolute;mso-position-horizontal-relative:margin;mso-position-vertical:absolute;mso-position-vertical-relative:page;mso-width-percent:0;mso-height-percent:0;mso-width-relative:page;mso-height-relative:margin;v-text-anchor:bottom" o:gfxdata="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" filled="f" stroked="f" strokeweight=".5pt">
+                  <v:shape id="Textfeld 32" o:spid="_x0000_s1055" type="#_x0000_t202" style="position:absolute;margin-left:197.1pt;margin-top:577.15pt;width:273.95pt;height:28.8pt;z-index:251658240;visibility:visible;mso-wrap-style:square;mso-width-percent:0;mso-height-percent:0;mso-wrap-distance-left:9pt;mso-wrap-distance-top:0;mso-wrap-distance-right:9pt;mso-wrap-distance-bottom:0;mso-position-horizontal:absolute;mso-position-horizontal-relative:margin;mso-position-vertical:absolute;mso-position-vertical-relative:page;mso-width-percent:0;mso-height-percent:0;mso-width-relative:page;mso-height-relative:margin;v-text-anchor:bottom" o:gfxdata="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" filled="f" stroked="f" strokeweight=".5pt">
                     <v:textbox style="mso-fit-shape-to-text:t" inset="0,0,0,0">
                       <w:txbxContent>
                         <w:p>
                           <w:pPr>
-                            <w:pStyle w:val="KeinLeerraum"/>
+                            <w:pStyle w:val="NoSpacing"/>
                             <w:rPr>
                               <w:color w:val="7A919D" w:themeColor="accent1" w:themeShade="BF"/>
                               <w:sz w:val="32"/>
@@ -3841,7 +3843,7 @@
                         </w:p>
                         <w:p>
                           <w:pPr>
-                            <w:pStyle w:val="KeinLeerraum"/>
+                            <w:pStyle w:val="NoSpacing"/>
                             <w:rPr>
                               <w:color w:val="7A919D" w:themeColor="accent1" w:themeShade="BF"/>
                               <w:sz w:val="32"/>
@@ -3852,7 +3854,7 @@
                         </w:p>
                         <w:p>
                           <w:pPr>
-                            <w:pStyle w:val="KeinLeerraum"/>
+                            <w:pStyle w:val="NoSpacing"/>
                             <w:rPr>
                               <w:caps/>
                               <w:color w:val="595959" w:themeColor="text1" w:themeTint="A6"/>
@@ -3893,7 +3895,7 @@
                         </w:p>
                         <w:p>
                           <w:pPr>
-                            <w:pStyle w:val="KeinLeerraum"/>
+                            <w:pStyle w:val="NoSpacing"/>
                             <w:rPr>
                               <w:color w:val="595959" w:themeColor="text1" w:themeTint="A6"/>
                               <w:sz w:val="32"/>
@@ -3921,11 +3923,12 @@
           <w:r>
             <w:rPr>
               <w:noProof/>
+              <w:lang w:eastAsia="de-CH"/>
             </w:rPr>
             <mc:AlternateContent>
               <mc:Choice Requires="wps">
                 <w:drawing>
-                  <wp:anchor distT="0" distB="0" distL="114300" distR="114300" simplePos="0" relativeHeight="251658752" behindDoc="0" locked="0" layoutInCell="1" allowOverlap="1" wp14:anchorId="390A7662" wp14:editId="6A4A4C52">
+                  <wp:anchor distT="0" distB="0" distL="114300" distR="114300" simplePos="0" relativeHeight="251657216" behindDoc="0" locked="0" layoutInCell="1" allowOverlap="1" wp14:anchorId="390A7662" wp14:editId="6A4A4C52">
                     <wp:simplePos x="0" y="0"/>
                     <wp:positionH relativeFrom="page">
                       <wp:posOffset>3393844</wp:posOffset>
@@ -4116,7 +4119,7 @@
               </mc:Choice>
               <mc:Fallback>
                 <w:pict>
-                  <v:shape w14:anchorId="390A7662" id="Textfeld 1" o:spid="_x0000_s1056" type="#_x0000_t202" style="position:absolute;margin-left:267.25pt;margin-top:228.65pt;width:4in;height:84.25pt;z-index:251658752;visibility:visible;mso-wrap-style:square;mso-width-percent:450;mso-height-percent:0;mso-wrap-distance-left:9pt;mso-wrap-distance-top:0;mso-wrap-distance-right:9pt;mso-wrap-distance-bottom:0;mso-position-horizontal:absolute;mso-position-horizontal-relative:page;mso-position-vertical:absolute;mso-position-vertical-relative:page;mso-width-percent:450;mso-height-percent:0;mso-width-relative:page;mso-height-relative:margin;v-text-anchor:top" o:gfxdata="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" filled="f" stroked="f" strokeweight=".5pt">
+                  <v:shape w14:anchorId="390A7662" id="Textfeld 1" o:spid="_x0000_s1056" type="#_x0000_t202" style="position:absolute;margin-left:267.25pt;margin-top:228.65pt;width:4in;height:84.25pt;z-index:251657216;visibility:visible;mso-wrap-style:square;mso-width-percent:450;mso-height-percent:0;mso-wrap-distance-left:9pt;mso-wrap-distance-top:0;mso-wrap-distance-right:9pt;mso-wrap-distance-bottom:0;mso-position-horizontal:absolute;mso-position-horizontal-relative:page;mso-position-vertical:absolute;mso-position-vertical-relative:page;mso-width-percent:450;mso-height-percent:0;mso-width-relative:page;mso-height-relative:margin;v-text-anchor:top" o:gfxdata="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" filled="f" stroked="f" strokeweight=".5pt">
                     <v:textbox style="mso-fit-shape-to-text:t" inset="0,0,0,0">
                       <w:txbxContent>
                         <w:p>
@@ -4287,7 +4290,7 @@
     </w:sdt>
     <w:p>
       <w:pPr>
-        <w:pStyle w:val="berschrift1"/>
+        <w:pStyle w:val="Heading1"/>
       </w:pPr>
       <w:r>
         <w:lastRenderedPageBreak/>
@@ -4331,17 +4334,32 @@
         <w:t xml:space="preserve">, </w:t>
       </w:r>
       <w:r>
-        <w:t>mit welcher verschiedene Geschichten geschrieben werden können.</w:t>
+        <w:t>auf</w:t>
+      </w:r>
+      <w:r>
+        <w:t xml:space="preserve"> welcher verschiedene Geschichten geschrieben werden können.</w:t>
       </w:r>
       <w:r>
         <w:br/>
         <w:t>Ziel der Seite ist nicht das Individuum, sondern das Kollektiv.</w:t>
       </w:r>
       <w:r>
-        <w:t xml:space="preserve"> Die Geschichte soll nicht von einer Person geschrieben werden, sondern in Zusammenarbeit </w:t>
+        <w:t xml:space="preserve"> Die Geschichte soll nicht von einer Person </w:t>
       </w:r>
       <w:r>
-        <w:t xml:space="preserve">mit mehreren Personen. Die Personen kennt der </w:t>
+        <w:t xml:space="preserve">alleine </w:t>
+      </w:r>
+      <w:r>
+        <w:t xml:space="preserve">geschrieben werden, sondern in Zusammenarbeit </w:t>
+      </w:r>
+      <w:r>
+        <w:t xml:space="preserve">mit mehreren Personen. Die </w:t>
+      </w:r>
+      <w:r>
+        <w:t xml:space="preserve">anderen Mitschreiber </w:t>
+      </w:r>
+      <w:r>
+        <w:t xml:space="preserve">kennt der </w:t>
       </w:r>
       <w:r>
         <w:t>ursprüngliche A</w:t>
@@ -4358,24 +4376,45 @@
         <w:t xml:space="preserve">Als Ergebnis erhält der </w:t>
       </w:r>
       <w:r>
-        <w:t xml:space="preserve">Initiale-Autor eine Geschichte mit </w:t>
+        <w:t>Initial</w:t>
+      </w:r>
+      <w:r>
+        <w:t xml:space="preserve">-Autor eine Geschichte mit </w:t>
       </w:r>
       <w:r>
         <w:t>seinem vordefinierten Titel</w:t>
       </w:r>
       <w:r>
-        <w:t xml:space="preserve"> und seinem Starttext. Der weitere Verlauf der Geschichte wird durch weitere Autoren bestimmt.</w:t>
+        <w:t xml:space="preserve"> und seinem Starttext. Der weitere Verlauf der Geschichte wird durch </w:t>
+      </w:r>
+      <w:r>
+        <w:t xml:space="preserve">andere </w:t>
+      </w:r>
+      <w:r>
+        <w:t>Autoren bestimmt.</w:t>
       </w:r>
     </w:p>
     <w:p>
       <w:r>
-        <w:t>Es entsteht eine Geschichte mit vielen Schreibern und vielen verschiedenen Textstellen. Dadurch entfaltet sich die Kombination vieler Fantasien.</w:t>
+        <w:t xml:space="preserve">Es entsteht eine Geschichte </w:t>
+      </w:r>
+      <w:r>
+        <w:t xml:space="preserve">geschrieben von </w:t>
+      </w:r>
+      <w:r>
+        <w:t xml:space="preserve">vielen Schreibern </w:t>
+      </w:r>
+      <w:r>
+        <w:t>– jeder trägt einen Teil bei</w:t>
+      </w:r>
+      <w:r>
+        <w:t>. Dadurch entfaltet sich die Kombination vieler Fantasien.</w:t>
       </w:r>
     </w:p>
     <w:p/>
     <w:p>
       <w:pPr>
-        <w:pStyle w:val="berschrift1"/>
+        <w:pStyle w:val="Heading1"/>
       </w:pPr>
       <w:r>
         <w:t>Technologie-Stack</w:t>
@@ -4388,7 +4427,7 @@
     </w:p>
     <w:p>
       <w:pPr>
-        <w:pStyle w:val="berschrift2"/>
+        <w:pStyle w:val="Heading2"/>
       </w:pPr>
       <w:r>
         <w:t>Serverseitig</w:t>
@@ -4396,23 +4435,32 @@
     </w:p>
     <w:p>
       <w:pPr>
-        <w:pStyle w:val="Listenabsatz"/>
+        <w:pStyle w:val="ListParagraph"/>
         <w:numPr>
           <w:ilvl w:val="0"/>
           <w:numId w:val="6"/>
         </w:numPr>
+        <w:rPr>
+          <w:lang w:val="en-US"/>
+        </w:rPr>
       </w:pPr>
       <w:r>
+        <w:rPr>
+          <w:lang w:val="en-US"/>
+        </w:rPr>
         <w:t>Heroku Dyno</w:t>
       </w:r>
       <w:r>
+        <w:rPr>
+          <w:lang w:val="en-US"/>
+        </w:rPr>
         <w:br/>
         <w:t>Hosting und live deployment.</w:t>
       </w:r>
     </w:p>
     <w:p>
       <w:pPr>
-        <w:pStyle w:val="Listenabsatz"/>
+        <w:pStyle w:val="ListParagraph"/>
         <w:numPr>
           <w:ilvl w:val="0"/>
           <w:numId w:val="6"/>
@@ -4428,7 +4476,7 @@
     </w:p>
     <w:p>
       <w:pPr>
-        <w:pStyle w:val="Listenabsatz"/>
+        <w:pStyle w:val="ListParagraph"/>
         <w:numPr>
           <w:ilvl w:val="0"/>
           <w:numId w:val="6"/>
@@ -4444,26 +4492,26 @@
     </w:p>
     <w:p>
       <w:pPr>
-        <w:pStyle w:val="Listenabsatz"/>
+        <w:pStyle w:val="ListParagraph"/>
         <w:numPr>
           <w:ilvl w:val="0"/>
           <w:numId w:val="6"/>
         </w:numPr>
       </w:pPr>
       <w:r>
-        <w:t>Node.</w:t>
-      </w:r>
-      <w:r>
-        <w:t xml:space="preserve">js </w:t>
+        <w:t xml:space="preserve">Node.js </w:t>
       </w:r>
       <w:r>
         <w:br/>
-        <w:t>Serverseitige Javascript-basierte Plattform zum Betrieb der Webanwendung.</w:t>
+        <w:t>Serverseitige JavaS</w:t>
+      </w:r>
+      <w:r>
+        <w:t>cript-basierte Plattform zum Betrieb der Webanwendung.</w:t>
       </w:r>
     </w:p>
     <w:p>
       <w:pPr>
-        <w:pStyle w:val="Listenabsatz"/>
+        <w:pStyle w:val="ListParagraph"/>
         <w:numPr>
           <w:ilvl w:val="0"/>
           <w:numId w:val="6"/>
@@ -4479,7 +4527,7 @@
     </w:p>
     <w:p>
       <w:pPr>
-        <w:pStyle w:val="Listenabsatz"/>
+        <w:pStyle w:val="ListParagraph"/>
         <w:numPr>
           <w:ilvl w:val="0"/>
           <w:numId w:val="6"/>
@@ -4491,7 +4539,7 @@
     </w:p>
     <w:p>
       <w:pPr>
-        <w:pStyle w:val="Listenabsatz"/>
+        <w:pStyle w:val="ListParagraph"/>
         <w:numPr>
           <w:ilvl w:val="0"/>
           <w:numId w:val="6"/>
@@ -4502,12 +4550,18 @@
       </w:r>
       <w:r>
         <w:br/>
-        <w:t>Der Business und DataAccess-Layer sind in TypeScript kodiert, welches in Javascript kompiliert wird und Typisierung ermöglicht.</w:t>
+        <w:t>Der Business und DataAccess-Layer sind in Type</w:t>
+      </w:r>
+      <w:r>
+        <w:t>Script kodiert, welches in JavaS</w:t>
+      </w:r>
+      <w:r>
+        <w:t>cript kompiliert wird und Typisierung ermöglicht.</w:t>
       </w:r>
     </w:p>
     <w:p>
       <w:pPr>
-        <w:pStyle w:val="berschrift2"/>
+        <w:pStyle w:val="Heading2"/>
       </w:pPr>
       <w:r>
         <w:t>Clientseitig</w:t>
@@ -4515,37 +4569,28 @@
     </w:p>
     <w:p>
       <w:pPr>
-        <w:pStyle w:val="Listenabsatz"/>
+        <w:pStyle w:val="ListParagraph"/>
         <w:numPr>
           <w:ilvl w:val="0"/>
           <w:numId w:val="11"/>
         </w:numPr>
       </w:pPr>
       <w:r>
-        <w:t xml:space="preserve">AngularJS </w:t>
-      </w:r>
-      <w:r>
-        <w:t>mit</w:t>
-      </w:r>
-      <w:r>
-        <w:t xml:space="preserve"> ng-route </w:t>
-      </w:r>
-      <w:r>
-        <w:t>und</w:t>
-      </w:r>
-      <w:r>
-        <w:t xml:space="preserve"> pushState </w:t>
+        <w:t xml:space="preserve">AngularJS mit ng-route und pushState </w:t>
       </w:r>
       <w:r>
         <w:br/>
       </w:r>
       <w:r>
-        <w:t>Cleintseitige Javascript-basiertes Framework um das MVVM-Architekturpattern anzuwenden.</w:t>
+        <w:t>Cleintseitiges, JavaS</w:t>
+      </w:r>
+      <w:r>
+        <w:t>cript-basiertes Framework um das MVVM-Architekturpattern anzuwenden.</w:t>
       </w:r>
     </w:p>
     <w:p>
       <w:pPr>
-        <w:pStyle w:val="Listenabsatz"/>
+        <w:pStyle w:val="ListParagraph"/>
         <w:numPr>
           <w:ilvl w:val="0"/>
           <w:numId w:val="11"/>
@@ -4557,7 +4602,7 @@
     </w:p>
     <w:p>
       <w:pPr>
-        <w:pStyle w:val="Listenabsatz"/>
+        <w:pStyle w:val="ListParagraph"/>
         <w:numPr>
           <w:ilvl w:val="0"/>
           <w:numId w:val="11"/>
@@ -4573,7 +4618,7 @@
     </w:p>
     <w:p>
       <w:pPr>
-        <w:pStyle w:val="berschrift2"/>
+        <w:pStyle w:val="Heading2"/>
       </w:pPr>
       <w:r>
         <w:t>Organisation</w:t>
@@ -4587,7 +4632,16 @@
         <w:t xml:space="preserve"> wurde als Solution im Microsoft Visual Studio</w:t>
       </w:r>
       <w:r>
-        <w:t xml:space="preserve"> wird über github (</w:t>
+        <w:t xml:space="preserve"> entwickelt. Der Code</w:t>
+      </w:r>
+      <w:r>
+        <w:t xml:space="preserve"> wird über </w:t>
+      </w:r>
+      <w:r>
+        <w:t xml:space="preserve">GitHub </w:t>
+      </w:r>
+      <w:r>
+        <w:t>(</w:t>
       </w:r>
       <w:hyperlink r:id="rId12" w:history="1">
         <w:r>
@@ -4611,6 +4665,9 @@
       <w:r>
         <w:t xml:space="preserve"> wurde die Domain saycle.xyz erworben.</w:t>
       </w:r>
+      <w:r>
+        <w:t xml:space="preserve"> Das Projekt ist bereits zu diesem Zeitpunkt öffentlich abrufbar und funktionstüchtig.</w:t>
+      </w:r>
     </w:p>
     <w:p>
       <w:pPr>
@@ -4625,12 +4682,10 @@
           <w:docGrid w:linePitch="360"/>
         </w:sectPr>
       </w:pPr>
-      <w:bookmarkStart w:id="0" w:name="_GoBack"/>
-      <w:bookmarkEnd w:id="0"/>
     </w:p>
     <w:p>
       <w:pPr>
-        <w:pStyle w:val="berschrift1"/>
+        <w:pStyle w:val="Heading1"/>
       </w:pPr>
       <w:r>
         <w:lastRenderedPageBreak/>
@@ -4670,7 +4725,7 @@
     </w:p>
     <w:p>
       <w:pPr>
-        <w:pStyle w:val="berschrift1"/>
+        <w:pStyle w:val="Heading1"/>
       </w:pPr>
       <w:r>
         <w:lastRenderedPageBreak/>
@@ -4680,16 +4735,16 @@
     <w:p>
       <w:r>
         <w:object w:dxaOrig="16883" w:dyaOrig="11950" w14:anchorId="6D5DD7BA">
-          <v:shape id="_x0000_i1025" type="#_x0000_t75" style="width:462.25pt;height:326.45pt" o:ole="">
+          <v:shape id="_x0000_i1025" type="#_x0000_t75" style="width:462.6pt;height:326.25pt" o:ole="">
             <v:imagedata r:id="rId21" o:title=""/>
           </v:shape>
-          <o:OLEObject Type="Embed" ProgID="Visio.Drawing.11" ShapeID="_x0000_i1025" DrawAspect="Content" ObjectID="_1511626709" r:id="rId22"/>
+          <o:OLEObject Type="Embed" ProgID="Visio.Drawing.11" ShapeID="_x0000_i1025" DrawAspect="Content" ObjectID="_1511629737" r:id="rId22"/>
         </w:object>
       </w:r>
     </w:p>
     <w:p>
       <w:pPr>
-        <w:pStyle w:val="berschrift1"/>
+        <w:pStyle w:val="Heading1"/>
       </w:pPr>
       <w:r>
         <w:t>Use-Case-Diagramm</w:t>
@@ -4698,17 +4753,17 @@
     <w:p>
       <w:r>
         <w:object w:dxaOrig="13711" w:dyaOrig="8296" w14:anchorId="122D4636">
-          <v:shape id="_x0000_i1033" type="#_x0000_t75" style="width:453.25pt;height:274.1pt" o:ole="">
+          <v:shape id="_x0000_i1026" type="#_x0000_t75" style="width:453.15pt;height:274.2pt" o:ole="">
             <v:imagedata r:id="rId23" o:title=""/>
           </v:shape>
-          <o:OLEObject Type="Embed" ProgID="Visio.Drawing.15" ShapeID="_x0000_i1033" DrawAspect="Content" ObjectID="_1511626710" r:id="rId24"/>
+          <o:OLEObject Type="Embed" ProgID="Visio.Drawing.15" ShapeID="_x0000_i1026" DrawAspect="Content" ObjectID="_1511629738" r:id="rId24"/>
         </w:object>
       </w:r>
     </w:p>
     <w:p/>
     <w:p>
       <w:pPr>
-        <w:pStyle w:val="berschrift1"/>
+        <w:pStyle w:val="Heading1"/>
       </w:pPr>
       <w:r>
         <w:lastRenderedPageBreak/>
@@ -4717,7 +4772,7 @@
     </w:p>
     <w:p>
       <w:pPr>
-        <w:pStyle w:val="berschrift2"/>
+        <w:pStyle w:val="Heading2"/>
       </w:pPr>
       <w:r>
         <w:t>Startseite</w:t>
@@ -4782,7 +4837,7 @@
     <w:p/>
     <w:p>
       <w:pPr>
-        <w:pStyle w:val="berschrift2"/>
+        <w:pStyle w:val="Heading2"/>
       </w:pPr>
       <w:r>
         <w:t>Registrierung</w:t>
@@ -4851,7 +4906,7 @@
     </w:p>
     <w:p>
       <w:pPr>
-        <w:pStyle w:val="berschrift2"/>
+        <w:pStyle w:val="Heading2"/>
       </w:pPr>
       <w:r>
         <w:lastRenderedPageBreak/>
@@ -4917,7 +4972,7 @@
     <w:p/>
     <w:p>
       <w:pPr>
-        <w:pStyle w:val="berschrift2"/>
+        <w:pStyle w:val="Heading2"/>
       </w:pPr>
       <w:r>
         <w:t>Stories</w:t>
@@ -4986,7 +5041,7 @@
     </w:p>
     <w:p>
       <w:pPr>
-        <w:pStyle w:val="berschrift2"/>
+        <w:pStyle w:val="Heading2"/>
       </w:pPr>
       <w:r>
         <w:lastRenderedPageBreak/>
@@ -5052,7 +5107,7 @@
     <w:p/>
     <w:p>
       <w:pPr>
-        <w:pStyle w:val="berschrift2"/>
+        <w:pStyle w:val="Heading2"/>
       </w:pPr>
       <w:r>
         <w:t>Impress</w:t>
@@ -5121,7 +5176,7 @@
     </w:p>
     <w:p>
       <w:pPr>
-        <w:pStyle w:val="berschrift2"/>
+        <w:pStyle w:val="Heading2"/>
       </w:pPr>
       <w:r>
         <w:lastRenderedPageBreak/>
@@ -5187,7 +5242,7 @@
     <w:p/>
     <w:p>
       <w:pPr>
-        <w:pStyle w:val="berschrift1"/>
+        <w:pStyle w:val="Heading1"/>
       </w:pPr>
       <w:r>
         <w:t>Zukunft</w:t>
@@ -5195,7 +5250,25 @@
     </w:p>
     <w:p>
       <w:r>
-        <w:t>Das Projekt wird laufend weiterentwickelt. Momentan ist es noch in einer Pre-Alpha-Phase und es herrscht ein Feature-Freeze um eine stabile Version mit den Grundfunktionen zu ermöglichen. Sobald eine solche erreich ist, soll die Web-Applikation auf dem «Markt» getestet werden, das Feedback verarbeitet werden und an die weitergehenden Möglichkeiten von saycle gedacht werden.</w:t>
+        <w:t xml:space="preserve">Das Projekt wird </w:t>
+      </w:r>
+      <w:r>
+        <w:t xml:space="preserve">auch in Zukunft </w:t>
+      </w:r>
+      <w:r>
+        <w:t>laufend weiterentwickelt. Momentan ist es noch in einer Pre-Alpha-Phase und es herrscht ein Feature-Freeze</w:t>
+      </w:r>
+      <w:r>
+        <w:t>,</w:t>
+      </w:r>
+      <w:r>
+        <w:t xml:space="preserve"> um eine stabile Version mit den Grundfunktionen zu ermöglichen. Sobald eine solche erreich</w:t>
+      </w:r>
+      <w:r>
+        <w:t>t</w:t>
+      </w:r>
+      <w:r>
+        <w:t xml:space="preserve"> ist, soll die Web-Applikation auf dem «Markt» getestet werden, das Feedback verarbeitet werden und an die weitergehenden Möglichkeiten von saycle gedacht werden.</w:t>
       </w:r>
     </w:p>
     <w:sectPr>
@@ -5239,7 +5312,7 @@
 <w:ftr xmlns:wpc="http://schemas.microsoft.com/office/word/2010/wordprocessingCanvas" xmlns:cx="http://schemas.microsoft.com/office/drawing/2014/chartex" xmlns:cx1="http://schemas.microsoft.com/office/drawing/2015/9/8/chartex" xmlns:mc="http://schemas.openxmlformats.org/markup-compatibility/2006" xmlns:o="urn:schemas-microsoft-com:office:office" xmlns:r="http://schemas.openxmlformats.org/officeDocument/2006/relationships" xmlns:m="http://schemas.openxmlformats.org/officeDocument/2006/math" xmlns:v="urn:schemas-microsoft-com:vml" xmlns:wp14="http://schemas.microsoft.com/office/word/2010/wordprocessingDrawing" xmlns:wp="http://schemas.openxmlformats.org/drawingml/2006/wordprocessingDrawing" xmlns:w10="urn:schemas-microsoft-com:office:word" xmlns:w="http://schemas.openxmlformats.org/wordprocessingml/2006/main" xmlns:w14="http://schemas.microsoft.com/office/word/2010/wordml" xmlns:w15="http://schemas.microsoft.com/office/word/2012/wordml" xmlns:w16se="http://schemas.microsoft.com/office/word/2015/wordml/symex" xmlns:wpg="http://schemas.microsoft.com/office/word/2010/wordprocessingGroup" xmlns:wpi="http://schemas.microsoft.com/office/word/2010/wordprocessingInk" xmlns:wne="http://schemas.microsoft.com/office/word/2006/wordml" xmlns:wps="http://schemas.microsoft.com/office/word/2010/wordprocessingShape" mc:Ignorable="w14 w15 w16se wp14">
   <w:p>
     <w:pPr>
-      <w:pStyle w:val="Fuzeile"/>
+      <w:pStyle w:val="Footer"/>
     </w:pPr>
     <w:r>
       <w:tab/>
@@ -5285,7 +5358,7 @@
 <w:ftr xmlns:wpc="http://schemas.microsoft.com/office/word/2010/wordprocessingCanvas" xmlns:cx="http://schemas.microsoft.com/office/drawing/2014/chartex" xmlns:cx1="http://schemas.microsoft.com/office/drawing/2015/9/8/chartex" xmlns:mc="http://schemas.openxmlformats.org/markup-compatibility/2006" xmlns:o="urn:schemas-microsoft-com:office:office" xmlns:r="http://schemas.openxmlformats.org/officeDocument/2006/relationships" xmlns:m="http://schemas.openxmlformats.org/officeDocument/2006/math" xmlns:v="urn:schemas-microsoft-com:vml" xmlns:wp14="http://schemas.microsoft.com/office/word/2010/wordprocessingDrawing" xmlns:wp="http://schemas.openxmlformats.org/drawingml/2006/wordprocessingDrawing" xmlns:w10="urn:schemas-microsoft-com:office:word" xmlns:w="http://schemas.openxmlformats.org/wordprocessingml/2006/main" xmlns:w14="http://schemas.microsoft.com/office/word/2010/wordml" xmlns:w15="http://schemas.microsoft.com/office/word/2012/wordml" xmlns:w16se="http://schemas.microsoft.com/office/word/2015/wordml/symex" xmlns:wpg="http://schemas.microsoft.com/office/word/2010/wordprocessingGroup" xmlns:wpi="http://schemas.microsoft.com/office/word/2010/wordprocessingInk" xmlns:wne="http://schemas.microsoft.com/office/word/2006/wordml" xmlns:wps="http://schemas.microsoft.com/office/word/2010/wordprocessingShape" mc:Ignorable="w14 w15 w16se wp14">
   <w:p>
     <w:pPr>
-      <w:pStyle w:val="Fuzeile"/>
+      <w:pStyle w:val="Footer"/>
       <w:tabs>
         <w:tab w:val="clear" w:pos="9072"/>
         <w:tab w:val="right" w:pos="14287"/>
@@ -5335,7 +5408,7 @@
 <w:ftr xmlns:wpc="http://schemas.microsoft.com/office/word/2010/wordprocessingCanvas" xmlns:cx="http://schemas.microsoft.com/office/drawing/2014/chartex" xmlns:cx1="http://schemas.microsoft.com/office/drawing/2015/9/8/chartex" xmlns:mc="http://schemas.openxmlformats.org/markup-compatibility/2006" xmlns:o="urn:schemas-microsoft-com:office:office" xmlns:r="http://schemas.openxmlformats.org/officeDocument/2006/relationships" xmlns:m="http://schemas.openxmlformats.org/officeDocument/2006/math" xmlns:v="urn:schemas-microsoft-com:vml" xmlns:wp14="http://schemas.microsoft.com/office/word/2010/wordprocessingDrawing" xmlns:wp="http://schemas.openxmlformats.org/drawingml/2006/wordprocessingDrawing" xmlns:w10="urn:schemas-microsoft-com:office:word" xmlns:w="http://schemas.openxmlformats.org/wordprocessingml/2006/main" xmlns:w14="http://schemas.microsoft.com/office/word/2010/wordml" xmlns:w15="http://schemas.microsoft.com/office/word/2012/wordml" xmlns:w16se="http://schemas.microsoft.com/office/word/2015/wordml/symex" xmlns:wpg="http://schemas.microsoft.com/office/word/2010/wordprocessingGroup" xmlns:wpi="http://schemas.microsoft.com/office/word/2010/wordprocessingInk" xmlns:wne="http://schemas.microsoft.com/office/word/2006/wordml" xmlns:wps="http://schemas.microsoft.com/office/word/2010/wordprocessingShape" mc:Ignorable="w14 w15 w16se wp14">
   <w:p>
     <w:pPr>
-      <w:pStyle w:val="Fuzeile"/>
+      <w:pStyle w:val="Footer"/>
       <w:tabs>
         <w:tab w:val="right" w:pos="14287"/>
       </w:tabs>
@@ -5360,7 +5433,7 @@
       <w:rPr>
         <w:noProof/>
       </w:rPr>
-      <w:t>3</w:t>
+      <w:t>7</w:t>
     </w:r>
     <w:r>
       <w:fldChar w:fldCharType="end"/>
@@ -5409,7 +5482,7 @@
 <w:hdr xmlns:wpc="http://schemas.microsoft.com/office/word/2010/wordprocessingCanvas" xmlns:cx="http://schemas.microsoft.com/office/drawing/2014/chartex" xmlns:cx1="http://schemas.microsoft.com/office/drawing/2015/9/8/chartex" xmlns:mc="http://schemas.openxmlformats.org/markup-compatibility/2006" xmlns:o="urn:schemas-microsoft-com:office:office" xmlns:r="http://schemas.openxmlformats.org/officeDocument/2006/relationships" xmlns:m="http://schemas.openxmlformats.org/officeDocument/2006/math" xmlns:v="urn:schemas-microsoft-com:vml" xmlns:wp14="http://schemas.microsoft.com/office/word/2010/wordprocessingDrawing" xmlns:wp="http://schemas.openxmlformats.org/drawingml/2006/wordprocessingDrawing" xmlns:w10="urn:schemas-microsoft-com:office:word" xmlns:w="http://schemas.openxmlformats.org/wordprocessingml/2006/main" xmlns:w14="http://schemas.microsoft.com/office/word/2010/wordml" xmlns:w15="http://schemas.microsoft.com/office/word/2012/wordml" xmlns:w16se="http://schemas.microsoft.com/office/word/2015/wordml/symex" xmlns:wpg="http://schemas.microsoft.com/office/word/2010/wordprocessingGroup" xmlns:wpi="http://schemas.microsoft.com/office/word/2010/wordprocessingInk" xmlns:wne="http://schemas.microsoft.com/office/word/2006/wordml" xmlns:wps="http://schemas.microsoft.com/office/word/2010/wordprocessingShape" mc:Ignorable="w14 w15 w16se wp14">
   <w:p>
     <w:pPr>
-      <w:pStyle w:val="Kopfzeile"/>
+      <w:pStyle w:val="Header"/>
     </w:pPr>
     <w:r>
       <w:t>saycle – Projektdokumentation</w:t>
@@ -7083,15 +7156,15 @@
     <w:lsdException w:name="List Table 6 Colorful Accent 6" w:uiPriority="51"/>
     <w:lsdException w:name="List Table 7 Colorful Accent 6" w:uiPriority="52"/>
   </w:latentStyles>
-  <w:style w:type="paragraph" w:default="1" w:styleId="Standard">
+  <w:style w:type="paragraph" w:default="1" w:styleId="Normal">
     <w:name w:val="Normal"/>
     <w:qFormat/>
   </w:style>
-  <w:style w:type="paragraph" w:styleId="berschrift1">
+  <w:style w:type="paragraph" w:styleId="Heading1">
     <w:name w:val="heading 1"/>
-    <w:basedOn w:val="Standard"/>
-    <w:next w:val="Standard"/>
-    <w:link w:val="berschrift1Zchn"/>
+    <w:basedOn w:val="Normal"/>
+    <w:next w:val="Normal"/>
+    <w:link w:val="Heading1Char"/>
     <w:uiPriority w:val="9"/>
     <w:qFormat/>
     <w:rsid w:val="002F73F6"/>
@@ -7108,11 +7181,11 @@
       <w:szCs w:val="32"/>
     </w:rPr>
   </w:style>
-  <w:style w:type="paragraph" w:styleId="berschrift2">
+  <w:style w:type="paragraph" w:styleId="Heading2">
     <w:name w:val="heading 2"/>
-    <w:basedOn w:val="Standard"/>
-    <w:next w:val="Standard"/>
-    <w:link w:val="berschrift2Zchn"/>
+    <w:basedOn w:val="Normal"/>
+    <w:next w:val="Normal"/>
+    <w:link w:val="Heading2Char"/>
     <w:uiPriority w:val="9"/>
     <w:unhideWhenUsed/>
     <w:qFormat/>
@@ -7130,13 +7203,13 @@
       <w:szCs w:val="26"/>
     </w:rPr>
   </w:style>
-  <w:style w:type="character" w:default="1" w:styleId="Absatz-Standardschriftart">
+  <w:style w:type="character" w:default="1" w:styleId="DefaultParagraphFont">
     <w:name w:val="Default Paragraph Font"/>
     <w:uiPriority w:val="1"/>
     <w:semiHidden/>
     <w:unhideWhenUsed/>
   </w:style>
-  <w:style w:type="table" w:default="1" w:styleId="NormaleTabelle">
+  <w:style w:type="table" w:default="1" w:styleId="TableNormal">
     <w:name w:val="Normal Table"/>
     <w:uiPriority w:val="99"/>
     <w:semiHidden/>
@@ -7151,17 +7224,17 @@
       </w:tblCellMar>
     </w:tblPr>
   </w:style>
-  <w:style w:type="numbering" w:default="1" w:styleId="KeineListe">
+  <w:style w:type="numbering" w:default="1" w:styleId="NoList">
     <w:name w:val="No List"/>
     <w:uiPriority w:val="99"/>
     <w:semiHidden/>
     <w:unhideWhenUsed/>
   </w:style>
-  <w:style w:type="paragraph" w:styleId="Titel">
+  <w:style w:type="paragraph" w:styleId="Title">
     <w:name w:val="Title"/>
-    <w:basedOn w:val="Standard"/>
-    <w:next w:val="Standard"/>
-    <w:link w:val="TitelZchn"/>
+    <w:basedOn w:val="Normal"/>
+    <w:next w:val="Normal"/>
+    <w:link w:val="TitleChar"/>
     <w:uiPriority w:val="10"/>
     <w:qFormat/>
     <w:rsid w:val="004A5CB7"/>
@@ -7177,10 +7250,10 @@
       <w:szCs w:val="56"/>
     </w:rPr>
   </w:style>
-  <w:style w:type="character" w:customStyle="1" w:styleId="TitelZchn">
-    <w:name w:val="Titel Zchn"/>
-    <w:basedOn w:val="Absatz-Standardschriftart"/>
-    <w:link w:val="Titel"/>
+  <w:style w:type="character" w:customStyle="1" w:styleId="TitleChar">
+    <w:name w:val="Title Char"/>
+    <w:basedOn w:val="DefaultParagraphFont"/>
+    <w:link w:val="Title"/>
     <w:uiPriority w:val="10"/>
     <w:rsid w:val="004A5CB7"/>
     <w:rPr>
@@ -7193,7 +7266,7 @@
   </w:style>
   <w:style w:type="character" w:styleId="Hyperlink">
     <w:name w:val="Hyperlink"/>
-    <w:basedOn w:val="Absatz-Standardschriftart"/>
+    <w:basedOn w:val="DefaultParagraphFont"/>
     <w:uiPriority w:val="99"/>
     <w:unhideWhenUsed/>
     <w:rsid w:val="004A5CB7"/>
@@ -7202,10 +7275,10 @@
       <w:u w:val="single"/>
     </w:rPr>
   </w:style>
-  <w:style w:type="character" w:customStyle="1" w:styleId="berschrift1Zchn">
-    <w:name w:val="Überschrift 1 Zchn"/>
-    <w:basedOn w:val="Absatz-Standardschriftart"/>
-    <w:link w:val="berschrift1"/>
+  <w:style w:type="character" w:customStyle="1" w:styleId="Heading1Char">
+    <w:name w:val="Heading 1 Char"/>
+    <w:basedOn w:val="DefaultParagraphFont"/>
+    <w:link w:val="Heading1"/>
     <w:uiPriority w:val="9"/>
     <w:rsid w:val="002F73F6"/>
     <w:rPr>
@@ -7215,9 +7288,9 @@
       <w:szCs w:val="32"/>
     </w:rPr>
   </w:style>
-  <w:style w:type="paragraph" w:styleId="KeinLeerraum">
+  <w:style w:type="paragraph" w:styleId="NoSpacing">
     <w:name w:val="No Spacing"/>
-    <w:link w:val="KeinLeerraumZchn"/>
+    <w:link w:val="NoSpacingChar"/>
     <w:uiPriority w:val="1"/>
     <w:qFormat/>
     <w:rsid w:val="00CF3B99"/>
@@ -7229,10 +7302,10 @@
       <w:lang w:eastAsia="de-CH"/>
     </w:rPr>
   </w:style>
-  <w:style w:type="character" w:customStyle="1" w:styleId="KeinLeerraumZchn">
-    <w:name w:val="Kein Leerraum Zchn"/>
-    <w:basedOn w:val="Absatz-Standardschriftart"/>
-    <w:link w:val="KeinLeerraum"/>
+  <w:style w:type="character" w:customStyle="1" w:styleId="NoSpacingChar">
+    <w:name w:val="No Spacing Char"/>
+    <w:basedOn w:val="DefaultParagraphFont"/>
+    <w:link w:val="NoSpacing"/>
     <w:uiPriority w:val="1"/>
     <w:rsid w:val="00CF3B99"/>
     <w:rPr>
@@ -7240,9 +7313,9 @@
       <w:lang w:eastAsia="de-CH"/>
     </w:rPr>
   </w:style>
-  <w:style w:type="character" w:styleId="BesuchterLink">
+  <w:style w:type="character" w:styleId="FollowedHyperlink">
     <w:name w:val="FollowedHyperlink"/>
-    <w:basedOn w:val="Absatz-Standardschriftart"/>
+    <w:basedOn w:val="DefaultParagraphFont"/>
     <w:uiPriority w:val="99"/>
     <w:semiHidden/>
     <w:unhideWhenUsed/>
@@ -7252,9 +7325,9 @@
       <w:u w:val="single"/>
     </w:rPr>
   </w:style>
-  <w:style w:type="paragraph" w:styleId="Listenabsatz">
+  <w:style w:type="paragraph" w:styleId="ListParagraph">
     <w:name w:val="List Paragraph"/>
-    <w:basedOn w:val="Standard"/>
+    <w:basedOn w:val="Normal"/>
     <w:uiPriority w:val="34"/>
     <w:qFormat/>
     <w:rsid w:val="0000631F"/>
@@ -7263,10 +7336,10 @@
       <w:contextualSpacing/>
     </w:pPr>
   </w:style>
-  <w:style w:type="paragraph" w:styleId="Sprechblasentext">
+  <w:style w:type="paragraph" w:styleId="BalloonText">
     <w:name w:val="Balloon Text"/>
-    <w:basedOn w:val="Standard"/>
-    <w:link w:val="SprechblasentextZchn"/>
+    <w:basedOn w:val="Normal"/>
+    <w:link w:val="BalloonTextChar"/>
     <w:uiPriority w:val="99"/>
     <w:semiHidden/>
     <w:unhideWhenUsed/>
@@ -7280,10 +7353,10 @@
       <w:szCs w:val="16"/>
     </w:rPr>
   </w:style>
-  <w:style w:type="character" w:customStyle="1" w:styleId="SprechblasentextZchn">
-    <w:name w:val="Sprechblasentext Zchn"/>
-    <w:basedOn w:val="Absatz-Standardschriftart"/>
-    <w:link w:val="Sprechblasentext"/>
+  <w:style w:type="character" w:customStyle="1" w:styleId="BalloonTextChar">
+    <w:name w:val="Balloon Text Char"/>
+    <w:basedOn w:val="DefaultParagraphFont"/>
+    <w:link w:val="BalloonText"/>
     <w:uiPriority w:val="99"/>
     <w:semiHidden/>
     <w:rsid w:val="008434A8"/>
@@ -7293,10 +7366,10 @@
       <w:szCs w:val="16"/>
     </w:rPr>
   </w:style>
-  <w:style w:type="paragraph" w:styleId="Kopfzeile">
+  <w:style w:type="paragraph" w:styleId="Header">
     <w:name w:val="header"/>
-    <w:basedOn w:val="Standard"/>
-    <w:link w:val="KopfzeileZchn"/>
+    <w:basedOn w:val="Normal"/>
+    <w:link w:val="HeaderChar"/>
     <w:uiPriority w:val="99"/>
     <w:unhideWhenUsed/>
     <w:rsid w:val="001F3D4C"/>
@@ -7308,17 +7381,17 @@
       <w:spacing w:after="0" w:line="240" w:lineRule="auto"/>
     </w:pPr>
   </w:style>
-  <w:style w:type="character" w:customStyle="1" w:styleId="KopfzeileZchn">
-    <w:name w:val="Kopfzeile Zchn"/>
-    <w:basedOn w:val="Absatz-Standardschriftart"/>
-    <w:link w:val="Kopfzeile"/>
+  <w:style w:type="character" w:customStyle="1" w:styleId="HeaderChar">
+    <w:name w:val="Header Char"/>
+    <w:basedOn w:val="DefaultParagraphFont"/>
+    <w:link w:val="Header"/>
     <w:uiPriority w:val="99"/>
     <w:rsid w:val="001F3D4C"/>
   </w:style>
-  <w:style w:type="paragraph" w:styleId="Fuzeile">
+  <w:style w:type="paragraph" w:styleId="Footer">
     <w:name w:val="footer"/>
-    <w:basedOn w:val="Standard"/>
-    <w:link w:val="FuzeileZchn"/>
+    <w:basedOn w:val="Normal"/>
+    <w:link w:val="FooterChar"/>
     <w:uiPriority w:val="99"/>
     <w:unhideWhenUsed/>
     <w:rsid w:val="001F3D4C"/>
@@ -7330,17 +7403,17 @@
       <w:spacing w:after="0" w:line="240" w:lineRule="auto"/>
     </w:pPr>
   </w:style>
-  <w:style w:type="character" w:customStyle="1" w:styleId="FuzeileZchn">
-    <w:name w:val="Fußzeile Zchn"/>
-    <w:basedOn w:val="Absatz-Standardschriftart"/>
-    <w:link w:val="Fuzeile"/>
+  <w:style w:type="character" w:customStyle="1" w:styleId="FooterChar">
+    <w:name w:val="Footer Char"/>
+    <w:basedOn w:val="DefaultParagraphFont"/>
+    <w:link w:val="Footer"/>
     <w:uiPriority w:val="99"/>
     <w:rsid w:val="001F3D4C"/>
   </w:style>
-  <w:style w:type="character" w:customStyle="1" w:styleId="berschrift2Zchn">
-    <w:name w:val="Überschrift 2 Zchn"/>
-    <w:basedOn w:val="Absatz-Standardschriftart"/>
-    <w:link w:val="berschrift2"/>
+  <w:style w:type="character" w:customStyle="1" w:styleId="Heading2Char">
+    <w:name w:val="Heading 2 Char"/>
+    <w:basedOn w:val="DefaultParagraphFont"/>
+    <w:link w:val="Heading2"/>
     <w:uiPriority w:val="9"/>
     <w:rsid w:val="00F03F44"/>
     <w:rPr>
@@ -8843,8 +8916,8 @@
       </dsp:nvSpPr>
       <dsp:spPr>
         <a:xfrm>
-          <a:off x="3916950" y="1757197"/>
-          <a:ext cx="3158943" cy="137177"/>
+          <a:off x="3917115" y="1757181"/>
+          <a:ext cx="3159077" cy="137183"/>
         </a:xfrm>
         <a:custGeom>
           <a:avLst/>
@@ -8858,13 +8931,13 @@
                 <a:pt x="0" y="0"/>
               </a:moveTo>
               <a:lnTo>
-                <a:pt x="0" y="68588"/>
+                <a:pt x="0" y="68591"/>
               </a:lnTo>
               <a:lnTo>
-                <a:pt x="3158943" y="68588"/>
+                <a:pt x="3159077" y="68591"/>
               </a:lnTo>
               <a:lnTo>
-                <a:pt x="3158943" y="137177"/>
+                <a:pt x="3159077" y="137183"/>
               </a:lnTo>
             </a:path>
           </a:pathLst>
@@ -8912,8 +8985,8 @@
       </dsp:nvSpPr>
       <dsp:spPr>
         <a:xfrm>
-          <a:off x="3916950" y="1757197"/>
-          <a:ext cx="1096731" cy="137177"/>
+          <a:off x="3917115" y="1757181"/>
+          <a:ext cx="1096777" cy="137183"/>
         </a:xfrm>
         <a:custGeom>
           <a:avLst/>
@@ -8927,13 +9000,13 @@
                 <a:pt x="0" y="0"/>
               </a:moveTo>
               <a:lnTo>
-                <a:pt x="0" y="68588"/>
+                <a:pt x="0" y="68591"/>
               </a:lnTo>
               <a:lnTo>
-                <a:pt x="1096731" y="68588"/>
+                <a:pt x="1096777" y="68591"/>
               </a:lnTo>
               <a:lnTo>
-                <a:pt x="1096731" y="137177"/>
+                <a:pt x="1096777" y="137183"/>
               </a:lnTo>
             </a:path>
           </a:pathLst>
@@ -8981,8 +9054,8 @@
       </dsp:nvSpPr>
       <dsp:spPr>
         <a:xfrm>
-          <a:off x="2952000" y="1757197"/>
-          <a:ext cx="964949" cy="137177"/>
+          <a:off x="2952125" y="1757181"/>
+          <a:ext cx="964990" cy="137183"/>
         </a:xfrm>
         <a:custGeom>
           <a:avLst/>
@@ -8993,16 +9066,16 @@
           <a:pathLst>
             <a:path>
               <a:moveTo>
-                <a:pt x="964949" y="0"/>
+                <a:pt x="964990" y="0"/>
               </a:moveTo>
               <a:lnTo>
-                <a:pt x="964949" y="68588"/>
+                <a:pt x="964990" y="68591"/>
               </a:lnTo>
               <a:lnTo>
-                <a:pt x="0" y="68588"/>
+                <a:pt x="0" y="68591"/>
               </a:lnTo>
               <a:lnTo>
-                <a:pt x="0" y="137177"/>
+                <a:pt x="0" y="137183"/>
               </a:lnTo>
             </a:path>
           </a:pathLst>
@@ -9050,8 +9123,8 @@
       </dsp:nvSpPr>
       <dsp:spPr>
         <a:xfrm>
-          <a:off x="843983" y="1757197"/>
-          <a:ext cx="3072966" cy="137177"/>
+          <a:off x="844019" y="1757181"/>
+          <a:ext cx="3073096" cy="137183"/>
         </a:xfrm>
         <a:custGeom>
           <a:avLst/>
@@ -9062,16 +9135,16 @@
           <a:pathLst>
             <a:path>
               <a:moveTo>
-                <a:pt x="3072966" y="0"/>
+                <a:pt x="3073096" y="0"/>
               </a:moveTo>
               <a:lnTo>
-                <a:pt x="3072966" y="68588"/>
+                <a:pt x="3073096" y="68591"/>
               </a:lnTo>
               <a:lnTo>
-                <a:pt x="0" y="68588"/>
+                <a:pt x="0" y="68591"/>
               </a:lnTo>
               <a:lnTo>
-                <a:pt x="0" y="137177"/>
+                <a:pt x="0" y="137183"/>
               </a:lnTo>
             </a:path>
           </a:pathLst>
@@ -9119,8 +9192,8 @@
       </dsp:nvSpPr>
       <dsp:spPr>
         <a:xfrm>
-          <a:off x="3072435" y="68167"/>
-          <a:ext cx="1689029" cy="1689029"/>
+          <a:off x="3072565" y="68080"/>
+          <a:ext cx="1689100" cy="1689100"/>
         </a:xfrm>
         <a:prstGeom prst="ellipse">
           <a:avLst/>
@@ -9174,8 +9247,8 @@
       </dsp:nvSpPr>
       <dsp:spPr>
         <a:xfrm>
-          <a:off x="4906770" y="451067"/>
-          <a:ext cx="1288896" cy="961157"/>
+          <a:off x="4906977" y="450995"/>
+          <a:ext cx="1288950" cy="961198"/>
         </a:xfrm>
         <a:prstGeom prst="rect">
           <a:avLst/>
@@ -9237,8 +9310,8 @@
         </a:p>
       </dsp:txBody>
       <dsp:txXfrm>
-        <a:off x="4906770" y="451067"/>
-        <a:ext cx="1288896" cy="961157"/>
+        <a:off x="4906977" y="450995"/>
+        <a:ext cx="1288950" cy="961198"/>
       </dsp:txXfrm>
     </dsp:sp>
     <dsp:sp modelId="{DC90A468-D0BD-43E5-B99C-94E9ADC92B84}">
@@ -9248,8 +9321,8 @@
       </dsp:nvSpPr>
       <dsp:spPr>
         <a:xfrm>
-          <a:off x="0" y="1894374"/>
-          <a:ext cx="1687967" cy="1687967"/>
+          <a:off x="0" y="1894364"/>
+          <a:ext cx="1688038" cy="1688038"/>
         </a:xfrm>
         <a:prstGeom prst="ellipse">
           <a:avLst/>
@@ -9303,8 +9376,8 @@
       </dsp:nvSpPr>
       <dsp:spPr>
         <a:xfrm>
-          <a:off x="250818" y="3679310"/>
-          <a:ext cx="1212706" cy="1652902"/>
+          <a:off x="250829" y="3679375"/>
+          <a:ext cx="1212757" cy="1652972"/>
         </a:xfrm>
         <a:prstGeom prst="rect">
           <a:avLst/>
@@ -9475,8 +9548,8 @@
         </a:p>
       </dsp:txBody>
       <dsp:txXfrm>
-        <a:off x="250818" y="3679310"/>
-        <a:ext cx="1212706" cy="1652902"/>
+        <a:off x="250829" y="3679375"/>
+        <a:ext cx="1212757" cy="1652972"/>
       </dsp:txXfrm>
     </dsp:sp>
     <dsp:sp modelId="{F856EED2-3A55-4450-B9C9-DE161F12D2FC}">
@@ -9486,8 +9559,8 @@
       </dsp:nvSpPr>
       <dsp:spPr>
         <a:xfrm>
-          <a:off x="2107485" y="1894374"/>
-          <a:ext cx="1689029" cy="1689029"/>
+          <a:off x="2107574" y="1894364"/>
+          <a:ext cx="1689100" cy="1689100"/>
         </a:xfrm>
         <a:prstGeom prst="ellipse">
           <a:avLst/>
@@ -9541,8 +9614,8 @@
       </dsp:nvSpPr>
       <dsp:spPr>
         <a:xfrm>
-          <a:off x="2458674" y="3642533"/>
-          <a:ext cx="1118488" cy="1652902"/>
+          <a:off x="2458778" y="3642597"/>
+          <a:ext cx="1118535" cy="1652972"/>
         </a:xfrm>
         <a:prstGeom prst="rect">
           <a:avLst/>
@@ -9604,8 +9677,8 @@
         </a:p>
       </dsp:txBody>
       <dsp:txXfrm>
-        <a:off x="2458674" y="3642533"/>
-        <a:ext cx="1118488" cy="1652902"/>
+        <a:off x="2458778" y="3642597"/>
+        <a:ext cx="1118535" cy="1652972"/>
       </dsp:txXfrm>
     </dsp:sp>
     <dsp:sp modelId="{3B868CF4-BA70-494E-AAF0-1860286DDDB4}">
@@ -9615,8 +9688,8 @@
       </dsp:nvSpPr>
       <dsp:spPr>
         <a:xfrm>
-          <a:off x="4169698" y="1894374"/>
-          <a:ext cx="1687967" cy="1687967"/>
+          <a:off x="4169874" y="1894364"/>
+          <a:ext cx="1688038" cy="1688038"/>
         </a:xfrm>
         <a:prstGeom prst="ellipse">
           <a:avLst/>
@@ -9670,8 +9743,8 @@
       </dsp:nvSpPr>
       <dsp:spPr>
         <a:xfrm>
-          <a:off x="4441604" y="3657752"/>
-          <a:ext cx="1118488" cy="1652902"/>
+          <a:off x="4441792" y="3657816"/>
+          <a:ext cx="1118535" cy="1652972"/>
         </a:xfrm>
         <a:prstGeom prst="rect">
           <a:avLst/>
@@ -9733,8 +9806,8 @@
         </a:p>
       </dsp:txBody>
       <dsp:txXfrm>
-        <a:off x="4441604" y="3657752"/>
-        <a:ext cx="1118488" cy="1652902"/>
+        <a:off x="4441792" y="3657816"/>
+        <a:ext cx="1118535" cy="1652972"/>
       </dsp:txXfrm>
     </dsp:sp>
     <dsp:sp modelId="{F5AFA96A-2AAD-4331-BA00-56E1A10D2350}">
@@ -9744,8 +9817,8 @@
       </dsp:nvSpPr>
       <dsp:spPr>
         <a:xfrm>
-          <a:off x="6231379" y="1894374"/>
-          <a:ext cx="1689029" cy="1689029"/>
+          <a:off x="6231642" y="1894364"/>
+          <a:ext cx="1689100" cy="1689100"/>
         </a:xfrm>
         <a:prstGeom prst="ellipse">
           <a:avLst/>
@@ -9799,8 +9872,8 @@
       </dsp:nvSpPr>
       <dsp:spPr>
         <a:xfrm>
-          <a:off x="6519323" y="3626783"/>
-          <a:ext cx="1118488" cy="1652902"/>
+          <a:off x="6519598" y="3626846"/>
+          <a:ext cx="1118535" cy="1652972"/>
         </a:xfrm>
         <a:prstGeom prst="rect">
           <a:avLst/>
@@ -9862,8 +9935,8 @@
         </a:p>
       </dsp:txBody>
       <dsp:txXfrm>
-        <a:off x="6519323" y="3626783"/>
-        <a:ext cx="1118488" cy="1652902"/>
+        <a:off x="6519598" y="3626846"/>
+        <a:ext cx="1118535" cy="1652972"/>
       </dsp:txXfrm>
     </dsp:sp>
   </dsp:spTree>
@@ -11996,7 +12069,7 @@
 </file>
 
 <file path=customXml/itemProps2.xml><?xml version="1.0" encoding="utf-8"?>
-<ds:datastoreItem xmlns:ds="http://schemas.openxmlformats.org/officeDocument/2006/customXml" ds:itemID="{E9A2A7B1-A2BD-416C-83B9-E7E17A8D98D4}">
+<ds:datastoreItem xmlns:ds="http://schemas.openxmlformats.org/officeDocument/2006/customXml" ds:itemID="{F1F78F4F-102B-48FF-A72C-3FD0E0783FAC}">
   <ds:schemaRefs>
     <ds:schemaRef ds:uri="http://schemas.openxmlformats.org/officeDocument/2006/bibliography"/>
   </ds:schemaRefs>
